--- a/praca_inzynierska.docx
+++ b/praca_inzynierska.docx
@@ -1,6 +1,6 @@
 
 <file path=word/document.xml><?xml version="1.0" encoding="utf-8"?>
-<w:document xmlns:wpc="http://schemas.microsoft.com/office/word/2010/wordprocessingCanvas" xmlns:cx="http://schemas.microsoft.com/office/drawing/2014/chartex" xmlns:cx1="http://schemas.microsoft.com/office/drawing/2015/9/8/chartex" xmlns:cx2="http://schemas.microsoft.com/office/drawing/2015/10/21/chartex" xmlns:cx3="http://schemas.microsoft.com/office/drawing/2016/5/9/chartex" xmlns:cx4="http://schemas.microsoft.com/office/drawing/2016/5/10/chartex" xmlns:cx5="http://schemas.microsoft.com/office/drawing/2016/5/11/chartex" xmlns:cx6="http://schemas.microsoft.com/office/drawing/2016/5/12/chartex" xmlns:cx7="http://schemas.microsoft.com/office/drawing/2016/5/13/chartex" xmlns:cx8="http://schemas.microsoft.com/office/drawing/2016/5/14/chartex" xmlns:mc="http://schemas.openxmlformats.org/markup-compatibility/2006" xmlns:aink="http://schemas.microsoft.com/office/drawing/2016/ink" xmlns:am3d="http://schemas.microsoft.com/office/drawing/2017/model3d" xmlns:o="urn:schemas-microsoft-com:office:office" xmlns:r="http://schemas.openxmlformats.org/officeDocument/2006/relationships" xmlns:m="http://schemas.openxmlformats.org/officeDocument/2006/math" xmlns:v="urn:schemas-microsoft-com:vml" xmlns:wp14="http://schemas.microsoft.com/office/word/2010/wordprocessingDrawing" xmlns:wp="http://schemas.openxmlformats.org/drawingml/2006/wordprocessingDrawing" xmlns:w10="urn:schemas-microsoft-com:office:word" xmlns:w="http://schemas.openxmlformats.org/wordprocessingml/2006/main" xmlns:w14="http://schemas.microsoft.com/office/word/2010/wordml" xmlns:w15="http://schemas.microsoft.com/office/word/2012/wordml" xmlns:w16cid="http://schemas.microsoft.com/office/word/2016/wordml/cid" xmlns:w16se="http://schemas.microsoft.com/office/word/2015/wordml/symex" xmlns:wpg="http://schemas.microsoft.com/office/word/2010/wordprocessingGroup" xmlns:wpi="http://schemas.microsoft.com/office/word/2010/wordprocessingInk" xmlns:wne="http://schemas.microsoft.com/office/word/2006/wordml" xmlns:wps="http://schemas.microsoft.com/office/word/2010/wordprocessingShape" mc:Ignorable="w14 w15 w16se w16cid wp14">
+<w:document xmlns:wpc="http://schemas.microsoft.com/office/word/2010/wordprocessingCanvas" xmlns:cx="http://schemas.microsoft.com/office/drawing/2014/chartex" xmlns:cx1="http://schemas.microsoft.com/office/drawing/2015/9/8/chartex" xmlns:cx2="http://schemas.microsoft.com/office/drawing/2015/10/21/chartex" xmlns:cx3="http://schemas.microsoft.com/office/drawing/2016/5/9/chartex" xmlns:cx4="http://schemas.microsoft.com/office/drawing/2016/5/10/chartex" xmlns:cx5="http://schemas.microsoft.com/office/drawing/2016/5/11/chartex" xmlns:cx6="http://schemas.microsoft.com/office/drawing/2016/5/12/chartex" xmlns:cx7="http://schemas.microsoft.com/office/drawing/2016/5/13/chartex" xmlns:cx8="http://schemas.microsoft.com/office/drawing/2016/5/14/chartex" xmlns:mc="http://schemas.openxmlformats.org/markup-compatibility/2006" xmlns:aink="http://schemas.microsoft.com/office/drawing/2016/ink" xmlns:am3d="http://schemas.microsoft.com/office/drawing/2017/model3d" xmlns:o="urn:schemas-microsoft-com:office:office" xmlns:r="http://schemas.openxmlformats.org/officeDocument/2006/relationships" xmlns:m="http://schemas.openxmlformats.org/officeDocument/2006/math" xmlns:v="urn:schemas-microsoft-com:vml" xmlns:wp14="http://schemas.microsoft.com/office/word/2010/wordprocessingDrawing" xmlns:wp="http://schemas.openxmlformats.org/drawingml/2006/wordprocessingDrawing" xmlns:w10="urn:schemas-microsoft-com:office:word" xmlns:w="http://schemas.openxmlformats.org/wordprocessingml/2006/main" xmlns:w14="http://schemas.microsoft.com/office/word/2010/wordml" xmlns:w15="http://schemas.microsoft.com/office/word/2012/wordml" xmlns:w16cex="http://schemas.microsoft.com/office/word/2018/wordml/cex" xmlns:w16cid="http://schemas.microsoft.com/office/word/2016/wordml/cid" xmlns:w16="http://schemas.microsoft.com/office/word/2018/wordml" xmlns:w16se="http://schemas.microsoft.com/office/word/2015/wordml/symex" xmlns:wpg="http://schemas.microsoft.com/office/word/2010/wordprocessingGroup" xmlns:wpi="http://schemas.microsoft.com/office/word/2010/wordprocessingInk" xmlns:wne="http://schemas.microsoft.com/office/word/2006/wordml" xmlns:wps="http://schemas.microsoft.com/office/word/2010/wordprocessingShape" mc:Ignorable="w14 w15 w16se w16cid w16 w16cex wp14">
   <w:body>
     <w:bookmarkStart w:id="0" w:name="_MON_1655709475"/>
     <w:bookmarkEnd w:id="0"/>
@@ -16,7 +16,7 @@
         </w:rPr>
       </w:pPr>
       <w:r>
-        <w:object w:dxaOrig="10538" w:dyaOrig="13356">
+        <w:object w:dxaOrig="10538" w:dyaOrig="13356" w14:anchorId="4BB29AE7">
           <v:shapetype id="_x0000_t75" coordsize="21600,21600" o:spt="75" o:preferrelative="t" path="m@4@5l@4@11@9@11@9@5xe" filled="f" stroked="f">
             <v:stroke joinstyle="miter"/>
             <v:formulas>
@@ -36,10 +36,10 @@
             <v:path o:extrusionok="f" gradientshapeok="t" o:connecttype="rect"/>
             <o:lock v:ext="edit" aspectratio="t"/>
           </v:shapetype>
-          <v:shape id="_x0000_i1036" type="#_x0000_t75" style="width:527.25pt;height:667.5pt" o:ole="">
+          <v:shape id="_x0000_i1025" type="#_x0000_t75" style="width:527.5pt;height:668pt" o:ole="">
             <v:imagedata r:id="rId8" o:title=""/>
           </v:shape>
-          <o:OLEObject Type="Embed" ProgID="Word.Document.8" ShapeID="_x0000_i1036" DrawAspect="Content" ObjectID="_1655733066" r:id="rId9">
+          <o:OLEObject Type="Embed" ProgID="Word.Document.8" ShapeID="_x0000_i1025" DrawAspect="Content" ObjectID="_1655754050" r:id="rId9">
             <o:FieldCodes>\s</o:FieldCodes>
           </o:OLEObject>
         </w:object>
@@ -121,23 +121,23 @@
           <w:sz w:val="20"/>
           <w:szCs w:val="20"/>
         </w:rPr>
-        <w:t xml:space="preserve"> opis</w:t>
-      </w:r>
-      <w:r>
-        <w:rPr>
-          <w:rFonts w:ascii="Arial" w:hAnsi="Arial" w:cs="Arial"/>
-          <w:sz w:val="20"/>
-          <w:szCs w:val="20"/>
-        </w:rPr>
-        <w:t xml:space="preserve"> stworz</w:t>
-      </w:r>
-      <w:r>
-        <w:rPr>
-          <w:rFonts w:ascii="Arial" w:hAnsi="Arial" w:cs="Arial"/>
-          <w:sz w:val="20"/>
-          <w:szCs w:val="20"/>
-        </w:rPr>
-        <w:t>onego</w:t>
+        <w:t xml:space="preserve">o </w:t>
+      </w:r>
+      <w:r>
+        <w:rPr>
+          <w:rFonts w:ascii="Arial" w:hAnsi="Arial" w:cs="Arial"/>
+          <w:sz w:val="20"/>
+          <w:szCs w:val="20"/>
+        </w:rPr>
+        <w:t>st</w:t>
+      </w:r>
+      <w:r>
+        <w:rPr>
+          <w:rFonts w:ascii="Arial" w:hAnsi="Arial" w:cs="Arial"/>
+          <w:sz w:val="20"/>
+          <w:szCs w:val="20"/>
+        </w:rPr>
+        <w:t>worzenie</w:t>
       </w:r>
       <w:r>
         <w:rPr>
@@ -153,7 +153,47 @@
           <w:sz w:val="20"/>
           <w:szCs w:val="20"/>
         </w:rPr>
-        <w:t xml:space="preserve"> oraz systemu wizualizacji utworzonych modeli rzeczywistych obiektów. Do budowy skanera użyto </w:t>
+        <w:t xml:space="preserve"> oraz systemu wizualizacji utworzonych modeli rzeczywistych obiektów. Do budowy </w:t>
+      </w:r>
+      <w:r>
+        <w:rPr>
+          <w:rFonts w:ascii="Arial" w:hAnsi="Arial" w:cs="Arial"/>
+          <w:sz w:val="20"/>
+          <w:szCs w:val="20"/>
+        </w:rPr>
+        <w:t>urządzenia</w:t>
+      </w:r>
+      <w:r>
+        <w:rPr>
+          <w:rFonts w:ascii="Arial" w:hAnsi="Arial" w:cs="Arial"/>
+          <w:sz w:val="20"/>
+          <w:szCs w:val="20"/>
+        </w:rPr>
+        <w:t xml:space="preserve"> </w:t>
+      </w:r>
+      <w:r>
+        <w:rPr>
+          <w:rFonts w:ascii="Arial" w:hAnsi="Arial" w:cs="Arial"/>
+          <w:sz w:val="20"/>
+          <w:szCs w:val="20"/>
+        </w:rPr>
+        <w:t>wykorzystano</w:t>
+      </w:r>
+      <w:r>
+        <w:rPr>
+          <w:rFonts w:ascii="Arial" w:hAnsi="Arial" w:cs="Arial"/>
+          <w:sz w:val="20"/>
+          <w:szCs w:val="20"/>
+        </w:rPr>
+        <w:t xml:space="preserve"> dane pomiarowe otrzymane z</w:t>
+      </w:r>
+      <w:r>
+        <w:rPr>
+          <w:rFonts w:ascii="Arial" w:hAnsi="Arial" w:cs="Arial"/>
+          <w:sz w:val="20"/>
+          <w:szCs w:val="20"/>
+        </w:rPr>
+        <w:t xml:space="preserve"> </w:t>
       </w:r>
       <w:r>
         <w:rPr>
@@ -179,23 +219,13 @@
         </w:rPr>
         <w:t xml:space="preserve"> </w:t>
       </w:r>
-      <w:proofErr w:type="spellStart"/>
-      <w:r>
-        <w:rPr>
-          <w:rFonts w:ascii="Arial" w:hAnsi="Arial" w:cs="Arial"/>
-          <w:sz w:val="20"/>
-          <w:szCs w:val="20"/>
-        </w:rPr>
-        <w:t>kamery</w:t>
-      </w:r>
-      <w:proofErr w:type="spellEnd"/>
-      <w:r>
-        <w:rPr>
-          <w:rFonts w:ascii="Arial" w:hAnsi="Arial" w:cs="Arial"/>
-          <w:sz w:val="20"/>
-          <w:szCs w:val="20"/>
-        </w:rPr>
-        <w:t xml:space="preserve"> głębi firmy </w:t>
+      <w:r>
+        <w:rPr>
+          <w:rFonts w:ascii="Arial" w:hAnsi="Arial" w:cs="Arial"/>
+          <w:sz w:val="20"/>
+          <w:szCs w:val="20"/>
+        </w:rPr>
+        <w:t xml:space="preserve">głębi firmy </w:t>
       </w:r>
       <w:r>
         <w:rPr>
@@ -213,13 +243,63 @@
         </w:rPr>
         <w:t xml:space="preserve">o nazwie </w:t>
       </w:r>
-      <w:r>
-        <w:rPr>
-          <w:rFonts w:ascii="Arial" w:hAnsi="Arial" w:cs="Arial"/>
-          <w:sz w:val="20"/>
-          <w:szCs w:val="20"/>
-        </w:rPr>
-        <w:t>RealSense D435i.W pracy zostanie przedstawiony sposób budowy skanera 3D,</w:t>
+      <w:proofErr w:type="spellStart"/>
+      <w:r>
+        <w:rPr>
+          <w:rFonts w:ascii="Arial" w:hAnsi="Arial" w:cs="Arial"/>
+          <w:sz w:val="20"/>
+          <w:szCs w:val="20"/>
+        </w:rPr>
+        <w:t>RealSense</w:t>
+      </w:r>
+      <w:proofErr w:type="spellEnd"/>
+      <w:r>
+        <w:rPr>
+          <w:rFonts w:ascii="Arial" w:hAnsi="Arial" w:cs="Arial"/>
+          <w:sz w:val="20"/>
+          <w:szCs w:val="20"/>
+        </w:rPr>
+        <w:t xml:space="preserve"> D435i.</w:t>
+      </w:r>
+      <w:r>
+        <w:rPr>
+          <w:rFonts w:ascii="Arial" w:hAnsi="Arial" w:cs="Arial"/>
+          <w:sz w:val="20"/>
+          <w:szCs w:val="20"/>
+        </w:rPr>
+        <w:t xml:space="preserve"> </w:t>
+      </w:r>
+      <w:r>
+        <w:rPr>
+          <w:rFonts w:ascii="Arial" w:hAnsi="Arial" w:cs="Arial"/>
+          <w:sz w:val="20"/>
+          <w:szCs w:val="20"/>
+        </w:rPr>
+        <w:t>W pracy zosta</w:t>
+      </w:r>
+      <w:r>
+        <w:rPr>
+          <w:rFonts w:ascii="Arial" w:hAnsi="Arial" w:cs="Arial"/>
+          <w:sz w:val="20"/>
+          <w:szCs w:val="20"/>
+        </w:rPr>
+        <w:t>ł</w:t>
+      </w:r>
+      <w:r>
+        <w:rPr>
+          <w:rFonts w:ascii="Arial" w:hAnsi="Arial" w:cs="Arial"/>
+          <w:sz w:val="20"/>
+          <w:szCs w:val="20"/>
+        </w:rPr>
+        <w:t xml:space="preserve"> przedstawiony sposób budowy skanera 3D,</w:t>
+      </w:r>
+      <w:r>
+        <w:rPr>
+          <w:rFonts w:ascii="Arial" w:hAnsi="Arial" w:cs="Arial"/>
+          <w:sz w:val="20"/>
+          <w:szCs w:val="20"/>
+        </w:rPr>
+        <w:t xml:space="preserve"> </w:t>
       </w:r>
       <w:r>
         <w:rPr>
@@ -251,7 +331,55 @@
           <w:sz w:val="20"/>
           <w:szCs w:val="20"/>
         </w:rPr>
-        <w:t xml:space="preserve"> wirtualnych modeli oraz interfejs graficzny dzięki któremu użytkownik będzie w stanie posługiwać się skanerem.</w:t>
+        <w:t xml:space="preserve"> wirtualnych modeli</w:t>
+      </w:r>
+      <w:r>
+        <w:rPr>
+          <w:rFonts w:ascii="Arial" w:hAnsi="Arial" w:cs="Arial"/>
+          <w:sz w:val="20"/>
+          <w:szCs w:val="20"/>
+        </w:rPr>
+        <w:t>.</w:t>
+      </w:r>
+      <w:r>
+        <w:rPr>
+          <w:rFonts w:ascii="Arial" w:hAnsi="Arial" w:cs="Arial"/>
+          <w:sz w:val="20"/>
+          <w:szCs w:val="20"/>
+        </w:rPr>
+        <w:t xml:space="preserve"> </w:t>
+      </w:r>
+      <w:r>
+        <w:rPr>
+          <w:rFonts w:ascii="Arial" w:hAnsi="Arial" w:cs="Arial"/>
+          <w:sz w:val="20"/>
+          <w:szCs w:val="20"/>
+        </w:rPr>
+        <w:t xml:space="preserve">W celu łatwiejszej obsługi programu został utworzony </w:t>
+      </w:r>
+      <w:r>
+        <w:rPr>
+          <w:rFonts w:ascii="Arial" w:hAnsi="Arial" w:cs="Arial"/>
+          <w:sz w:val="20"/>
+          <w:szCs w:val="20"/>
+        </w:rPr>
+        <w:t>interfejs graficzny</w:t>
+      </w:r>
+      <w:r>
+        <w:rPr>
+          <w:rFonts w:ascii="Arial" w:hAnsi="Arial" w:cs="Arial"/>
+          <w:sz w:val="20"/>
+          <w:szCs w:val="20"/>
+        </w:rPr>
+        <w:t xml:space="preserve"> zawierający najważniejsze parametry wizualizacji i obróbki danych.</w:t>
+      </w:r>
+      <w:r>
+        <w:rPr>
+          <w:rFonts w:ascii="Arial" w:hAnsi="Arial" w:cs="Arial"/>
+          <w:sz w:val="20"/>
+          <w:szCs w:val="20"/>
+        </w:rPr>
+        <w:t xml:space="preserve"> </w:t>
       </w:r>
     </w:p>
     <w:p>
@@ -334,8 +462,6 @@
         </w:rPr>
         <w:t xml:space="preserve"> </w:t>
       </w:r>
-      <w:bookmarkStart w:id="1" w:name="_GoBack"/>
-      <w:bookmarkEnd w:id="1"/>
       <w:r>
         <w:rPr>
           <w:rFonts w:ascii="Arial" w:hAnsi="Arial" w:cs="Arial"/>
@@ -406,7 +532,39 @@
           <w:sz w:val="20"/>
           <w:szCs w:val="20"/>
         </w:rPr>
-        <w:t xml:space="preserve">W pracy zostanie poruszony szereg aspektów związanych z budową skanera 3D oraz stworzenia oprogramowania pozwalającego na wyeksportowanie zeskanowanych modeli do programu </w:t>
+        <w:t>W pracy zosta</w:t>
+      </w:r>
+      <w:r>
+        <w:rPr>
+          <w:rFonts w:ascii="Arial" w:hAnsi="Arial" w:cs="Arial"/>
+          <w:sz w:val="20"/>
+          <w:szCs w:val="20"/>
+        </w:rPr>
+        <w:t>ł</w:t>
+      </w:r>
+      <w:r>
+        <w:rPr>
+          <w:rFonts w:ascii="Arial" w:hAnsi="Arial" w:cs="Arial"/>
+          <w:sz w:val="20"/>
+          <w:szCs w:val="20"/>
+        </w:rPr>
+        <w:t xml:space="preserve"> poruszony szereg aspektów związanych z budową skanera 3D oraz stworzenia oprogramowania </w:t>
+      </w:r>
+      <w:r>
+        <w:rPr>
+          <w:rFonts w:ascii="Arial" w:hAnsi="Arial" w:cs="Arial"/>
+          <w:sz w:val="20"/>
+          <w:szCs w:val="20"/>
+        </w:rPr>
+        <w:t>umożliwiającego</w:t>
+      </w:r>
+      <w:r>
+        <w:rPr>
+          <w:rFonts w:ascii="Arial" w:hAnsi="Arial" w:cs="Arial"/>
+          <w:sz w:val="20"/>
+          <w:szCs w:val="20"/>
+        </w:rPr>
+        <w:t xml:space="preserve"> na wyeksportowanie zeskanowanych modeli do programu </w:t>
       </w:r>
       <w:proofErr w:type="spellStart"/>
       <w:r>
@@ -425,6 +583,14 @@
           <w:szCs w:val="20"/>
         </w:rPr>
         <w:t>.</w:t>
+      </w:r>
+      <w:r>
+        <w:rPr>
+          <w:rFonts w:ascii="Arial" w:hAnsi="Arial" w:cs="Arial"/>
+          <w:sz w:val="20"/>
+          <w:szCs w:val="20"/>
+        </w:rPr>
+        <w:t xml:space="preserve"> </w:t>
       </w:r>
     </w:p>
     <w:p>
@@ -1328,10 +1494,10 @@
           <w:lang w:val="pl-PL"/>
         </w:rPr>
       </w:pPr>
-      <w:bookmarkStart w:id="2" w:name="_Toc516556278"/>
-      <w:bookmarkStart w:id="3" w:name="_Toc516650486"/>
-      <w:bookmarkStart w:id="4" w:name="_Toc518369837"/>
-      <w:bookmarkStart w:id="5" w:name="_Toc518373993"/>
+      <w:bookmarkStart w:id="1" w:name="_Toc516556278"/>
+      <w:bookmarkStart w:id="2" w:name="_Toc516650486"/>
+      <w:bookmarkStart w:id="3" w:name="_Toc518369837"/>
+      <w:bookmarkStart w:id="4" w:name="_Toc518373993"/>
       <w:r>
         <w:rPr>
           <w:lang w:val="pl-PL"/>
@@ -1339,10 +1505,10 @@
         <w:lastRenderedPageBreak/>
         <w:t>WYKAZ WAŻNIEJSZYCH OZNACZEŃ I SKRÓTÓW</w:t>
       </w:r>
+      <w:bookmarkEnd w:id="1"/>
       <w:bookmarkEnd w:id="2"/>
       <w:bookmarkEnd w:id="3"/>
       <w:bookmarkEnd w:id="4"/>
-      <w:bookmarkEnd w:id="5"/>
     </w:p>
     <w:p>
       <w:pPr>
@@ -1545,6 +1711,28 @@
           <w:szCs w:val="20"/>
         </w:rPr>
         <w:t>/K</w:t>
+      </w:r>
+    </w:p>
+    <w:p>
+      <w:pPr>
+        <w:tabs>
+          <w:tab w:val="left" w:pos="426"/>
+          <w:tab w:val="left" w:pos="709"/>
+        </w:tabs>
+        <w:spacing w:after="120" w:line="360" w:lineRule="auto"/>
+        <w:rPr>
+          <w:rFonts w:ascii="Arial" w:hAnsi="Arial" w:cs="Arial"/>
+          <w:sz w:val="20"/>
+          <w:szCs w:val="20"/>
+        </w:rPr>
+      </w:pPr>
+      <w:r>
+        <w:rPr>
+          <w:rFonts w:ascii="Arial" w:hAnsi="Arial" w:cs="Arial"/>
+          <w:sz w:val="20"/>
+          <w:szCs w:val="20"/>
+        </w:rPr>
+        <w:t>kamera RGBD-…</w:t>
       </w:r>
     </w:p>
     <w:p>
@@ -1559,20 +1747,20 @@
           <w:lang w:val="en-GB"/>
         </w:rPr>
       </w:pPr>
-      <w:bookmarkStart w:id="6" w:name="_Toc516556279"/>
-      <w:bookmarkStart w:id="7" w:name="_Toc516650487"/>
-      <w:bookmarkStart w:id="8" w:name="_Toc518369838"/>
-      <w:bookmarkStart w:id="9" w:name="_Toc518373994"/>
+      <w:bookmarkStart w:id="5" w:name="_Toc516556279"/>
+      <w:bookmarkStart w:id="6" w:name="_Toc516650487"/>
+      <w:bookmarkStart w:id="7" w:name="_Toc518369838"/>
+      <w:bookmarkStart w:id="8" w:name="_Toc518373994"/>
       <w:r>
         <w:rPr>
           <w:lang w:val="en-GB"/>
         </w:rPr>
         <w:t>WSTĘP I CEL PRACY</w:t>
       </w:r>
+      <w:bookmarkEnd w:id="5"/>
       <w:bookmarkEnd w:id="6"/>
       <w:bookmarkEnd w:id="7"/>
       <w:bookmarkEnd w:id="8"/>
-      <w:bookmarkEnd w:id="9"/>
     </w:p>
     <w:p>
       <w:pPr>
@@ -1585,10 +1773,10 @@
           <w:lang w:val="pl-PL"/>
         </w:rPr>
       </w:pPr>
-      <w:bookmarkStart w:id="10" w:name="_Toc516556280"/>
-      <w:bookmarkStart w:id="11" w:name="_Toc516650488"/>
-      <w:bookmarkStart w:id="12" w:name="_Toc518369839"/>
-      <w:bookmarkStart w:id="13" w:name="_Toc518373995"/>
+      <w:bookmarkStart w:id="9" w:name="_Toc516556280"/>
+      <w:bookmarkStart w:id="10" w:name="_Toc516650488"/>
+      <w:bookmarkStart w:id="11" w:name="_Toc518369839"/>
+      <w:bookmarkStart w:id="12" w:name="_Toc518373995"/>
       <w:r>
         <w:rPr>
           <w:lang w:val="pl-PL"/>
@@ -1600,6 +1788,7 @@
       <w:pPr>
         <w:pStyle w:val="Nagwek2"/>
         <w:ind w:left="360"/>
+        <w:jc w:val="both"/>
         <w:rPr>
           <w:b w:val="0"/>
           <w:bCs w:val="0"/>
@@ -1638,29 +1827,90 @@
           <w:iCs/>
           <w:lang w:val="pl-PL"/>
         </w:rPr>
-        <w:t xml:space="preserve"> ,dzięki zastosowaniu kamery Intel RealSense D435i.W pracy zostaną również pokazane metody analizy oraz obróbki </w:t>
-      </w:r>
-      <w:proofErr w:type="spellStart"/>
-      <w:r>
-        <w:rPr>
-          <w:b w:val="0"/>
-          <w:bCs w:val="0"/>
-          <w:i w:val="0"/>
-          <w:iCs/>
-          <w:lang w:val="pl-PL"/>
-        </w:rPr>
-        <w:t>danych,które</w:t>
-      </w:r>
-      <w:proofErr w:type="spellEnd"/>
-      <w:r>
-        <w:rPr>
-          <w:b w:val="0"/>
-          <w:bCs w:val="0"/>
-          <w:i w:val="0"/>
-          <w:iCs/>
-          <w:lang w:val="pl-PL"/>
-        </w:rPr>
-        <w:t xml:space="preserve"> mają posłużyć do cyfrowej implementacji rzeczywistych obiektów zmierzonych przez kamerę </w:t>
+        <w:t xml:space="preserve"> </w:t>
+      </w:r>
+      <w:r>
+        <w:rPr>
+          <w:b w:val="0"/>
+          <w:bCs w:val="0"/>
+          <w:i w:val="0"/>
+          <w:iCs/>
+          <w:lang w:val="pl-PL"/>
+        </w:rPr>
+        <w:t>przy</w:t>
+      </w:r>
+      <w:r>
+        <w:rPr>
+          <w:b w:val="0"/>
+          <w:bCs w:val="0"/>
+          <w:i w:val="0"/>
+          <w:iCs/>
+          <w:lang w:val="pl-PL"/>
+        </w:rPr>
+        <w:t xml:space="preserve"> zastosowaniu kamery Intel </w:t>
+      </w:r>
+      <w:proofErr w:type="spellStart"/>
+      <w:r>
+        <w:rPr>
+          <w:b w:val="0"/>
+          <w:bCs w:val="0"/>
+          <w:i w:val="0"/>
+          <w:iCs/>
+          <w:lang w:val="pl-PL"/>
+        </w:rPr>
+        <w:t>RealSense</w:t>
+      </w:r>
+      <w:proofErr w:type="spellEnd"/>
+      <w:r>
+        <w:rPr>
+          <w:b w:val="0"/>
+          <w:bCs w:val="0"/>
+          <w:i w:val="0"/>
+          <w:iCs/>
+          <w:lang w:val="pl-PL"/>
+        </w:rPr>
+        <w:t xml:space="preserve"> D435i.</w:t>
+      </w:r>
+      <w:r>
+        <w:rPr>
+          <w:b w:val="0"/>
+          <w:bCs w:val="0"/>
+          <w:i w:val="0"/>
+          <w:iCs/>
+          <w:lang w:val="pl-PL"/>
+        </w:rPr>
+        <w:br/>
+        <w:t xml:space="preserve">Ukazane </w:t>
+      </w:r>
+      <w:r>
+        <w:rPr>
+          <w:b w:val="0"/>
+          <w:bCs w:val="0"/>
+          <w:i w:val="0"/>
+          <w:iCs/>
+          <w:lang w:val="pl-PL"/>
+        </w:rPr>
+        <w:t>zostaną również metody analizy oraz obróbki danych,</w:t>
+      </w:r>
+      <w:r>
+        <w:rPr>
+          <w:b w:val="0"/>
+          <w:bCs w:val="0"/>
+          <w:i w:val="0"/>
+          <w:iCs/>
+          <w:lang w:val="pl-PL"/>
+        </w:rPr>
+        <w:t xml:space="preserve"> </w:t>
+      </w:r>
+      <w:r>
+        <w:rPr>
+          <w:b w:val="0"/>
+          <w:bCs w:val="0"/>
+          <w:i w:val="0"/>
+          <w:iCs/>
+          <w:lang w:val="pl-PL"/>
+        </w:rPr>
+        <w:t xml:space="preserve">które mają posłużyć do cyfrowej implementacji rzeczywistych obiektów zmierzonych przez kamerę </w:t>
       </w:r>
       <w:proofErr w:type="spellStart"/>
       <w:r>
@@ -1682,39 +1932,149 @@
           <w:iCs/>
           <w:lang w:val="pl-PL"/>
         </w:rPr>
-        <w:t xml:space="preserve"> teoretyczna będzie polegała na pokazaniu istniejących rozwiązań zagadnienia oraz algorytmów służących</w:t>
-      </w:r>
-      <w:r>
-        <w:rPr>
-          <w:b w:val="0"/>
-          <w:bCs w:val="0"/>
-          <w:i w:val="0"/>
-          <w:iCs/>
-          <w:lang w:val="pl-PL"/>
-        </w:rPr>
-        <w:t xml:space="preserve"> do przetworzenia danych uzyskanych z kamery głębi w chmurę </w:t>
-      </w:r>
-      <w:proofErr w:type="spellStart"/>
-      <w:r>
-        <w:rPr>
-          <w:b w:val="0"/>
-          <w:bCs w:val="0"/>
-          <w:i w:val="0"/>
-          <w:iCs/>
-          <w:lang w:val="pl-PL"/>
-        </w:rPr>
-        <w:t>punktów,a</w:t>
-      </w:r>
-      <w:proofErr w:type="spellEnd"/>
-      <w:r>
-        <w:rPr>
-          <w:b w:val="0"/>
-          <w:bCs w:val="0"/>
-          <w:i w:val="0"/>
-          <w:iCs/>
-          <w:lang w:val="pl-PL"/>
-        </w:rPr>
-        <w:t xml:space="preserve"> następnie dodanie do na nią siatki oraz </w:t>
+        <w:t xml:space="preserve"> teoretyczna polega na </w:t>
+      </w:r>
+      <w:r>
+        <w:rPr>
+          <w:b w:val="0"/>
+          <w:bCs w:val="0"/>
+          <w:i w:val="0"/>
+          <w:iCs/>
+          <w:lang w:val="pl-PL"/>
+        </w:rPr>
+        <w:t>zobrazowaniu</w:t>
+      </w:r>
+      <w:r>
+        <w:rPr>
+          <w:b w:val="0"/>
+          <w:bCs w:val="0"/>
+          <w:i w:val="0"/>
+          <w:iCs/>
+          <w:lang w:val="pl-PL"/>
+        </w:rPr>
+        <w:t xml:space="preserve"> istniejących rozwiązań </w:t>
+      </w:r>
+      <w:proofErr w:type="spellStart"/>
+      <w:r>
+        <w:rPr>
+          <w:b w:val="0"/>
+          <w:bCs w:val="0"/>
+          <w:i w:val="0"/>
+          <w:iCs/>
+          <w:lang w:val="pl-PL"/>
+        </w:rPr>
+        <w:t>zagadnienia</w:t>
+      </w:r>
+      <w:r>
+        <w:rPr>
+          <w:b w:val="0"/>
+          <w:bCs w:val="0"/>
+          <w:i w:val="0"/>
+          <w:iCs/>
+          <w:lang w:val="pl-PL"/>
+        </w:rPr>
+        <w:t>.Wyjaśniono</w:t>
+      </w:r>
+      <w:proofErr w:type="spellEnd"/>
+      <w:r>
+        <w:rPr>
+          <w:b w:val="0"/>
+          <w:bCs w:val="0"/>
+          <w:i w:val="0"/>
+          <w:iCs/>
+          <w:lang w:val="pl-PL"/>
+        </w:rPr>
+        <w:t xml:space="preserve"> </w:t>
+      </w:r>
+      <w:r>
+        <w:rPr>
+          <w:b w:val="0"/>
+          <w:bCs w:val="0"/>
+          <w:i w:val="0"/>
+          <w:iCs/>
+          <w:lang w:val="pl-PL"/>
+        </w:rPr>
+        <w:t>algorytm</w:t>
+      </w:r>
+      <w:r>
+        <w:rPr>
+          <w:b w:val="0"/>
+          <w:bCs w:val="0"/>
+          <w:i w:val="0"/>
+          <w:iCs/>
+          <w:lang w:val="pl-PL"/>
+        </w:rPr>
+        <w:t>y</w:t>
+      </w:r>
+      <w:r>
+        <w:rPr>
+          <w:b w:val="0"/>
+          <w:bCs w:val="0"/>
+          <w:i w:val="0"/>
+          <w:iCs/>
+          <w:lang w:val="pl-PL"/>
+        </w:rPr>
+        <w:t xml:space="preserve"> służąc</w:t>
+      </w:r>
+      <w:r>
+        <w:rPr>
+          <w:b w:val="0"/>
+          <w:bCs w:val="0"/>
+          <w:i w:val="0"/>
+          <w:iCs/>
+          <w:lang w:val="pl-PL"/>
+        </w:rPr>
+        <w:t>e</w:t>
+      </w:r>
+      <w:r>
+        <w:rPr>
+          <w:b w:val="0"/>
+          <w:bCs w:val="0"/>
+          <w:i w:val="0"/>
+          <w:iCs/>
+          <w:lang w:val="pl-PL"/>
+        </w:rPr>
+        <w:t xml:space="preserve"> do przetworzenia danych uzyskanych z kamery głębi w chmurę punktów</w:t>
+      </w:r>
+      <w:r>
+        <w:rPr>
+          <w:b w:val="0"/>
+          <w:bCs w:val="0"/>
+          <w:i w:val="0"/>
+          <w:iCs/>
+          <w:lang w:val="pl-PL"/>
+        </w:rPr>
+        <w:t>. Wymieniony został określony ciąg czynności pozwalających na</w:t>
+      </w:r>
+      <w:r>
+        <w:rPr>
+          <w:b w:val="0"/>
+          <w:bCs w:val="0"/>
+          <w:i w:val="0"/>
+          <w:iCs/>
+          <w:lang w:val="pl-PL"/>
+        </w:rPr>
+        <w:t xml:space="preserve"> dodan</w:t>
+      </w:r>
+      <w:r>
+        <w:rPr>
+          <w:b w:val="0"/>
+          <w:bCs w:val="0"/>
+          <w:i w:val="0"/>
+          <w:iCs/>
+          <w:lang w:val="pl-PL"/>
+        </w:rPr>
+        <w:t>ie na chmurę punktów</w:t>
+      </w:r>
+      <w:r>
+        <w:rPr>
+          <w:b w:val="0"/>
+          <w:bCs w:val="0"/>
+          <w:i w:val="0"/>
+          <w:iCs/>
+          <w:lang w:val="pl-PL"/>
+        </w:rPr>
+        <w:t xml:space="preserve"> siatki oraz </w:t>
       </w:r>
       <w:proofErr w:type="spellStart"/>
       <w:r>
@@ -1746,7 +2106,69 @@
           <w:iCs/>
           <w:lang w:val="pl-PL"/>
         </w:rPr>
-        <w:t xml:space="preserve"> części praktycznej zostaną ukazane metody kalibracji urządzenia Intel RealSense oraz bezpośrednio do utworzenia wirtualnych obiektów.</w:t>
+        <w:t xml:space="preserve"> części praktycznej zostaną ukazane metody kalibracji urządzenia Intel </w:t>
+      </w:r>
+      <w:proofErr w:type="spellStart"/>
+      <w:r>
+        <w:rPr>
+          <w:b w:val="0"/>
+          <w:bCs w:val="0"/>
+          <w:i w:val="0"/>
+          <w:iCs/>
+          <w:lang w:val="pl-PL"/>
+        </w:rPr>
+        <w:t>RealSense</w:t>
+      </w:r>
+      <w:proofErr w:type="spellEnd"/>
+      <w:r>
+        <w:rPr>
+          <w:b w:val="0"/>
+          <w:bCs w:val="0"/>
+          <w:i w:val="0"/>
+          <w:iCs/>
+          <w:lang w:val="pl-PL"/>
+        </w:rPr>
+        <w:t xml:space="preserve"> oraz </w:t>
+      </w:r>
+      <w:r>
+        <w:rPr>
+          <w:b w:val="0"/>
+          <w:bCs w:val="0"/>
+          <w:i w:val="0"/>
+          <w:iCs/>
+          <w:lang w:val="pl-PL"/>
+        </w:rPr>
+        <w:t>proces</w:t>
+      </w:r>
+      <w:r>
+        <w:rPr>
+          <w:b w:val="0"/>
+          <w:bCs w:val="0"/>
+          <w:i w:val="0"/>
+          <w:iCs/>
+          <w:lang w:val="pl-PL"/>
+        </w:rPr>
+        <w:t xml:space="preserve"> tworzenia wirtualnych obiektów</w:t>
+      </w:r>
+      <w:r>
+        <w:rPr>
+          <w:b w:val="0"/>
+          <w:bCs w:val="0"/>
+          <w:i w:val="0"/>
+          <w:iCs/>
+          <w:lang w:val="pl-PL"/>
+        </w:rPr>
+        <w:t xml:space="preserve"> ze skanu</w:t>
+      </w:r>
+      <w:r>
+        <w:rPr>
+          <w:b w:val="0"/>
+          <w:bCs w:val="0"/>
+          <w:i w:val="0"/>
+          <w:iCs/>
+          <w:lang w:val="pl-PL"/>
+        </w:rPr>
+        <w:t>.</w:t>
       </w:r>
     </w:p>
     <w:p>
@@ -1788,49 +2210,167 @@
           <w:iCs/>
           <w:lang w:val="pl-PL"/>
         </w:rPr>
-        <w:t xml:space="preserve">W rozdziale pierwszym opisane zostały cele oraz założenia </w:t>
-      </w:r>
-      <w:proofErr w:type="spellStart"/>
-      <w:r>
-        <w:rPr>
-          <w:b w:val="0"/>
-          <w:bCs w:val="0"/>
-          <w:i w:val="0"/>
-          <w:iCs/>
-          <w:lang w:val="pl-PL"/>
-        </w:rPr>
-        <w:t>pracy.Zostały</w:t>
-      </w:r>
-      <w:proofErr w:type="spellEnd"/>
-      <w:r>
-        <w:rPr>
-          <w:b w:val="0"/>
-          <w:bCs w:val="0"/>
-          <w:i w:val="0"/>
-          <w:iCs/>
-          <w:lang w:val="pl-PL"/>
-        </w:rPr>
-        <w:t xml:space="preserve"> również opisane istniejące metody służące do generacji trójwymiarowych obiektów na podstawie danych z kamery głębi </w:t>
-      </w:r>
-      <w:r>
-        <w:rPr>
-          <w:b w:val="0"/>
-          <w:bCs w:val="0"/>
-          <w:i w:val="0"/>
-          <w:iCs/>
-          <w:lang w:val="pl-PL"/>
-        </w:rPr>
-        <w:t>oraz opis współczesnych zastosowań skanerów 3D</w:t>
-      </w:r>
-      <w:r>
-        <w:rPr>
-          <w:b w:val="0"/>
-          <w:bCs w:val="0"/>
-          <w:i w:val="0"/>
-          <w:iCs/>
-          <w:lang w:val="pl-PL"/>
-        </w:rPr>
-        <w:t>.</w:t>
+        <w:t>P</w:t>
+      </w:r>
+      <w:r>
+        <w:rPr>
+          <w:b w:val="0"/>
+          <w:bCs w:val="0"/>
+          <w:i w:val="0"/>
+          <w:iCs/>
+          <w:lang w:val="pl-PL"/>
+        </w:rPr>
+        <w:t>ierwszy</w:t>
+      </w:r>
+      <w:r>
+        <w:rPr>
+          <w:b w:val="0"/>
+          <w:bCs w:val="0"/>
+          <w:i w:val="0"/>
+          <w:iCs/>
+          <w:lang w:val="pl-PL"/>
+        </w:rPr>
+        <w:t xml:space="preserve"> rozdział</w:t>
+      </w:r>
+      <w:r>
+        <w:rPr>
+          <w:b w:val="0"/>
+          <w:bCs w:val="0"/>
+          <w:i w:val="0"/>
+          <w:iCs/>
+          <w:lang w:val="pl-PL"/>
+        </w:rPr>
+        <w:t xml:space="preserve"> opi</w:t>
+      </w:r>
+      <w:r>
+        <w:rPr>
+          <w:b w:val="0"/>
+          <w:bCs w:val="0"/>
+          <w:i w:val="0"/>
+          <w:iCs/>
+          <w:lang w:val="pl-PL"/>
+        </w:rPr>
+        <w:t xml:space="preserve">suje </w:t>
+      </w:r>
+      <w:r>
+        <w:rPr>
+          <w:b w:val="0"/>
+          <w:bCs w:val="0"/>
+          <w:i w:val="0"/>
+          <w:iCs/>
+          <w:lang w:val="pl-PL"/>
+        </w:rPr>
+        <w:t>cele oraz założenia pracy.</w:t>
+      </w:r>
+      <w:r>
+        <w:rPr>
+          <w:b w:val="0"/>
+          <w:bCs w:val="0"/>
+          <w:i w:val="0"/>
+          <w:iCs/>
+          <w:lang w:val="pl-PL"/>
+        </w:rPr>
+        <w:t xml:space="preserve"> </w:t>
+      </w:r>
+      <w:r>
+        <w:rPr>
+          <w:b w:val="0"/>
+          <w:bCs w:val="0"/>
+          <w:i w:val="0"/>
+          <w:iCs/>
+          <w:lang w:val="pl-PL"/>
+        </w:rPr>
+        <w:t>Wykonano przegląd</w:t>
+      </w:r>
+      <w:r>
+        <w:rPr>
+          <w:b w:val="0"/>
+          <w:bCs w:val="0"/>
+          <w:i w:val="0"/>
+          <w:iCs/>
+          <w:lang w:val="pl-PL"/>
+        </w:rPr>
+        <w:t xml:space="preserve"> istniejąc</w:t>
+      </w:r>
+      <w:r>
+        <w:rPr>
+          <w:b w:val="0"/>
+          <w:bCs w:val="0"/>
+          <w:i w:val="0"/>
+          <w:iCs/>
+          <w:lang w:val="pl-PL"/>
+        </w:rPr>
+        <w:t>ych</w:t>
+      </w:r>
+      <w:r>
+        <w:rPr>
+          <w:b w:val="0"/>
+          <w:bCs w:val="0"/>
+          <w:i w:val="0"/>
+          <w:iCs/>
+          <w:lang w:val="pl-PL"/>
+        </w:rPr>
+        <w:t xml:space="preserve"> metod </w:t>
+      </w:r>
+      <w:r>
+        <w:rPr>
+          <w:b w:val="0"/>
+          <w:bCs w:val="0"/>
+          <w:i w:val="0"/>
+          <w:iCs/>
+          <w:lang w:val="pl-PL"/>
+        </w:rPr>
+        <w:t>mających na celu</w:t>
+      </w:r>
+      <w:r>
+        <w:rPr>
+          <w:b w:val="0"/>
+          <w:bCs w:val="0"/>
+          <w:i w:val="0"/>
+          <w:iCs/>
+          <w:lang w:val="pl-PL"/>
+        </w:rPr>
+        <w:t xml:space="preserve"> generacj</w:t>
+      </w:r>
+      <w:r>
+        <w:rPr>
+          <w:b w:val="0"/>
+          <w:bCs w:val="0"/>
+          <w:i w:val="0"/>
+          <w:iCs/>
+          <w:lang w:val="pl-PL"/>
+        </w:rPr>
+        <w:t>ę</w:t>
+      </w:r>
+      <w:r>
+        <w:rPr>
+          <w:b w:val="0"/>
+          <w:bCs w:val="0"/>
+          <w:i w:val="0"/>
+          <w:iCs/>
+          <w:lang w:val="pl-PL"/>
+        </w:rPr>
+        <w:t xml:space="preserve"> trójwymiarowych obiektów na podstawie danych z kamery głębi </w:t>
+      </w:r>
+      <w:r>
+        <w:rPr>
+          <w:b w:val="0"/>
+          <w:bCs w:val="0"/>
+          <w:i w:val="0"/>
+          <w:iCs/>
+          <w:lang w:val="pl-PL"/>
+        </w:rPr>
+        <w:t xml:space="preserve">wraz z zastosowaniami </w:t>
+      </w:r>
+      <w:r>
+        <w:rPr>
+          <w:b w:val="0"/>
+          <w:bCs w:val="0"/>
+          <w:i w:val="0"/>
+          <w:iCs/>
+          <w:lang w:val="pl-PL"/>
+        </w:rPr>
+        <w:t>współczesnych skanerów 3D.</w:t>
       </w:r>
     </w:p>
     <w:p>
@@ -1854,49 +2394,139 @@
           <w:iCs/>
           <w:lang w:val="pl-PL"/>
         </w:rPr>
-        <w:t xml:space="preserve">W rozdziale drugim  opisany został model oraz konstrukcja skanera 3D.Znajduje się tam </w:t>
-      </w:r>
-      <w:r>
-        <w:rPr>
-          <w:b w:val="0"/>
-          <w:bCs w:val="0"/>
-          <w:i w:val="0"/>
-          <w:iCs/>
-          <w:lang w:val="pl-PL"/>
-        </w:rPr>
-        <w:t xml:space="preserve">opis kalibracji </w:t>
-      </w:r>
-      <w:proofErr w:type="spellStart"/>
-      <w:r>
-        <w:rPr>
-          <w:b w:val="0"/>
-          <w:bCs w:val="0"/>
-          <w:i w:val="0"/>
-          <w:iCs/>
-          <w:lang w:val="pl-PL"/>
-        </w:rPr>
-        <w:t>urządzenia.</w:t>
-      </w:r>
-      <w:r>
-        <w:rPr>
-          <w:b w:val="0"/>
-          <w:bCs w:val="0"/>
-          <w:i w:val="0"/>
-          <w:iCs/>
-          <w:lang w:val="pl-PL"/>
-        </w:rPr>
-        <w:t>Znajdują</w:t>
-      </w:r>
-      <w:proofErr w:type="spellEnd"/>
-      <w:r>
-        <w:rPr>
-          <w:b w:val="0"/>
-          <w:bCs w:val="0"/>
-          <w:i w:val="0"/>
-          <w:iCs/>
-          <w:lang w:val="pl-PL"/>
-        </w:rPr>
-        <w:t xml:space="preserve"> się tam opisy zastosowanych algorytmów </w:t>
+        <w:t>W kolejnym rozdziale</w:t>
+      </w:r>
+      <w:r>
+        <w:rPr>
+          <w:b w:val="0"/>
+          <w:bCs w:val="0"/>
+          <w:i w:val="0"/>
+          <w:iCs/>
+          <w:lang w:val="pl-PL"/>
+        </w:rPr>
+        <w:t xml:space="preserve"> </w:t>
+      </w:r>
+      <w:r>
+        <w:rPr>
+          <w:b w:val="0"/>
+          <w:bCs w:val="0"/>
+          <w:i w:val="0"/>
+          <w:iCs/>
+          <w:lang w:val="pl-PL"/>
+        </w:rPr>
+        <w:t>przedstawiony jest</w:t>
+      </w:r>
+      <w:r>
+        <w:rPr>
+          <w:b w:val="0"/>
+          <w:bCs w:val="0"/>
+          <w:i w:val="0"/>
+          <w:iCs/>
+          <w:lang w:val="pl-PL"/>
+        </w:rPr>
+        <w:t xml:space="preserve"> model oraz konstrukcja skanera 3D.</w:t>
+      </w:r>
+      <w:r>
+        <w:rPr>
+          <w:b w:val="0"/>
+          <w:bCs w:val="0"/>
+          <w:i w:val="0"/>
+          <w:iCs/>
+          <w:lang w:val="pl-PL"/>
+        </w:rPr>
+        <w:t xml:space="preserve"> Przeprowadzono gruntowną analizę wpływu </w:t>
+      </w:r>
+      <w:r>
+        <w:rPr>
+          <w:b w:val="0"/>
+          <w:bCs w:val="0"/>
+          <w:i w:val="0"/>
+          <w:iCs/>
+          <w:lang w:val="pl-PL"/>
+        </w:rPr>
+        <w:t xml:space="preserve">kalibracji </w:t>
+      </w:r>
+      <w:r>
+        <w:rPr>
+          <w:b w:val="0"/>
+          <w:bCs w:val="0"/>
+          <w:i w:val="0"/>
+          <w:iCs/>
+          <w:lang w:val="pl-PL"/>
+        </w:rPr>
+        <w:t xml:space="preserve">oraz nastaw parametrów </w:t>
+      </w:r>
+      <w:r>
+        <w:rPr>
+          <w:b w:val="0"/>
+          <w:bCs w:val="0"/>
+          <w:i w:val="0"/>
+          <w:iCs/>
+          <w:lang w:val="pl-PL"/>
+        </w:rPr>
+        <w:t>urządzenia</w:t>
+      </w:r>
+      <w:r>
+        <w:rPr>
+          <w:b w:val="0"/>
+          <w:bCs w:val="0"/>
+          <w:i w:val="0"/>
+          <w:iCs/>
+          <w:lang w:val="pl-PL"/>
+        </w:rPr>
+        <w:t xml:space="preserve"> na otrzymany efekt </w:t>
+      </w:r>
+      <w:proofErr w:type="spellStart"/>
+      <w:r>
+        <w:rPr>
+          <w:b w:val="0"/>
+          <w:bCs w:val="0"/>
+          <w:i w:val="0"/>
+          <w:iCs/>
+          <w:lang w:val="pl-PL"/>
+        </w:rPr>
+        <w:t>końcowy</w:t>
+      </w:r>
+      <w:r>
+        <w:rPr>
+          <w:b w:val="0"/>
+          <w:bCs w:val="0"/>
+          <w:i w:val="0"/>
+          <w:iCs/>
+          <w:lang w:val="pl-PL"/>
+        </w:rPr>
+        <w:t>.</w:t>
+      </w:r>
+      <w:r>
+        <w:rPr>
+          <w:b w:val="0"/>
+          <w:bCs w:val="0"/>
+          <w:i w:val="0"/>
+          <w:iCs/>
+          <w:lang w:val="pl-PL"/>
+        </w:rPr>
+        <w:t>Następnie</w:t>
+      </w:r>
+      <w:proofErr w:type="spellEnd"/>
+      <w:r>
+        <w:rPr>
+          <w:b w:val="0"/>
+          <w:bCs w:val="0"/>
+          <w:i w:val="0"/>
+          <w:iCs/>
+          <w:lang w:val="pl-PL"/>
+        </w:rPr>
+        <w:t xml:space="preserve"> przedstawiono</w:t>
+      </w:r>
+      <w:r>
+        <w:rPr>
+          <w:b w:val="0"/>
+          <w:bCs w:val="0"/>
+          <w:i w:val="0"/>
+          <w:iCs/>
+          <w:lang w:val="pl-PL"/>
+        </w:rPr>
+        <w:t xml:space="preserve"> opisy zastosowanych algorytmów </w:t>
       </w:r>
       <w:r>
         <w:rPr>
@@ -1917,18 +2547,38 @@
           <w:iCs/>
           <w:lang w:val="pl-PL"/>
         </w:rPr>
-        <w:t>Python.Przedstawione</w:t>
-      </w:r>
-      <w:proofErr w:type="spellEnd"/>
-      <w:r>
-        <w:rPr>
-          <w:b w:val="0"/>
-          <w:bCs w:val="0"/>
-          <w:i w:val="0"/>
-          <w:iCs/>
-          <w:lang w:val="pl-PL"/>
-        </w:rPr>
-        <w:t xml:space="preserve"> zostaną również rezultaty pomiarów oraz opis ich dokładności</w:t>
+        <w:t>Python.</w:t>
+      </w:r>
+      <w:r>
+        <w:rPr>
+          <w:b w:val="0"/>
+          <w:bCs w:val="0"/>
+          <w:i w:val="0"/>
+          <w:iCs/>
+          <w:lang w:val="pl-PL"/>
+        </w:rPr>
+        <w:t>W</w:t>
+      </w:r>
+      <w:proofErr w:type="spellEnd"/>
+      <w:r>
+        <w:rPr>
+          <w:b w:val="0"/>
+          <w:bCs w:val="0"/>
+          <w:i w:val="0"/>
+          <w:iCs/>
+          <w:lang w:val="pl-PL"/>
+        </w:rPr>
+        <w:t xml:space="preserve"> końcowym etapie poddano analizie pod względem dokładności rezultaty pomiarów w porównaniu do rzeczywistych wartości mierzonych.</w:t>
+      </w:r>
+      <w:r>
+        <w:rPr>
+          <w:b w:val="0"/>
+          <w:bCs w:val="0"/>
+          <w:i w:val="0"/>
+          <w:iCs/>
+          <w:lang w:val="pl-PL"/>
+        </w:rPr>
+        <w:t xml:space="preserve"> </w:t>
       </w:r>
     </w:p>
     <w:p>
@@ -1952,7 +2602,97 @@
           <w:iCs/>
           <w:lang w:val="pl-PL"/>
         </w:rPr>
-        <w:t>W rozdziale trzecim znajduje się podsumowanie wykonanej pracy ,otrzymanych efektów oraz możliwości udoskonalenia urządzenia.</w:t>
+        <w:t xml:space="preserve">Trzeci rozdział zajmuje się </w:t>
+      </w:r>
+      <w:r>
+        <w:rPr>
+          <w:b w:val="0"/>
+          <w:bCs w:val="0"/>
+          <w:i w:val="0"/>
+          <w:iCs/>
+          <w:lang w:val="pl-PL"/>
+        </w:rPr>
+        <w:t>podsumowanie</w:t>
+      </w:r>
+      <w:r>
+        <w:rPr>
+          <w:b w:val="0"/>
+          <w:bCs w:val="0"/>
+          <w:i w:val="0"/>
+          <w:iCs/>
+          <w:lang w:val="pl-PL"/>
+        </w:rPr>
+        <w:t>m zarówno</w:t>
+      </w:r>
+      <w:r>
+        <w:rPr>
+          <w:b w:val="0"/>
+          <w:bCs w:val="0"/>
+          <w:i w:val="0"/>
+          <w:iCs/>
+          <w:lang w:val="pl-PL"/>
+        </w:rPr>
+        <w:t xml:space="preserve"> wykonanej pracy ,</w:t>
+      </w:r>
+      <w:r>
+        <w:rPr>
+          <w:b w:val="0"/>
+          <w:bCs w:val="0"/>
+          <w:i w:val="0"/>
+          <w:iCs/>
+          <w:lang w:val="pl-PL"/>
+        </w:rPr>
+        <w:t xml:space="preserve"> jak i </w:t>
+      </w:r>
+      <w:r>
+        <w:rPr>
+          <w:b w:val="0"/>
+          <w:bCs w:val="0"/>
+          <w:i w:val="0"/>
+          <w:iCs/>
+          <w:lang w:val="pl-PL"/>
+        </w:rPr>
+        <w:t>otrzymanych efektów</w:t>
+      </w:r>
+      <w:r>
+        <w:rPr>
+          <w:b w:val="0"/>
+          <w:bCs w:val="0"/>
+          <w:i w:val="0"/>
+          <w:iCs/>
+          <w:lang w:val="pl-PL"/>
+        </w:rPr>
+        <w:t>. Ponadto</w:t>
+      </w:r>
+      <w:r>
+        <w:rPr>
+          <w:b w:val="0"/>
+          <w:bCs w:val="0"/>
+          <w:i w:val="0"/>
+          <w:iCs/>
+          <w:lang w:val="pl-PL"/>
+        </w:rPr>
+        <w:t xml:space="preserve"> </w:t>
+      </w:r>
+      <w:r>
+        <w:rPr>
+          <w:b w:val="0"/>
+          <w:bCs w:val="0"/>
+          <w:i w:val="0"/>
+          <w:iCs/>
+          <w:lang w:val="pl-PL"/>
+        </w:rPr>
+        <w:t xml:space="preserve">porusza kwestię potencjalnych </w:t>
+      </w:r>
+      <w:r>
+        <w:rPr>
+          <w:b w:val="0"/>
+          <w:bCs w:val="0"/>
+          <w:i w:val="0"/>
+          <w:iCs/>
+          <w:lang w:val="pl-PL"/>
+        </w:rPr>
+        <w:t>możliwości udoskonalenia urządzenia.</w:t>
       </w:r>
     </w:p>
     <w:p>
@@ -1988,7 +2728,7 @@
     <w:p>
       <w:pPr>
         <w:pStyle w:val="Nagwek2"/>
-        <w:ind w:left="360"/>
+        <w:ind w:left="708"/>
         <w:rPr>
           <w:b w:val="0"/>
           <w:bCs w:val="0"/>
@@ -2027,51 +2767,232 @@
           <w:iCs/>
           <w:lang w:val="pl-PL"/>
         </w:rPr>
-        <w:t xml:space="preserve"> uzyskania modeli użyto wtedy światła ,kamer oraz </w:t>
-      </w:r>
-      <w:proofErr w:type="spellStart"/>
-      <w:r>
-        <w:rPr>
-          <w:b w:val="0"/>
-          <w:bCs w:val="0"/>
-          <w:i w:val="0"/>
-          <w:iCs/>
-          <w:lang w:val="pl-PL"/>
-        </w:rPr>
-        <w:t>projektorów.Jednakże</w:t>
-      </w:r>
-      <w:proofErr w:type="spellEnd"/>
-      <w:r>
-        <w:rPr>
-          <w:b w:val="0"/>
-          <w:bCs w:val="0"/>
-          <w:i w:val="0"/>
-          <w:iCs/>
-          <w:lang w:val="pl-PL"/>
-        </w:rPr>
-        <w:t xml:space="preserve"> wymagało to bardzo dużego nakładu pracy oraz wyniki były mało </w:t>
-      </w:r>
-      <w:proofErr w:type="spellStart"/>
-      <w:r>
-        <w:rPr>
-          <w:b w:val="0"/>
-          <w:bCs w:val="0"/>
-          <w:i w:val="0"/>
-          <w:iCs/>
-          <w:lang w:val="pl-PL"/>
-        </w:rPr>
-        <w:t>dokładne.W</w:t>
-      </w:r>
-      <w:proofErr w:type="spellEnd"/>
-      <w:r>
-        <w:rPr>
-          <w:b w:val="0"/>
-          <w:bCs w:val="0"/>
-          <w:i w:val="0"/>
-          <w:iCs/>
-          <w:lang w:val="pl-PL"/>
-        </w:rPr>
-        <w:t xml:space="preserve"> połowie lat 80-tych ,gdy komputery stały się bardziej dostępne ,a narzędzia pomiarowe dokładniejsza postanowiono użyć sondy </w:t>
+        <w:t xml:space="preserve"> uzyskania modeli uży</w:t>
+      </w:r>
+      <w:r>
+        <w:rPr>
+          <w:b w:val="0"/>
+          <w:bCs w:val="0"/>
+          <w:i w:val="0"/>
+          <w:iCs/>
+          <w:lang w:val="pl-PL"/>
+        </w:rPr>
+        <w:t xml:space="preserve">wano </w:t>
+      </w:r>
+      <w:r>
+        <w:rPr>
+          <w:b w:val="0"/>
+          <w:bCs w:val="0"/>
+          <w:i w:val="0"/>
+          <w:iCs/>
+          <w:lang w:val="pl-PL"/>
+        </w:rPr>
+        <w:t>w</w:t>
+      </w:r>
+      <w:r>
+        <w:rPr>
+          <w:b w:val="0"/>
+          <w:bCs w:val="0"/>
+          <w:i w:val="0"/>
+          <w:iCs/>
+          <w:lang w:val="pl-PL"/>
+        </w:rPr>
+        <w:t xml:space="preserve">ówczas </w:t>
+      </w:r>
+      <w:r>
+        <w:rPr>
+          <w:b w:val="0"/>
+          <w:bCs w:val="0"/>
+          <w:i w:val="0"/>
+          <w:iCs/>
+          <w:lang w:val="pl-PL"/>
+        </w:rPr>
+        <w:t xml:space="preserve">światła ,kamer oraz </w:t>
+      </w:r>
+      <w:proofErr w:type="spellStart"/>
+      <w:r>
+        <w:rPr>
+          <w:b w:val="0"/>
+          <w:bCs w:val="0"/>
+          <w:i w:val="0"/>
+          <w:iCs/>
+          <w:lang w:val="pl-PL"/>
+        </w:rPr>
+        <w:t>projektorów.</w:t>
+      </w:r>
+      <w:r>
+        <w:rPr>
+          <w:b w:val="0"/>
+          <w:bCs w:val="0"/>
+          <w:i w:val="0"/>
+          <w:iCs/>
+          <w:lang w:val="pl-PL"/>
+        </w:rPr>
+        <w:t>Niestety</w:t>
+      </w:r>
+      <w:proofErr w:type="spellEnd"/>
+      <w:r>
+        <w:rPr>
+          <w:b w:val="0"/>
+          <w:bCs w:val="0"/>
+          <w:i w:val="0"/>
+          <w:iCs/>
+          <w:lang w:val="pl-PL"/>
+        </w:rPr>
+        <w:t>,</w:t>
+      </w:r>
+      <w:r>
+        <w:rPr>
+          <w:b w:val="0"/>
+          <w:bCs w:val="0"/>
+          <w:i w:val="0"/>
+          <w:iCs/>
+          <w:lang w:val="pl-PL"/>
+        </w:rPr>
+        <w:t xml:space="preserve"> wymaga</w:t>
+      </w:r>
+      <w:r>
+        <w:rPr>
+          <w:b w:val="0"/>
+          <w:bCs w:val="0"/>
+          <w:i w:val="0"/>
+          <w:iCs/>
+          <w:lang w:val="pl-PL"/>
+        </w:rPr>
+        <w:t>nia dotyczące nakładu pracy nie były proporcjonalne do otrzymanych wyników, których dokładność był</w:t>
+      </w:r>
+      <w:r>
+        <w:rPr>
+          <w:b w:val="0"/>
+          <w:bCs w:val="0"/>
+          <w:i w:val="0"/>
+          <w:iCs/>
+          <w:lang w:val="pl-PL"/>
+        </w:rPr>
+        <w:t>a</w:t>
+      </w:r>
+      <w:r>
+        <w:rPr>
+          <w:b w:val="0"/>
+          <w:bCs w:val="0"/>
+          <w:i w:val="0"/>
+          <w:iCs/>
+          <w:lang w:val="pl-PL"/>
+        </w:rPr>
+        <w:t xml:space="preserve"> </w:t>
+      </w:r>
+      <w:r>
+        <w:rPr>
+          <w:b w:val="0"/>
+          <w:bCs w:val="0"/>
+          <w:i w:val="0"/>
+          <w:iCs/>
+          <w:lang w:val="pl-PL"/>
+        </w:rPr>
+        <w:t xml:space="preserve">względnie </w:t>
+      </w:r>
+      <w:proofErr w:type="spellStart"/>
+      <w:r>
+        <w:rPr>
+          <w:b w:val="0"/>
+          <w:bCs w:val="0"/>
+          <w:i w:val="0"/>
+          <w:iCs/>
+          <w:lang w:val="pl-PL"/>
+        </w:rPr>
+        <w:t>niska</w:t>
+      </w:r>
+      <w:r>
+        <w:rPr>
+          <w:b w:val="0"/>
+          <w:bCs w:val="0"/>
+          <w:i w:val="0"/>
+          <w:iCs/>
+          <w:lang w:val="pl-PL"/>
+        </w:rPr>
+        <w:t>.W</w:t>
+      </w:r>
+      <w:proofErr w:type="spellEnd"/>
+      <w:r>
+        <w:rPr>
+          <w:b w:val="0"/>
+          <w:bCs w:val="0"/>
+          <w:i w:val="0"/>
+          <w:iCs/>
+          <w:lang w:val="pl-PL"/>
+        </w:rPr>
+        <w:t xml:space="preserve"> połowie lat 80-tych ,gdy komputery </w:t>
+      </w:r>
+      <w:r>
+        <w:rPr>
+          <w:b w:val="0"/>
+          <w:bCs w:val="0"/>
+          <w:i w:val="0"/>
+          <w:iCs/>
+          <w:lang w:val="pl-PL"/>
+        </w:rPr>
+        <w:t>zyskały na popularności</w:t>
+      </w:r>
+      <w:r>
+        <w:rPr>
+          <w:b w:val="0"/>
+          <w:bCs w:val="0"/>
+          <w:i w:val="0"/>
+          <w:iCs/>
+          <w:lang w:val="pl-PL"/>
+        </w:rPr>
+        <w:t xml:space="preserve"> ,a </w:t>
+      </w:r>
+      <w:r>
+        <w:rPr>
+          <w:b w:val="0"/>
+          <w:bCs w:val="0"/>
+          <w:i w:val="0"/>
+          <w:iCs/>
+          <w:lang w:val="pl-PL"/>
+        </w:rPr>
+        <w:lastRenderedPageBreak/>
+        <w:t>narzędzia pomiarowe dokładniejsz</w:t>
+      </w:r>
+      <w:r>
+        <w:rPr>
+          <w:b w:val="0"/>
+          <w:bCs w:val="0"/>
+          <w:i w:val="0"/>
+          <w:iCs/>
+          <w:lang w:val="pl-PL"/>
+        </w:rPr>
+        <w:t>e</w:t>
+      </w:r>
+      <w:r>
+        <w:rPr>
+          <w:b w:val="0"/>
+          <w:bCs w:val="0"/>
+          <w:i w:val="0"/>
+          <w:iCs/>
+          <w:lang w:val="pl-PL"/>
+        </w:rPr>
+        <w:t xml:space="preserve"> </w:t>
+      </w:r>
+      <w:r>
+        <w:rPr>
+          <w:b w:val="0"/>
+          <w:bCs w:val="0"/>
+          <w:i w:val="0"/>
+          <w:iCs/>
+          <w:lang w:val="pl-PL"/>
+        </w:rPr>
+        <w:t>,</w:t>
+      </w:r>
+      <w:r>
+        <w:rPr>
+          <w:b w:val="0"/>
+          <w:bCs w:val="0"/>
+          <w:i w:val="0"/>
+          <w:iCs/>
+          <w:lang w:val="pl-PL"/>
+        </w:rPr>
+        <w:t xml:space="preserve">postanowiono użyć sondy </w:t>
       </w:r>
       <w:proofErr w:type="spellStart"/>
       <w:r>
@@ -2144,106 +3065,251 @@
           <w:iCs/>
           <w:lang w:val="pl-PL"/>
         </w:rPr>
-        <w:t>,dzięki</w:t>
-      </w:r>
-      <w:proofErr w:type="spellEnd"/>
-      <w:r>
-        <w:rPr>
-          <w:b w:val="0"/>
-          <w:bCs w:val="0"/>
-          <w:i w:val="0"/>
-          <w:iCs/>
-          <w:lang w:val="pl-PL"/>
-        </w:rPr>
-        <w:t xml:space="preserve"> czemu można było wyznaczyć ich położenie w przestrzeni.[4]Jej użycie pozwoliło na znaczne zwiększenie dokładności pomiarów ,jednak były one bardzo </w:t>
-      </w:r>
-      <w:proofErr w:type="spellStart"/>
-      <w:r>
-        <w:rPr>
-          <w:b w:val="0"/>
-          <w:bCs w:val="0"/>
-          <w:i w:val="0"/>
-          <w:iCs/>
-          <w:lang w:val="pl-PL"/>
-        </w:rPr>
-        <w:t>wolne.Istniała</w:t>
-      </w:r>
-      <w:proofErr w:type="spellEnd"/>
-      <w:r>
-        <w:rPr>
-          <w:b w:val="0"/>
-          <w:bCs w:val="0"/>
-          <w:i w:val="0"/>
-          <w:iCs/>
-          <w:lang w:val="pl-PL"/>
-        </w:rPr>
-        <w:t xml:space="preserve"> bardzo duża potrzeba opracowania </w:t>
-      </w:r>
-      <w:r>
-        <w:rPr>
-          <w:b w:val="0"/>
-          <w:bCs w:val="0"/>
-          <w:i w:val="0"/>
-          <w:iCs/>
-          <w:lang w:val="pl-PL"/>
-        </w:rPr>
-        <w:lastRenderedPageBreak/>
-        <w:t xml:space="preserve">metody </w:t>
-      </w:r>
-      <w:proofErr w:type="spellStart"/>
-      <w:r>
-        <w:rPr>
-          <w:b w:val="0"/>
-          <w:bCs w:val="0"/>
-          <w:i w:val="0"/>
-          <w:iCs/>
-          <w:lang w:val="pl-PL"/>
-        </w:rPr>
-        <w:t>optycznej,dzięki</w:t>
-      </w:r>
-      <w:proofErr w:type="spellEnd"/>
-      <w:r>
-        <w:rPr>
-          <w:b w:val="0"/>
-          <w:bCs w:val="0"/>
-          <w:i w:val="0"/>
-          <w:iCs/>
-          <w:lang w:val="pl-PL"/>
-        </w:rPr>
-        <w:t xml:space="preserve"> której mierzyłoby się obiekty znacznie szybciej oraz </w:t>
-      </w:r>
-      <w:proofErr w:type="spellStart"/>
-      <w:r>
-        <w:rPr>
-          <w:b w:val="0"/>
-          <w:bCs w:val="0"/>
-          <w:i w:val="0"/>
-          <w:iCs/>
-          <w:lang w:val="pl-PL"/>
-        </w:rPr>
-        <w:t>możnaby</w:t>
-      </w:r>
-      <w:proofErr w:type="spellEnd"/>
-      <w:r>
-        <w:rPr>
-          <w:b w:val="0"/>
-          <w:bCs w:val="0"/>
-          <w:i w:val="0"/>
-          <w:iCs/>
-          <w:lang w:val="pl-PL"/>
-        </w:rPr>
-        <w:t xml:space="preserve"> było zmierzyć również elastyczne </w:t>
-      </w:r>
-      <w:proofErr w:type="spellStart"/>
-      <w:r>
-        <w:rPr>
-          <w:b w:val="0"/>
-          <w:bCs w:val="0"/>
-          <w:i w:val="0"/>
-          <w:iCs/>
-          <w:lang w:val="pl-PL"/>
-        </w:rPr>
-        <w:t>obiekty,które</w:t>
+        <w:t>,</w:t>
+      </w:r>
+      <w:r>
+        <w:rPr>
+          <w:b w:val="0"/>
+          <w:bCs w:val="0"/>
+          <w:i w:val="0"/>
+          <w:iCs/>
+          <w:lang w:val="pl-PL"/>
+        </w:rPr>
+        <w:t>wskutek</w:t>
+      </w:r>
+      <w:proofErr w:type="spellEnd"/>
+      <w:r>
+        <w:rPr>
+          <w:b w:val="0"/>
+          <w:bCs w:val="0"/>
+          <w:i w:val="0"/>
+          <w:iCs/>
+          <w:lang w:val="pl-PL"/>
+        </w:rPr>
+        <w:t xml:space="preserve"> czego </w:t>
+      </w:r>
+      <w:r>
+        <w:rPr>
+          <w:b w:val="0"/>
+          <w:bCs w:val="0"/>
+          <w:i w:val="0"/>
+          <w:iCs/>
+          <w:lang w:val="pl-PL"/>
+        </w:rPr>
+        <w:t xml:space="preserve">można było wyznaczyć położenie </w:t>
+      </w:r>
+      <w:r>
+        <w:rPr>
+          <w:b w:val="0"/>
+          <w:bCs w:val="0"/>
+          <w:i w:val="0"/>
+          <w:iCs/>
+          <w:lang w:val="pl-PL"/>
+        </w:rPr>
+        <w:t xml:space="preserve">punktów na płaszczyźnie obiektu </w:t>
+      </w:r>
+      <w:r>
+        <w:rPr>
+          <w:b w:val="0"/>
+          <w:bCs w:val="0"/>
+          <w:i w:val="0"/>
+          <w:iCs/>
+          <w:lang w:val="pl-PL"/>
+        </w:rPr>
+        <w:t xml:space="preserve">w </w:t>
+      </w:r>
+      <w:r>
+        <w:rPr>
+          <w:b w:val="0"/>
+          <w:bCs w:val="0"/>
+          <w:i w:val="0"/>
+          <w:iCs/>
+          <w:lang w:val="pl-PL"/>
+        </w:rPr>
+        <w:t>innym układzie współrzędnych</w:t>
+      </w:r>
+      <w:r>
+        <w:rPr>
+          <w:b w:val="0"/>
+          <w:bCs w:val="0"/>
+          <w:i w:val="0"/>
+          <w:iCs/>
+          <w:lang w:val="pl-PL"/>
+        </w:rPr>
+        <w:t xml:space="preserve">.[4]Jej użycie pozwoliło na znaczne zwiększenie dokładności pomiarów ,jednak były one </w:t>
+      </w:r>
+      <w:proofErr w:type="spellStart"/>
+      <w:r>
+        <w:rPr>
+          <w:b w:val="0"/>
+          <w:bCs w:val="0"/>
+          <w:i w:val="0"/>
+          <w:iCs/>
+          <w:lang w:val="pl-PL"/>
+        </w:rPr>
+        <w:t>powolne</w:t>
+      </w:r>
+      <w:r>
+        <w:rPr>
+          <w:b w:val="0"/>
+          <w:bCs w:val="0"/>
+          <w:i w:val="0"/>
+          <w:iCs/>
+          <w:lang w:val="pl-PL"/>
+        </w:rPr>
+        <w:t>.Istniała</w:t>
+      </w:r>
+      <w:proofErr w:type="spellEnd"/>
+      <w:r>
+        <w:rPr>
+          <w:b w:val="0"/>
+          <w:bCs w:val="0"/>
+          <w:i w:val="0"/>
+          <w:iCs/>
+          <w:lang w:val="pl-PL"/>
+        </w:rPr>
+        <w:t xml:space="preserve"> </w:t>
+      </w:r>
+      <w:r>
+        <w:rPr>
+          <w:b w:val="0"/>
+          <w:bCs w:val="0"/>
+          <w:i w:val="0"/>
+          <w:iCs/>
+          <w:lang w:val="pl-PL"/>
+        </w:rPr>
+        <w:t>zauważalna</w:t>
+      </w:r>
+      <w:r>
+        <w:rPr>
+          <w:b w:val="0"/>
+          <w:bCs w:val="0"/>
+          <w:i w:val="0"/>
+          <w:iCs/>
+          <w:lang w:val="pl-PL"/>
+        </w:rPr>
+        <w:t xml:space="preserve"> potrzeba opracowania metody optycznej, któr</w:t>
+      </w:r>
+      <w:r>
+        <w:rPr>
+          <w:b w:val="0"/>
+          <w:bCs w:val="0"/>
+          <w:i w:val="0"/>
+          <w:iCs/>
+          <w:lang w:val="pl-PL"/>
+        </w:rPr>
+        <w:t>a umożliwiłaby</w:t>
+      </w:r>
+      <w:r>
+        <w:rPr>
+          <w:b w:val="0"/>
+          <w:bCs w:val="0"/>
+          <w:i w:val="0"/>
+          <w:iCs/>
+          <w:lang w:val="pl-PL"/>
+        </w:rPr>
+        <w:t xml:space="preserve"> </w:t>
+      </w:r>
+      <w:r>
+        <w:rPr>
+          <w:b w:val="0"/>
+          <w:bCs w:val="0"/>
+          <w:i w:val="0"/>
+          <w:iCs/>
+          <w:lang w:val="pl-PL"/>
+        </w:rPr>
+        <w:t xml:space="preserve">mierzenie </w:t>
+      </w:r>
+      <w:r>
+        <w:rPr>
+          <w:b w:val="0"/>
+          <w:bCs w:val="0"/>
+          <w:i w:val="0"/>
+          <w:iCs/>
+          <w:lang w:val="pl-PL"/>
+        </w:rPr>
+        <w:t>obiekt</w:t>
+      </w:r>
+      <w:r>
+        <w:rPr>
+          <w:b w:val="0"/>
+          <w:bCs w:val="0"/>
+          <w:i w:val="0"/>
+          <w:iCs/>
+          <w:lang w:val="pl-PL"/>
+        </w:rPr>
+        <w:t>ów</w:t>
+      </w:r>
+      <w:r>
+        <w:rPr>
+          <w:b w:val="0"/>
+          <w:bCs w:val="0"/>
+          <w:i w:val="0"/>
+          <w:iCs/>
+          <w:lang w:val="pl-PL"/>
+        </w:rPr>
+        <w:t xml:space="preserve"> znacznie szybciej </w:t>
+      </w:r>
+      <w:r>
+        <w:rPr>
+          <w:b w:val="0"/>
+          <w:bCs w:val="0"/>
+          <w:i w:val="0"/>
+          <w:iCs/>
+          <w:lang w:val="pl-PL"/>
+        </w:rPr>
+        <w:t>.Byłaby również możliwość pomiaru</w:t>
+      </w:r>
+      <w:r>
+        <w:rPr>
+          <w:b w:val="0"/>
+          <w:bCs w:val="0"/>
+          <w:i w:val="0"/>
+          <w:iCs/>
+          <w:lang w:val="pl-PL"/>
+        </w:rPr>
+        <w:t xml:space="preserve"> elastyczn</w:t>
+      </w:r>
+      <w:r>
+        <w:rPr>
+          <w:b w:val="0"/>
+          <w:bCs w:val="0"/>
+          <w:i w:val="0"/>
+          <w:iCs/>
+          <w:lang w:val="pl-PL"/>
+        </w:rPr>
+        <w:t>ych</w:t>
+      </w:r>
+      <w:r>
+        <w:rPr>
+          <w:b w:val="0"/>
+          <w:bCs w:val="0"/>
+          <w:i w:val="0"/>
+          <w:iCs/>
+          <w:lang w:val="pl-PL"/>
+        </w:rPr>
+        <w:t xml:space="preserve"> </w:t>
+      </w:r>
+      <w:proofErr w:type="spellStart"/>
+      <w:r>
+        <w:rPr>
+          <w:b w:val="0"/>
+          <w:bCs w:val="0"/>
+          <w:i w:val="0"/>
+          <w:iCs/>
+          <w:lang w:val="pl-PL"/>
+        </w:rPr>
+        <w:t>przedmiotów</w:t>
+      </w:r>
+      <w:r>
+        <w:rPr>
+          <w:b w:val="0"/>
+          <w:bCs w:val="0"/>
+          <w:i w:val="0"/>
+          <w:iCs/>
+          <w:lang w:val="pl-PL"/>
+        </w:rPr>
+        <w:t>,które</w:t>
       </w:r>
       <w:proofErr w:type="spellEnd"/>
       <w:r>
@@ -2286,35 +3352,75 @@
           <w:iCs/>
           <w:lang w:val="pl-PL"/>
         </w:rPr>
-        <w:t xml:space="preserve"> wiele różnych podejść do trójwymiarowych skanów ,każde z nich ma </w:t>
-      </w:r>
-      <w:proofErr w:type="spellStart"/>
-      <w:r>
-        <w:rPr>
-          <w:b w:val="0"/>
-          <w:bCs w:val="0"/>
-          <w:i w:val="0"/>
-          <w:iCs/>
-          <w:lang w:val="pl-PL"/>
-        </w:rPr>
-        <w:t>zastosowanie.Można</w:t>
-      </w:r>
-      <w:proofErr w:type="spellEnd"/>
-      <w:r>
-        <w:rPr>
-          <w:b w:val="0"/>
-          <w:bCs w:val="0"/>
-          <w:i w:val="0"/>
-          <w:iCs/>
-          <w:lang w:val="pl-PL"/>
-        </w:rPr>
-        <w:t xml:space="preserve"> tutaj wyróżnić kilka z nich.</w:t>
+        <w:t xml:space="preserve"> wiele różnych podejść do trójwymiarowych skanów ,każde z nich ma zastosowanie</w:t>
+      </w:r>
+      <w:r>
+        <w:rPr>
+          <w:b w:val="0"/>
+          <w:bCs w:val="0"/>
+          <w:i w:val="0"/>
+          <w:iCs/>
+          <w:lang w:val="pl-PL"/>
+        </w:rPr>
+        <w:t xml:space="preserve"> w określonej </w:t>
+      </w:r>
+      <w:proofErr w:type="spellStart"/>
+      <w:r>
+        <w:rPr>
+          <w:b w:val="0"/>
+          <w:bCs w:val="0"/>
+          <w:i w:val="0"/>
+          <w:iCs/>
+          <w:lang w:val="pl-PL"/>
+        </w:rPr>
+        <w:t>dziedzinie</w:t>
+      </w:r>
+      <w:r>
+        <w:rPr>
+          <w:b w:val="0"/>
+          <w:bCs w:val="0"/>
+          <w:i w:val="0"/>
+          <w:iCs/>
+          <w:lang w:val="pl-PL"/>
+        </w:rPr>
+        <w:t>.</w:t>
+      </w:r>
+      <w:r>
+        <w:rPr>
+          <w:b w:val="0"/>
+          <w:bCs w:val="0"/>
+          <w:i w:val="0"/>
+          <w:iCs/>
+          <w:lang w:val="pl-PL"/>
+        </w:rPr>
+        <w:t>Poniżej</w:t>
+      </w:r>
+      <w:proofErr w:type="spellEnd"/>
+      <w:r>
+        <w:rPr>
+          <w:b w:val="0"/>
+          <w:bCs w:val="0"/>
+          <w:i w:val="0"/>
+          <w:iCs/>
+          <w:lang w:val="pl-PL"/>
+        </w:rPr>
+        <w:t xml:space="preserve"> przedstawiono najważniejsze z nich.</w:t>
+      </w:r>
+      <w:r>
+        <w:rPr>
+          <w:b w:val="0"/>
+          <w:bCs w:val="0"/>
+          <w:i w:val="0"/>
+          <w:iCs/>
+          <w:lang w:val="pl-PL"/>
+        </w:rPr>
+        <w:t xml:space="preserve"> </w:t>
       </w:r>
     </w:p>
     <w:p>
       <w:pPr>
         <w:pStyle w:val="Nagwek2"/>
-        <w:ind w:left="360"/>
+        <w:ind w:left="708"/>
         <w:rPr>
           <w:b w:val="0"/>
           <w:bCs w:val="0"/>
@@ -2435,27 +3541,7 @@
           <w:iCs/>
           <w:lang w:val="pl-PL"/>
         </w:rPr>
-        <w:t xml:space="preserve">ą dokładność i wysoka rozdzielczość </w:t>
-      </w:r>
-      <w:r>
-        <w:rPr>
-          <w:b w:val="0"/>
-          <w:bCs w:val="0"/>
-          <w:i w:val="0"/>
-          <w:iCs/>
-          <w:lang w:val="pl-PL"/>
-        </w:rPr>
-        <w:t>[3]</w:t>
-      </w:r>
-      <w:r>
-        <w:rPr>
-          <w:b w:val="0"/>
-          <w:bCs w:val="0"/>
-          <w:i w:val="0"/>
-          <w:iCs/>
-          <w:lang w:val="pl-PL"/>
-        </w:rPr>
-        <w:t xml:space="preserve">.Skanery te jednak nie sprawdzają się przy rekonstrukcji błyszczących </w:t>
+        <w:t xml:space="preserve">ą dokładność i wysoka rozdzielczość [3].Skanery te jednak nie sprawdzają się przy rekonstrukcji błyszczących </w:t>
       </w:r>
       <w:r>
         <w:rPr>
@@ -2979,17 +4065,7 @@
           <w:iCs/>
           <w:lang w:val="pl-PL"/>
         </w:rPr>
-        <w:t>[5]</w:t>
-      </w:r>
-      <w:r>
-        <w:rPr>
-          <w:b w:val="0"/>
-          <w:bCs w:val="0"/>
-          <w:i w:val="0"/>
-          <w:iCs/>
-          <w:lang w:val="pl-PL"/>
-        </w:rPr>
-        <w:t xml:space="preserve"> Zaletą tego rozwiązania jest niski </w:t>
+        <w:t xml:space="preserve">[5] Zaletą tego rozwiązania jest niski </w:t>
       </w:r>
       <w:proofErr w:type="spellStart"/>
       <w:r>
@@ -3055,7 +4131,18 @@
           <w:iCs/>
           <w:lang w:val="pl-PL"/>
         </w:rPr>
-        <w:t xml:space="preserve"> co często takie obliczenia wykonywane są w chmurze obliczeniowej oraz o wiele mniejsza dokładność w porównaniu ze skanerami RGBD.</w:t>
+        <w:t xml:space="preserve"> co </w:t>
+      </w:r>
+      <w:r>
+        <w:rPr>
+          <w:b w:val="0"/>
+          <w:bCs w:val="0"/>
+          <w:i w:val="0"/>
+          <w:iCs/>
+          <w:lang w:val="pl-PL"/>
+        </w:rPr>
+        <w:lastRenderedPageBreak/>
+        <w:t>często takie obliczenia wykonywane są w chmurze obliczeniowej oraz o wiele mniejsza dokładność w porównaniu ze skanerami RGBD.</w:t>
       </w:r>
       <w:r>
         <w:rPr>
@@ -3121,7 +4208,6 @@
           <w:iCs/>
           <w:lang w:val="pl-PL"/>
         </w:rPr>
-        <w:lastRenderedPageBreak/>
         <w:t>światła.Skanery</w:t>
       </w:r>
       <w:proofErr w:type="spellEnd"/>
@@ -3796,14 +4882,27 @@
       <w:r>
         <w:t xml:space="preserve">Tabela </w:t>
       </w:r>
-      <w:fldSimple w:instr=" SEQ Tabela \* ARABIC ">
-        <w:r>
-          <w:rPr>
-            <w:noProof/>
-          </w:rPr>
-          <w:t>1</w:t>
-        </w:r>
-      </w:fldSimple>
+      <w:r>
+        <w:fldChar w:fldCharType="begin"/>
+      </w:r>
+      <w:r>
+        <w:instrText xml:space="preserve"> SEQ Tabela \* ARABIC </w:instrText>
+      </w:r>
+      <w:r>
+        <w:fldChar w:fldCharType="separate"/>
+      </w:r>
+      <w:r>
+        <w:rPr>
+          <w:noProof/>
+        </w:rPr>
+        <w:t>1</w:t>
+      </w:r>
+      <w:r>
+        <w:rPr>
+          <w:noProof/>
+        </w:rPr>
+        <w:fldChar w:fldCharType="end"/>
+      </w:r>
       <w:r>
         <w:t xml:space="preserve"> </w:t>
       </w:r>
@@ -4018,10 +5117,10 @@
         </w:rPr>
         <w:t>przypadku pracy zbiorowej)</w:t>
       </w:r>
+      <w:bookmarkEnd w:id="9"/>
       <w:bookmarkEnd w:id="10"/>
       <w:bookmarkEnd w:id="11"/>
       <w:bookmarkEnd w:id="12"/>
-      <w:bookmarkEnd w:id="13"/>
     </w:p>
     <w:p>
       <w:pPr>
@@ -4478,14 +5577,15 @@
           <w:lang w:val="pl-PL"/>
         </w:rPr>
       </w:pPr>
-      <w:bookmarkStart w:id="14" w:name="_Toc516556281"/>
-      <w:bookmarkStart w:id="15" w:name="_Toc516650489"/>
-      <w:bookmarkStart w:id="16" w:name="_Toc518369840"/>
-      <w:bookmarkStart w:id="17" w:name="_Toc518373996"/>
-      <w:r>
-        <w:rPr>
-          <w:lang w:val="pl-PL"/>
-        </w:rPr>
+      <w:bookmarkStart w:id="13" w:name="_Toc516556281"/>
+      <w:bookmarkStart w:id="14" w:name="_Toc516650489"/>
+      <w:bookmarkStart w:id="15" w:name="_Toc518369840"/>
+      <w:bookmarkStart w:id="16" w:name="_Toc518373996"/>
+      <w:r>
+        <w:rPr>
+          <w:lang w:val="pl-PL"/>
+        </w:rPr>
+        <w:lastRenderedPageBreak/>
         <w:t xml:space="preserve">Tytuł podrozdziału </w:t>
       </w:r>
       <w:r>
@@ -4509,10 +5609,10 @@
         </w:rPr>
         <w:t xml:space="preserve"> imię i nazwisko autora podrozdziału w przypadku pracy zbiorowej)</w:t>
       </w:r>
+      <w:bookmarkEnd w:id="13"/>
       <w:bookmarkEnd w:id="14"/>
       <w:bookmarkEnd w:id="15"/>
       <w:bookmarkEnd w:id="16"/>
-      <w:bookmarkEnd w:id="17"/>
     </w:p>
     <w:p>
       <w:pPr>
@@ -4532,7 +5632,6 @@
           <w:sz w:val="20"/>
           <w:szCs w:val="20"/>
         </w:rPr>
-        <w:lastRenderedPageBreak/>
         <w:t>Xxxxxxxx</w:t>
       </w:r>
       <w:proofErr w:type="spellEnd"/>
@@ -4969,10 +6068,10 @@
           <w:lang w:val="en-GB"/>
         </w:rPr>
       </w:pPr>
-      <w:bookmarkStart w:id="18" w:name="_Toc516556282"/>
-      <w:bookmarkStart w:id="19" w:name="_Toc516650490"/>
-      <w:bookmarkStart w:id="20" w:name="_Toc518369841"/>
-      <w:bookmarkStart w:id="21" w:name="_Toc518373997"/>
+      <w:bookmarkStart w:id="17" w:name="_Toc516556282"/>
+      <w:bookmarkStart w:id="18" w:name="_Toc516650490"/>
+      <w:bookmarkStart w:id="19" w:name="_Toc518369841"/>
+      <w:bookmarkStart w:id="20" w:name="_Toc518373997"/>
       <w:proofErr w:type="spellStart"/>
       <w:r>
         <w:rPr>
@@ -5008,10 +6107,10 @@
         </w:rPr>
         <w:t>podrozdziału</w:t>
       </w:r>
+      <w:bookmarkEnd w:id="17"/>
       <w:bookmarkEnd w:id="18"/>
       <w:bookmarkEnd w:id="19"/>
       <w:bookmarkEnd w:id="20"/>
-      <w:bookmarkEnd w:id="21"/>
       <w:proofErr w:type="spellEnd"/>
     </w:p>
     <w:p>
@@ -5518,10 +6617,10 @@
           <w:lang w:val="pl-PL"/>
         </w:rPr>
       </w:pPr>
-      <w:bookmarkStart w:id="22" w:name="_Toc516556283"/>
-      <w:bookmarkStart w:id="23" w:name="_Toc516650491"/>
-      <w:bookmarkStart w:id="24" w:name="_Toc518369842"/>
-      <w:bookmarkStart w:id="25" w:name="_Toc518373998"/>
+      <w:bookmarkStart w:id="21" w:name="_Toc516556283"/>
+      <w:bookmarkStart w:id="22" w:name="_Toc516650491"/>
+      <w:bookmarkStart w:id="23" w:name="_Toc518369842"/>
+      <w:bookmarkStart w:id="24" w:name="_Toc518373998"/>
       <w:r>
         <w:rPr>
           <w:lang w:val="pl-PL"/>
@@ -5542,10 +6641,10 @@
         </w:rPr>
         <w:t xml:space="preserve"> imię i nazwisko autora podrozdziału w przypadku pracy zbiorowej)</w:t>
       </w:r>
+      <w:bookmarkEnd w:id="21"/>
       <w:bookmarkEnd w:id="22"/>
       <w:bookmarkEnd w:id="23"/>
       <w:bookmarkEnd w:id="24"/>
-      <w:bookmarkEnd w:id="25"/>
     </w:p>
     <w:p>
       <w:pPr>
@@ -5993,20 +7092,20 @@
           <w:lang w:val="en-GB"/>
         </w:rPr>
       </w:pPr>
-      <w:bookmarkStart w:id="26" w:name="_Toc516556284"/>
-      <w:bookmarkStart w:id="27" w:name="_Toc516650492"/>
-      <w:bookmarkStart w:id="28" w:name="_Toc518369843"/>
-      <w:bookmarkStart w:id="29" w:name="_Toc518373999"/>
+      <w:bookmarkStart w:id="25" w:name="_Toc516556284"/>
+      <w:bookmarkStart w:id="26" w:name="_Toc516650492"/>
+      <w:bookmarkStart w:id="27" w:name="_Toc518369843"/>
+      <w:bookmarkStart w:id="28" w:name="_Toc518373999"/>
       <w:r>
         <w:rPr>
           <w:lang w:val="en-GB"/>
         </w:rPr>
         <w:t>PODSUMOWANIE</w:t>
       </w:r>
+      <w:bookmarkEnd w:id="25"/>
       <w:bookmarkEnd w:id="26"/>
       <w:bookmarkEnd w:id="27"/>
       <w:bookmarkEnd w:id="28"/>
-      <w:bookmarkEnd w:id="29"/>
     </w:p>
     <w:p>
       <w:pPr>
@@ -6528,10 +7627,10 @@
           <w:lang w:val="en-GB"/>
         </w:rPr>
       </w:pPr>
-      <w:bookmarkStart w:id="30" w:name="_Toc516556285"/>
-      <w:bookmarkStart w:id="31" w:name="_Toc516650493"/>
-      <w:bookmarkStart w:id="32" w:name="_Toc518369844"/>
-      <w:bookmarkStart w:id="33" w:name="_Toc518374000"/>
+      <w:bookmarkStart w:id="29" w:name="_Toc516556285"/>
+      <w:bookmarkStart w:id="30" w:name="_Toc516650493"/>
+      <w:bookmarkStart w:id="31" w:name="_Toc518369844"/>
+      <w:bookmarkStart w:id="32" w:name="_Toc518374000"/>
       <w:r>
         <w:rPr>
           <w:lang w:val="en-GB"/>
@@ -6539,10 +7638,10 @@
         <w:lastRenderedPageBreak/>
         <w:t>WYKAZ LITERATURY</w:t>
       </w:r>
+      <w:bookmarkEnd w:id="29"/>
       <w:bookmarkEnd w:id="30"/>
       <w:bookmarkEnd w:id="31"/>
       <w:bookmarkEnd w:id="32"/>
-      <w:bookmarkEnd w:id="33"/>
     </w:p>
     <w:p>
       <w:pPr>
@@ -6954,25 +8053,7 @@
           <w:szCs w:val="20"/>
           <w:lang w:val="en-AU"/>
         </w:rPr>
-        <w:t>[</w:t>
-      </w:r>
-      <w:r>
-        <w:rPr>
-          <w:rFonts w:ascii="Arial" w:hAnsi="Arial" w:cs="Arial"/>
-          <w:sz w:val="20"/>
-          <w:szCs w:val="20"/>
-          <w:lang w:val="en-AU"/>
-        </w:rPr>
-        <w:t>4</w:t>
-      </w:r>
-      <w:r>
-        <w:rPr>
-          <w:rFonts w:ascii="Arial" w:hAnsi="Arial" w:cs="Arial"/>
-          <w:sz w:val="20"/>
-          <w:szCs w:val="20"/>
-          <w:lang w:val="en-AU"/>
-        </w:rPr>
-        <w:t>]</w:t>
+        <w:t>[4]</w:t>
       </w:r>
       <w:r>
         <w:rPr>
@@ -7022,23 +8103,7 @@
           <w:sz w:val="20"/>
           <w:szCs w:val="20"/>
         </w:rPr>
-        <w:t xml:space="preserve"> </w:t>
-      </w:r>
-      <w:r>
-        <w:rPr>
-          <w:rFonts w:ascii="Arial" w:hAnsi="Arial" w:cs="Arial"/>
-          <w:sz w:val="20"/>
-          <w:szCs w:val="20"/>
-        </w:rPr>
-        <w:t>201</w:t>
-      </w:r>
-      <w:r>
-        <w:rPr>
-          <w:rFonts w:ascii="Arial" w:hAnsi="Arial" w:cs="Arial"/>
-          <w:sz w:val="20"/>
-          <w:szCs w:val="20"/>
-        </w:rPr>
-        <w:t>1</w:t>
+        <w:t xml:space="preserve"> 2011</w:t>
       </w:r>
       <w:r>
         <w:rPr>
@@ -7504,23 +8569,7 @@
           <w:sz w:val="20"/>
           <w:szCs w:val="20"/>
         </w:rPr>
-        <w:t>118</w:t>
-      </w:r>
-      <w:r>
-        <w:rPr>
-          <w:rFonts w:ascii="Arial" w:hAnsi="Arial" w:cs="Arial"/>
-          <w:sz w:val="20"/>
-          <w:szCs w:val="20"/>
-        </w:rPr>
-        <w:t>-</w:t>
-      </w:r>
-      <w:r>
-        <w:rPr>
-          <w:rFonts w:ascii="Arial" w:hAnsi="Arial" w:cs="Arial"/>
-          <w:sz w:val="20"/>
-          <w:szCs w:val="20"/>
-        </w:rPr>
-        <w:t>119</w:t>
+        <w:t>118-119</w:t>
       </w:r>
       <w:r>
         <w:rPr>
@@ -7607,15 +8656,7 @@
           <w:sz w:val="20"/>
           <w:szCs w:val="20"/>
         </w:rPr>
-        <w:t xml:space="preserve">. </w:t>
-      </w:r>
-      <w:r>
-        <w:rPr>
-          <w:rFonts w:ascii="Arial" w:hAnsi="Arial" w:cs="Arial"/>
-          <w:sz w:val="20"/>
-          <w:szCs w:val="20"/>
-        </w:rPr>
-        <w:t>,</w:t>
+        <w:t>. ,</w:t>
       </w:r>
       <w:r>
         <w:rPr>
@@ -7631,15 +8672,7 @@
           <w:sz w:val="20"/>
           <w:szCs w:val="20"/>
         </w:rPr>
-        <w:t xml:space="preserve">. </w:t>
-      </w:r>
-      <w:r>
-        <w:rPr>
-          <w:rFonts w:ascii="Arial" w:hAnsi="Arial" w:cs="Arial"/>
-          <w:sz w:val="20"/>
-          <w:szCs w:val="20"/>
-        </w:rPr>
-        <w:t>,</w:t>
+        <w:t>. ,</w:t>
       </w:r>
       <w:proofErr w:type="spellStart"/>
       <w:r>
@@ -7673,6 +8706,24 @@
           <w:sz w:val="20"/>
           <w:szCs w:val="20"/>
         </w:rPr>
+        <w:t xml:space="preserve"> ,</w:t>
+      </w:r>
+      <w:proofErr w:type="spellStart"/>
+      <w:r>
+        <w:rPr>
+          <w:rFonts w:ascii="Arial" w:hAnsi="Arial" w:cs="Arial"/>
+          <w:sz w:val="20"/>
+          <w:szCs w:val="20"/>
+        </w:rPr>
+        <w:t>Bacharz</w:t>
+      </w:r>
+      <w:proofErr w:type="spellEnd"/>
+      <w:r>
+        <w:rPr>
+          <w:rFonts w:ascii="Arial" w:hAnsi="Arial" w:cs="Arial"/>
+          <w:sz w:val="20"/>
+          <w:szCs w:val="20"/>
+        </w:rPr>
         <w:t xml:space="preserve"> </w:t>
       </w:r>
       <w:r>
@@ -7681,16 +8732,24 @@
           <w:sz w:val="20"/>
           <w:szCs w:val="20"/>
         </w:rPr>
-        <w:t>,</w:t>
-      </w:r>
-      <w:proofErr w:type="spellStart"/>
-      <w:r>
-        <w:rPr>
-          <w:rFonts w:ascii="Arial" w:hAnsi="Arial" w:cs="Arial"/>
-          <w:sz w:val="20"/>
-          <w:szCs w:val="20"/>
-        </w:rPr>
-        <w:t>Bacharz</w:t>
+        <w:t>M.</w:t>
+      </w:r>
+      <w:r>
+        <w:rPr>
+          <w:rFonts w:ascii="Arial" w:hAnsi="Arial" w:cs="Arial"/>
+          <w:sz w:val="20"/>
+          <w:szCs w:val="20"/>
+        </w:rPr>
+        <w:t xml:space="preserve"> ,</w:t>
+      </w:r>
+      <w:proofErr w:type="spellStart"/>
+      <w:r>
+        <w:rPr>
+          <w:rFonts w:ascii="Arial" w:hAnsi="Arial" w:cs="Arial"/>
+          <w:sz w:val="20"/>
+          <w:szCs w:val="20"/>
+        </w:rPr>
+        <w:t>Tworzewska</w:t>
       </w:r>
       <w:proofErr w:type="spellEnd"/>
       <w:r>
@@ -7707,7 +8766,15 @@
           <w:sz w:val="20"/>
           <w:szCs w:val="20"/>
         </w:rPr>
-        <w:t>M.</w:t>
+        <w:t>J.</w:t>
+      </w:r>
+      <w:r>
+        <w:rPr>
+          <w:rFonts w:ascii="Arial" w:hAnsi="Arial" w:cs="Arial"/>
+          <w:sz w:val="20"/>
+          <w:szCs w:val="20"/>
+        </w:rPr>
+        <w:t xml:space="preserve"> ,</w:t>
       </w:r>
       <w:r>
         <w:rPr>
@@ -7717,24 +8784,24 @@
         </w:rPr>
         <w:t xml:space="preserve"> </w:t>
       </w:r>
-      <w:r>
-        <w:rPr>
-          <w:rFonts w:ascii="Arial" w:hAnsi="Arial" w:cs="Arial"/>
-          <w:sz w:val="20"/>
-          <w:szCs w:val="20"/>
-        </w:rPr>
-        <w:t>,</w:t>
-      </w:r>
-      <w:proofErr w:type="spellStart"/>
-      <w:r>
-        <w:rPr>
-          <w:rFonts w:ascii="Arial" w:hAnsi="Arial" w:cs="Arial"/>
-          <w:sz w:val="20"/>
-          <w:szCs w:val="20"/>
-        </w:rPr>
-        <w:t>Tworzewska</w:t>
-      </w:r>
-      <w:proofErr w:type="spellEnd"/>
+      <w:proofErr w:type="spellStart"/>
+      <w:r>
+        <w:rPr>
+          <w:rFonts w:ascii="Arial" w:hAnsi="Arial" w:cs="Arial"/>
+          <w:sz w:val="20"/>
+          <w:szCs w:val="20"/>
+        </w:rPr>
+        <w:t>Tworzewski</w:t>
+      </w:r>
+      <w:proofErr w:type="spellEnd"/>
+      <w:r>
+        <w:rPr>
+          <w:rFonts w:ascii="Arial" w:hAnsi="Arial" w:cs="Arial"/>
+          <w:sz w:val="20"/>
+          <w:szCs w:val="20"/>
+        </w:rPr>
+        <w:t>, P.</w:t>
+      </w:r>
       <w:r>
         <w:rPr>
           <w:rFonts w:ascii="Arial" w:hAnsi="Arial" w:cs="Arial"/>
@@ -7749,24 +8816,72 @@
           <w:sz w:val="20"/>
           <w:szCs w:val="20"/>
         </w:rPr>
-        <w:t>J.</w:t>
-      </w:r>
-      <w:r>
-        <w:rPr>
-          <w:rFonts w:ascii="Arial" w:hAnsi="Arial" w:cs="Arial"/>
-          <w:sz w:val="20"/>
-          <w:szCs w:val="20"/>
+        <w:t xml:space="preserve">: </w:t>
+      </w:r>
+      <w:r>
+        <w:rPr>
+          <w:rFonts w:ascii="Arial" w:hAnsi="Arial" w:cs="Arial"/>
+          <w:sz w:val="20"/>
+          <w:szCs w:val="20"/>
+        </w:rPr>
+        <w:t>Doświadczalna analiza odkształceń przestrzennych belek żelbetowych z zastosowaniem skanera optycznego 3D</w:t>
+      </w:r>
+      <w:r>
+        <w:rPr>
+          <w:rFonts w:ascii="Arial" w:hAnsi="Arial" w:cs="Arial"/>
+          <w:i/>
+          <w:sz w:val="20"/>
+          <w:szCs w:val="20"/>
+        </w:rPr>
+        <w:t>.</w:t>
+      </w:r>
+      <w:r>
+        <w:rPr>
+          <w:rFonts w:ascii="Arial" w:hAnsi="Arial" w:cs="Arial"/>
+          <w:sz w:val="20"/>
+          <w:szCs w:val="20"/>
+        </w:rPr>
+        <w:t xml:space="preserve"> Inżynieria i Budownictwo</w:t>
+      </w:r>
+      <w:r>
+        <w:rPr>
+          <w:rFonts w:ascii="Arial" w:hAnsi="Arial" w:cs="Arial"/>
+          <w:sz w:val="20"/>
+          <w:szCs w:val="20"/>
+        </w:rPr>
+        <w:t xml:space="preserve">, </w:t>
+      </w:r>
+      <w:proofErr w:type="spellStart"/>
+      <w:r>
+        <w:rPr>
+          <w:rFonts w:ascii="Arial" w:hAnsi="Arial" w:cs="Arial"/>
+          <w:sz w:val="20"/>
+          <w:szCs w:val="20"/>
+          <w:lang w:val="en-AU"/>
+        </w:rPr>
+        <w:t>Politechnika</w:t>
+      </w:r>
+      <w:proofErr w:type="spellEnd"/>
+      <w:r>
+        <w:rPr>
+          <w:rFonts w:ascii="Arial" w:hAnsi="Arial" w:cs="Arial"/>
+          <w:sz w:val="20"/>
+          <w:szCs w:val="20"/>
+          <w:lang w:val="en-AU"/>
         </w:rPr>
         <w:t xml:space="preserve"> </w:t>
       </w:r>
-      <w:r>
-        <w:rPr>
-          <w:rFonts w:ascii="Arial" w:hAnsi="Arial" w:cs="Arial"/>
-          <w:sz w:val="20"/>
-          <w:szCs w:val="20"/>
-        </w:rPr>
-        <w:t>,</w:t>
-      </w:r>
+      <w:proofErr w:type="spellStart"/>
+      <w:r>
+        <w:rPr>
+          <w:rFonts w:ascii="Arial" w:hAnsi="Arial" w:cs="Arial"/>
+          <w:sz w:val="20"/>
+          <w:szCs w:val="20"/>
+          <w:lang w:val="en-AU"/>
+        </w:rPr>
+        <w:t>Świętokrzyska</w:t>
+      </w:r>
+      <w:proofErr w:type="spellEnd"/>
       <w:r>
         <w:rPr>
           <w:rFonts w:ascii="Arial" w:hAnsi="Arial" w:cs="Arial"/>
@@ -7775,120 +8890,6 @@
         </w:rPr>
         <w:t xml:space="preserve"> </w:t>
       </w:r>
-      <w:proofErr w:type="spellStart"/>
-      <w:r>
-        <w:rPr>
-          <w:rFonts w:ascii="Arial" w:hAnsi="Arial" w:cs="Arial"/>
-          <w:sz w:val="20"/>
-          <w:szCs w:val="20"/>
-        </w:rPr>
-        <w:t>Tworzewski</w:t>
-      </w:r>
-      <w:proofErr w:type="spellEnd"/>
-      <w:r>
-        <w:rPr>
-          <w:rFonts w:ascii="Arial" w:hAnsi="Arial" w:cs="Arial"/>
-          <w:sz w:val="20"/>
-          <w:szCs w:val="20"/>
-        </w:rPr>
-        <w:t>, P.</w:t>
-      </w:r>
-      <w:r>
-        <w:rPr>
-          <w:rFonts w:ascii="Arial" w:hAnsi="Arial" w:cs="Arial"/>
-          <w:sz w:val="20"/>
-          <w:szCs w:val="20"/>
-        </w:rPr>
-        <w:t xml:space="preserve"> </w:t>
-      </w:r>
-      <w:r>
-        <w:rPr>
-          <w:rFonts w:ascii="Arial" w:hAnsi="Arial" w:cs="Arial"/>
-          <w:sz w:val="20"/>
-          <w:szCs w:val="20"/>
-        </w:rPr>
-        <w:t xml:space="preserve">: </w:t>
-      </w:r>
-      <w:r>
-        <w:rPr>
-          <w:rFonts w:ascii="Arial" w:hAnsi="Arial" w:cs="Arial"/>
-          <w:sz w:val="20"/>
-          <w:szCs w:val="20"/>
-        </w:rPr>
-        <w:t>Doświadczalna analiza odkształceń przestrzennych belek żelbetowych z zastosowaniem skanera optycznego 3D</w:t>
-      </w:r>
-      <w:r>
-        <w:rPr>
-          <w:rFonts w:ascii="Arial" w:hAnsi="Arial" w:cs="Arial"/>
-          <w:i/>
-          <w:sz w:val="20"/>
-          <w:szCs w:val="20"/>
-        </w:rPr>
-        <w:t>.</w:t>
-      </w:r>
-      <w:r>
-        <w:rPr>
-          <w:rFonts w:ascii="Arial" w:hAnsi="Arial" w:cs="Arial"/>
-          <w:sz w:val="20"/>
-          <w:szCs w:val="20"/>
-        </w:rPr>
-        <w:t xml:space="preserve"> </w:t>
-      </w:r>
-      <w:r>
-        <w:rPr>
-          <w:rFonts w:ascii="Arial" w:hAnsi="Arial" w:cs="Arial"/>
-          <w:sz w:val="20"/>
-          <w:szCs w:val="20"/>
-        </w:rPr>
-        <w:t>Inżynieria i Budownictwo</w:t>
-      </w:r>
-      <w:r>
-        <w:rPr>
-          <w:rFonts w:ascii="Arial" w:hAnsi="Arial" w:cs="Arial"/>
-          <w:sz w:val="20"/>
-          <w:szCs w:val="20"/>
-        </w:rPr>
-        <w:t xml:space="preserve">, </w:t>
-      </w:r>
-      <w:proofErr w:type="spellStart"/>
-      <w:r>
-        <w:rPr>
-          <w:rFonts w:ascii="Arial" w:hAnsi="Arial" w:cs="Arial"/>
-          <w:sz w:val="20"/>
-          <w:szCs w:val="20"/>
-          <w:lang w:val="en-AU"/>
-        </w:rPr>
-        <w:t>Politechnika</w:t>
-      </w:r>
-      <w:proofErr w:type="spellEnd"/>
-      <w:r>
-        <w:rPr>
-          <w:rFonts w:ascii="Arial" w:hAnsi="Arial" w:cs="Arial"/>
-          <w:sz w:val="20"/>
-          <w:szCs w:val="20"/>
-          <w:lang w:val="en-AU"/>
-        </w:rPr>
-        <w:t xml:space="preserve"> </w:t>
-      </w:r>
-      <w:proofErr w:type="spellStart"/>
-      <w:r>
-        <w:rPr>
-          <w:rFonts w:ascii="Arial" w:hAnsi="Arial" w:cs="Arial"/>
-          <w:sz w:val="20"/>
-          <w:szCs w:val="20"/>
-          <w:lang w:val="en-AU"/>
-        </w:rPr>
-        <w:t>Świętokrzyska</w:t>
-      </w:r>
-      <w:proofErr w:type="spellEnd"/>
-      <w:r>
-        <w:rPr>
-          <w:rFonts w:ascii="Arial" w:hAnsi="Arial" w:cs="Arial"/>
-          <w:sz w:val="20"/>
-          <w:szCs w:val="20"/>
-        </w:rPr>
-        <w:t xml:space="preserve"> </w:t>
-      </w:r>
       <w:r>
         <w:rPr>
           <w:rFonts w:ascii="Arial" w:hAnsi="Arial" w:cs="Arial"/>
@@ -7919,31 +8920,7 @@
           <w:sz w:val="20"/>
           <w:szCs w:val="20"/>
         </w:rPr>
-        <w:t>156</w:t>
-      </w:r>
-      <w:r>
-        <w:rPr>
-          <w:rFonts w:ascii="Arial" w:hAnsi="Arial" w:cs="Arial"/>
-          <w:sz w:val="20"/>
-          <w:szCs w:val="20"/>
-        </w:rPr>
-        <w:t>-1</w:t>
-      </w:r>
-      <w:r>
-        <w:rPr>
-          <w:rFonts w:ascii="Arial" w:hAnsi="Arial" w:cs="Arial"/>
-          <w:sz w:val="20"/>
-          <w:szCs w:val="20"/>
-        </w:rPr>
-        <w:t>5</w:t>
-      </w:r>
-      <w:r>
-        <w:rPr>
-          <w:rFonts w:ascii="Arial" w:hAnsi="Arial" w:cs="Arial"/>
-          <w:sz w:val="20"/>
-          <w:szCs w:val="20"/>
-        </w:rPr>
-        <w:t>9</w:t>
+        <w:t>156-159</w:t>
       </w:r>
       <w:r>
         <w:rPr>
@@ -8016,23 +8993,7 @@
           <w:sz w:val="20"/>
           <w:szCs w:val="20"/>
         </w:rPr>
-        <w:t>Tomaka</w:t>
-      </w:r>
-      <w:r>
-        <w:rPr>
-          <w:rFonts w:ascii="Arial" w:hAnsi="Arial" w:cs="Arial"/>
-          <w:sz w:val="20"/>
-          <w:szCs w:val="20"/>
-        </w:rPr>
-        <w:t>,</w:t>
-      </w:r>
-      <w:r>
-        <w:rPr>
-          <w:rFonts w:ascii="Arial" w:hAnsi="Arial" w:cs="Arial"/>
-          <w:sz w:val="20"/>
-          <w:szCs w:val="20"/>
-        </w:rPr>
-        <w:t>Leszek</w:t>
+        <w:t>Tomaka,Leszek</w:t>
       </w:r>
       <w:proofErr w:type="spellEnd"/>
       <w:r>
@@ -8050,49 +9011,61 @@
           <w:sz w:val="20"/>
           <w:szCs w:val="20"/>
         </w:rPr>
-        <w:t>Luchowski</w:t>
-      </w:r>
-      <w:r>
-        <w:rPr>
-          <w:rFonts w:ascii="Arial" w:hAnsi="Arial" w:cs="Arial"/>
-          <w:sz w:val="20"/>
-          <w:szCs w:val="20"/>
-        </w:rPr>
-        <w:t>,</w:t>
-      </w:r>
-      <w:r>
-        <w:rPr>
-          <w:rFonts w:ascii="Arial" w:hAnsi="Arial" w:cs="Arial"/>
-          <w:sz w:val="20"/>
-          <w:szCs w:val="20"/>
-        </w:rPr>
-        <w:t>Krzysztof</w:t>
-      </w:r>
-      <w:proofErr w:type="spellEnd"/>
-      <w:r>
-        <w:rPr>
-          <w:rFonts w:ascii="Arial" w:hAnsi="Arial" w:cs="Arial"/>
-          <w:sz w:val="20"/>
-          <w:szCs w:val="20"/>
-        </w:rPr>
-        <w:t xml:space="preserve"> Skarbek</w:t>
-      </w:r>
-      <w:r>
-        <w:rPr>
-          <w:rFonts w:ascii="Arial" w:hAnsi="Arial" w:cs="Arial"/>
-          <w:sz w:val="20"/>
-          <w:szCs w:val="20"/>
-        </w:rPr>
-        <w:t xml:space="preserve"> ,</w:t>
-      </w:r>
-      <w:r>
-        <w:rPr>
-          <w:rFonts w:ascii="Arial" w:hAnsi="Arial" w:cs="Arial"/>
-          <w:sz w:val="20"/>
-          <w:szCs w:val="20"/>
-        </w:rPr>
-        <w:t>Michał</w:t>
-      </w:r>
+        <w:t>Luchowski,Krzysztof</w:t>
+      </w:r>
+      <w:proofErr w:type="spellEnd"/>
+      <w:r>
+        <w:rPr>
+          <w:rFonts w:ascii="Arial" w:hAnsi="Arial" w:cs="Arial"/>
+          <w:sz w:val="20"/>
+          <w:szCs w:val="20"/>
+        </w:rPr>
+        <w:t xml:space="preserve"> Skarbek ,Michał Tarnawski</w:t>
+      </w:r>
+      <w:r>
+        <w:rPr>
+          <w:rFonts w:ascii="Arial" w:hAnsi="Arial" w:cs="Arial"/>
+          <w:sz w:val="20"/>
+          <w:szCs w:val="20"/>
+        </w:rPr>
+        <w:t>:</w:t>
+      </w:r>
+      <w:r>
+        <w:rPr>
+          <w:rFonts w:ascii="Arial" w:hAnsi="Arial" w:cs="Arial"/>
+          <w:sz w:val="20"/>
+          <w:szCs w:val="20"/>
+        </w:rPr>
+        <w:t xml:space="preserve">3D </w:t>
+      </w:r>
+      <w:proofErr w:type="spellStart"/>
+      <w:r>
+        <w:rPr>
+          <w:rFonts w:ascii="Arial" w:hAnsi="Arial" w:cs="Arial"/>
+          <w:sz w:val="20"/>
+          <w:szCs w:val="20"/>
+        </w:rPr>
+        <w:t>Head</w:t>
+      </w:r>
+      <w:proofErr w:type="spellEnd"/>
+      <w:r>
+        <w:rPr>
+          <w:rFonts w:ascii="Arial" w:hAnsi="Arial" w:cs="Arial"/>
+          <w:sz w:val="20"/>
+          <w:szCs w:val="20"/>
+        </w:rPr>
+        <w:t xml:space="preserve"> Surface </w:t>
+      </w:r>
+      <w:proofErr w:type="spellStart"/>
+      <w:r>
+        <w:rPr>
+          <w:rFonts w:ascii="Arial" w:hAnsi="Arial" w:cs="Arial"/>
+          <w:sz w:val="20"/>
+          <w:szCs w:val="20"/>
+        </w:rPr>
+        <w:t>scanning</w:t>
+      </w:r>
+      <w:proofErr w:type="spellEnd"/>
       <w:r>
         <w:rPr>
           <w:rFonts w:ascii="Arial" w:hAnsi="Arial" w:cs="Arial"/>
@@ -8101,58 +9074,43 @@
         </w:rPr>
         <w:t xml:space="preserve"> </w:t>
       </w:r>
-      <w:r>
-        <w:rPr>
-          <w:rFonts w:ascii="Arial" w:hAnsi="Arial" w:cs="Arial"/>
-          <w:sz w:val="20"/>
-          <w:szCs w:val="20"/>
-        </w:rPr>
-        <w:t>Tarnawski</w:t>
-      </w:r>
-      <w:r>
-        <w:rPr>
-          <w:rFonts w:ascii="Arial" w:hAnsi="Arial" w:cs="Arial"/>
-          <w:sz w:val="20"/>
-          <w:szCs w:val="20"/>
-        </w:rPr>
-        <w:t>:</w:t>
-      </w:r>
-      <w:r>
-        <w:rPr>
-          <w:rFonts w:ascii="Arial" w:hAnsi="Arial" w:cs="Arial"/>
-          <w:sz w:val="20"/>
-          <w:szCs w:val="20"/>
-        </w:rPr>
-        <w:t xml:space="preserve">3D </w:t>
-      </w:r>
-      <w:proofErr w:type="spellStart"/>
-      <w:r>
-        <w:rPr>
-          <w:rFonts w:ascii="Arial" w:hAnsi="Arial" w:cs="Arial"/>
-          <w:sz w:val="20"/>
-          <w:szCs w:val="20"/>
-        </w:rPr>
-        <w:t>Head</w:t>
-      </w:r>
-      <w:proofErr w:type="spellEnd"/>
-      <w:r>
-        <w:rPr>
-          <w:rFonts w:ascii="Arial" w:hAnsi="Arial" w:cs="Arial"/>
-          <w:sz w:val="20"/>
-          <w:szCs w:val="20"/>
-        </w:rPr>
-        <w:t xml:space="preserve"> Surface </w:t>
-      </w:r>
-      <w:proofErr w:type="spellStart"/>
-      <w:r>
-        <w:rPr>
-          <w:rFonts w:ascii="Arial" w:hAnsi="Arial" w:cs="Arial"/>
-          <w:sz w:val="20"/>
-          <w:szCs w:val="20"/>
-        </w:rPr>
-        <w:t>scanning</w:t>
-      </w:r>
-      <w:proofErr w:type="spellEnd"/>
+      <w:proofErr w:type="spellStart"/>
+      <w:r>
+        <w:rPr>
+          <w:rFonts w:ascii="Arial" w:hAnsi="Arial" w:cs="Arial"/>
+          <w:sz w:val="20"/>
+          <w:szCs w:val="20"/>
+        </w:rPr>
+        <w:t>techniques</w:t>
+      </w:r>
+      <w:proofErr w:type="spellEnd"/>
+      <w:r>
+        <w:rPr>
+          <w:rFonts w:ascii="Arial" w:hAnsi="Arial" w:cs="Arial"/>
+          <w:sz w:val="20"/>
+          <w:szCs w:val="20"/>
+        </w:rPr>
+        <w:t xml:space="preserve"> for </w:t>
+      </w:r>
+      <w:proofErr w:type="spellStart"/>
+      <w:r>
+        <w:rPr>
+          <w:rFonts w:ascii="Arial" w:hAnsi="Arial" w:cs="Arial"/>
+          <w:sz w:val="20"/>
+          <w:szCs w:val="20"/>
+        </w:rPr>
+        <w:t>orthodontics</w:t>
+      </w:r>
+      <w:proofErr w:type="spellEnd"/>
+      <w:r>
+        <w:rPr>
+          <w:rFonts w:ascii="Arial" w:hAnsi="Arial" w:cs="Arial"/>
+          <w:i/>
+          <w:sz w:val="20"/>
+          <w:szCs w:val="20"/>
+        </w:rPr>
+        <w:t>.</w:t>
+      </w:r>
       <w:r>
         <w:rPr>
           <w:rFonts w:ascii="Arial" w:hAnsi="Arial" w:cs="Arial"/>
@@ -8161,51 +9119,6 @@
         </w:rPr>
         <w:t xml:space="preserve"> </w:t>
       </w:r>
-      <w:proofErr w:type="spellStart"/>
-      <w:r>
-        <w:rPr>
-          <w:rFonts w:ascii="Arial" w:hAnsi="Arial" w:cs="Arial"/>
-          <w:sz w:val="20"/>
-          <w:szCs w:val="20"/>
-        </w:rPr>
-        <w:t>techniques</w:t>
-      </w:r>
-      <w:proofErr w:type="spellEnd"/>
-      <w:r>
-        <w:rPr>
-          <w:rFonts w:ascii="Arial" w:hAnsi="Arial" w:cs="Arial"/>
-          <w:sz w:val="20"/>
-          <w:szCs w:val="20"/>
-        </w:rPr>
-        <w:t xml:space="preserve"> for </w:t>
-      </w:r>
-      <w:proofErr w:type="spellStart"/>
-      <w:r>
-        <w:rPr>
-          <w:rFonts w:ascii="Arial" w:hAnsi="Arial" w:cs="Arial"/>
-          <w:sz w:val="20"/>
-          <w:szCs w:val="20"/>
-        </w:rPr>
-        <w:t>orthodontics</w:t>
-      </w:r>
-      <w:proofErr w:type="spellEnd"/>
-      <w:r>
-        <w:rPr>
-          <w:rFonts w:ascii="Arial" w:hAnsi="Arial" w:cs="Arial"/>
-          <w:i/>
-          <w:sz w:val="20"/>
-          <w:szCs w:val="20"/>
-        </w:rPr>
-        <w:t>.</w:t>
-      </w:r>
-      <w:r>
-        <w:rPr>
-          <w:rFonts w:ascii="Arial" w:hAnsi="Arial" w:cs="Arial"/>
-          <w:sz w:val="20"/>
-          <w:szCs w:val="20"/>
-        </w:rPr>
-        <w:t xml:space="preserve"> </w:t>
-      </w:r>
       <w:r>
         <w:rPr>
           <w:rFonts w:ascii="Arial" w:hAnsi="Arial" w:cs="Arial"/>
@@ -8233,16 +9146,7 @@
           <w:szCs w:val="20"/>
           <w:lang w:val="en-AU"/>
         </w:rPr>
-        <w:t xml:space="preserve"> Vol.9</w:t>
-      </w:r>
-      <w:r>
-        <w:rPr>
-          <w:rFonts w:ascii="Arial" w:hAnsi="Arial" w:cs="Arial"/>
-          <w:sz w:val="20"/>
-          <w:szCs w:val="20"/>
-          <w:lang w:val="en-AU"/>
-        </w:rPr>
-        <w:t xml:space="preserve"> , </w:t>
+        <w:t xml:space="preserve"> Vol.9 , </w:t>
       </w:r>
       <w:r>
         <w:rPr>
@@ -8319,23 +9223,7 @@
           <w:sz w:val="20"/>
           <w:szCs w:val="20"/>
         </w:rPr>
-        <w:t>[</w:t>
-      </w:r>
-      <w:r>
-        <w:rPr>
-          <w:rFonts w:ascii="Arial" w:hAnsi="Arial" w:cs="Arial"/>
-          <w:sz w:val="20"/>
-          <w:szCs w:val="20"/>
-        </w:rPr>
-        <w:t>8</w:t>
-      </w:r>
-      <w:r>
-        <w:rPr>
-          <w:rFonts w:ascii="Arial" w:hAnsi="Arial" w:cs="Arial"/>
-          <w:sz w:val="20"/>
-          <w:szCs w:val="20"/>
-        </w:rPr>
-        <w:t>]</w:t>
+        <w:t>[8]</w:t>
       </w:r>
       <w:r>
         <w:rPr>
@@ -8404,15 +9292,7 @@
           <w:sz w:val="20"/>
           <w:szCs w:val="20"/>
         </w:rPr>
-        <w:t>:</w:t>
-      </w:r>
-      <w:r>
-        <w:rPr>
-          <w:rFonts w:ascii="Arial" w:hAnsi="Arial" w:cs="Arial"/>
-          <w:sz w:val="20"/>
-          <w:szCs w:val="20"/>
-        </w:rPr>
-        <w:t>Za</w:t>
+        <w:t>:Za</w:t>
       </w:r>
       <w:r>
         <w:rPr>
@@ -8464,23 +9344,7 @@
           <w:sz w:val="20"/>
           <w:szCs w:val="20"/>
         </w:rPr>
-        <w:t xml:space="preserve"> </w:t>
-      </w:r>
-      <w:r>
-        <w:rPr>
-          <w:rFonts w:ascii="Arial" w:hAnsi="Arial" w:cs="Arial"/>
-          <w:sz w:val="20"/>
-          <w:szCs w:val="20"/>
-        </w:rPr>
-        <w:t xml:space="preserve">Postępy techniki przetwórstwa spożywczego Vol.2 </w:t>
-      </w:r>
-      <w:r>
-        <w:rPr>
-          <w:rFonts w:ascii="Arial" w:hAnsi="Arial" w:cs="Arial"/>
-          <w:sz w:val="20"/>
-          <w:szCs w:val="20"/>
-        </w:rPr>
-        <w:t xml:space="preserve"> ,</w:t>
+        <w:t xml:space="preserve"> Postępy techniki przetwórstwa spożywczego Vol.2  ,</w:t>
       </w:r>
       <w:r>
         <w:rPr>
@@ -8524,55 +9388,7 @@
           <w:sz w:val="20"/>
           <w:szCs w:val="20"/>
         </w:rPr>
-        <w:t xml:space="preserve"> 20</w:t>
-      </w:r>
-      <w:r>
-        <w:rPr>
-          <w:rFonts w:ascii="Arial" w:hAnsi="Arial" w:cs="Arial"/>
-          <w:sz w:val="20"/>
-          <w:szCs w:val="20"/>
-        </w:rPr>
-        <w:t>12</w:t>
-      </w:r>
-      <w:r>
-        <w:rPr>
-          <w:rFonts w:ascii="Arial" w:hAnsi="Arial" w:cs="Arial"/>
-          <w:sz w:val="20"/>
-          <w:szCs w:val="20"/>
-        </w:rPr>
-        <w:t xml:space="preserve">, s. </w:t>
-      </w:r>
-      <w:r>
-        <w:rPr>
-          <w:rFonts w:ascii="Arial" w:hAnsi="Arial" w:cs="Arial"/>
-          <w:sz w:val="20"/>
-          <w:szCs w:val="20"/>
-        </w:rPr>
-        <w:t>22</w:t>
-      </w:r>
-      <w:r>
-        <w:rPr>
-          <w:rFonts w:ascii="Arial" w:hAnsi="Arial" w:cs="Arial"/>
-          <w:sz w:val="20"/>
-          <w:szCs w:val="20"/>
-        </w:rPr>
-        <w:t>-</w:t>
-      </w:r>
-      <w:r>
-        <w:rPr>
-          <w:rFonts w:ascii="Arial" w:hAnsi="Arial" w:cs="Arial"/>
-          <w:sz w:val="20"/>
-          <w:szCs w:val="20"/>
-        </w:rPr>
-        <w:t>26</w:t>
-      </w:r>
-      <w:r>
-        <w:rPr>
-          <w:rFonts w:ascii="Arial" w:hAnsi="Arial" w:cs="Arial"/>
-          <w:sz w:val="20"/>
-          <w:szCs w:val="20"/>
-        </w:rPr>
-        <w:t>.</w:t>
+        <w:t xml:space="preserve"> 2012, s. 22-26.</w:t>
       </w:r>
     </w:p>
     <w:p>
@@ -8731,10 +9547,10 @@
           <w:lang w:val="pl-PL"/>
         </w:rPr>
       </w:pPr>
-      <w:bookmarkStart w:id="34" w:name="_Toc516556286"/>
-      <w:bookmarkStart w:id="35" w:name="_Toc516650494"/>
-      <w:bookmarkStart w:id="36" w:name="_Toc518369845"/>
-      <w:bookmarkStart w:id="37" w:name="_Toc518374001"/>
+      <w:bookmarkStart w:id="33" w:name="_Toc516556286"/>
+      <w:bookmarkStart w:id="34" w:name="_Toc516650494"/>
+      <w:bookmarkStart w:id="35" w:name="_Toc518369845"/>
+      <w:bookmarkStart w:id="36" w:name="_Toc518374001"/>
       <w:r>
         <w:rPr>
           <w:lang w:val="pl-PL"/>
@@ -8755,17 +9571,17 @@
         </w:rPr>
         <w:t>: Tytuł załącznika nr 1/dodatku A</w:t>
       </w:r>
+      <w:bookmarkEnd w:id="33"/>
       <w:bookmarkEnd w:id="34"/>
       <w:bookmarkEnd w:id="35"/>
+      <w:r>
+        <w:rPr>
+          <w:vertAlign w:val="superscript"/>
+          <w:lang w:val="pl-PL"/>
+        </w:rPr>
+        <w:t>*</w:t>
+      </w:r>
       <w:bookmarkEnd w:id="36"/>
-      <w:r>
-        <w:rPr>
-          <w:vertAlign w:val="superscript"/>
-          <w:lang w:val="pl-PL"/>
-        </w:rPr>
-        <w:t>*</w:t>
-      </w:r>
-      <w:bookmarkEnd w:id="37"/>
     </w:p>
     <w:p>
       <w:pPr>
@@ -9189,9 +10005,6 @@
     <w:sectPr>
       <w:headerReference w:type="default" r:id="rId11"/>
       <w:footerReference w:type="default" r:id="rId12"/>
-      <w:footnotePr>
-        <w:numFmt w:val="chicago"/>
-      </w:footnotePr>
       <w:pgSz w:w="11906" w:h="16838"/>
       <w:pgMar w:top="1418" w:right="1418" w:bottom="1418" w:left="1985" w:header="709" w:footer="709" w:gutter="0"/>
       <w:cols w:space="708"/>
@@ -9202,7 +10015,7 @@
 </file>
 
 <file path=word/endnotes.xml><?xml version="1.0" encoding="utf-8"?>
-<w:endnotes xmlns:wpc="http://schemas.microsoft.com/office/word/2010/wordprocessingCanvas" xmlns:cx="http://schemas.microsoft.com/office/drawing/2014/chartex" xmlns:cx1="http://schemas.microsoft.com/office/drawing/2015/9/8/chartex" xmlns:cx2="http://schemas.microsoft.com/office/drawing/2015/10/21/chartex" xmlns:cx3="http://schemas.microsoft.com/office/drawing/2016/5/9/chartex" xmlns:cx4="http://schemas.microsoft.com/office/drawing/2016/5/10/chartex" xmlns:cx5="http://schemas.microsoft.com/office/drawing/2016/5/11/chartex" xmlns:cx6="http://schemas.microsoft.com/office/drawing/2016/5/12/chartex" xmlns:cx7="http://schemas.microsoft.com/office/drawing/2016/5/13/chartex" xmlns:cx8="http://schemas.microsoft.com/office/drawing/2016/5/14/chartex" xmlns:mc="http://schemas.openxmlformats.org/markup-compatibility/2006" xmlns:aink="http://schemas.microsoft.com/office/drawing/2016/ink" xmlns:am3d="http://schemas.microsoft.com/office/drawing/2017/model3d" xmlns:o="urn:schemas-microsoft-com:office:office" xmlns:r="http://schemas.openxmlformats.org/officeDocument/2006/relationships" xmlns:m="http://schemas.openxmlformats.org/officeDocument/2006/math" xmlns:v="urn:schemas-microsoft-com:vml" xmlns:wp14="http://schemas.microsoft.com/office/word/2010/wordprocessingDrawing" xmlns:wp="http://schemas.openxmlformats.org/drawingml/2006/wordprocessingDrawing" xmlns:w10="urn:schemas-microsoft-com:office:word" xmlns:w="http://schemas.openxmlformats.org/wordprocessingml/2006/main" xmlns:w14="http://schemas.microsoft.com/office/word/2010/wordml" xmlns:w15="http://schemas.microsoft.com/office/word/2012/wordml" xmlns:w16cid="http://schemas.microsoft.com/office/word/2016/wordml/cid" xmlns:w16se="http://schemas.microsoft.com/office/word/2015/wordml/symex" xmlns:wpg="http://schemas.microsoft.com/office/word/2010/wordprocessingGroup" xmlns:wpi="http://schemas.microsoft.com/office/word/2010/wordprocessingInk" xmlns:wne="http://schemas.microsoft.com/office/word/2006/wordml" xmlns:wps="http://schemas.microsoft.com/office/word/2010/wordprocessingShape" mc:Ignorable="w14 w15 w16se w16cid wp14">
+<w:endnotes xmlns:wpc="http://schemas.microsoft.com/office/word/2010/wordprocessingCanvas" xmlns:cx="http://schemas.microsoft.com/office/drawing/2014/chartex" xmlns:cx1="http://schemas.microsoft.com/office/drawing/2015/9/8/chartex" xmlns:cx2="http://schemas.microsoft.com/office/drawing/2015/10/21/chartex" xmlns:cx3="http://schemas.microsoft.com/office/drawing/2016/5/9/chartex" xmlns:cx4="http://schemas.microsoft.com/office/drawing/2016/5/10/chartex" xmlns:cx5="http://schemas.microsoft.com/office/drawing/2016/5/11/chartex" xmlns:cx6="http://schemas.microsoft.com/office/drawing/2016/5/12/chartex" xmlns:cx7="http://schemas.microsoft.com/office/drawing/2016/5/13/chartex" xmlns:cx8="http://schemas.microsoft.com/office/drawing/2016/5/14/chartex" xmlns:mc="http://schemas.openxmlformats.org/markup-compatibility/2006" xmlns:aink="http://schemas.microsoft.com/office/drawing/2016/ink" xmlns:am3d="http://schemas.microsoft.com/office/drawing/2017/model3d" xmlns:o="urn:schemas-microsoft-com:office:office" xmlns:r="http://schemas.openxmlformats.org/officeDocument/2006/relationships" xmlns:m="http://schemas.openxmlformats.org/officeDocument/2006/math" xmlns:v="urn:schemas-microsoft-com:vml" xmlns:wp14="http://schemas.microsoft.com/office/word/2010/wordprocessingDrawing" xmlns:wp="http://schemas.openxmlformats.org/drawingml/2006/wordprocessingDrawing" xmlns:w10="urn:schemas-microsoft-com:office:word" xmlns:w="http://schemas.openxmlformats.org/wordprocessingml/2006/main" xmlns:w14="http://schemas.microsoft.com/office/word/2010/wordml" xmlns:w15="http://schemas.microsoft.com/office/word/2012/wordml" xmlns:w16cex="http://schemas.microsoft.com/office/word/2018/wordml/cex" xmlns:w16cid="http://schemas.microsoft.com/office/word/2016/wordml/cid" xmlns:w16="http://schemas.microsoft.com/office/word/2018/wordml" xmlns:w16se="http://schemas.microsoft.com/office/word/2015/wordml/symex" xmlns:wpg="http://schemas.microsoft.com/office/word/2010/wordprocessingGroup" xmlns:wpi="http://schemas.microsoft.com/office/word/2010/wordprocessingInk" xmlns:wne="http://schemas.microsoft.com/office/word/2006/wordml" xmlns:wps="http://schemas.microsoft.com/office/word/2010/wordprocessingShape" mc:Ignorable="w14 w15 w16se w16cid w16 w16cex wp14">
   <w:endnote w:type="separator" w:id="-1">
     <w:p>
       <w:pPr>
@@ -9229,7 +10042,7 @@
 </file>
 
 <file path=word/footer1.xml><?xml version="1.0" encoding="utf-8"?>
-<w:ftr xmlns:wpc="http://schemas.microsoft.com/office/word/2010/wordprocessingCanvas" xmlns:cx="http://schemas.microsoft.com/office/drawing/2014/chartex" xmlns:cx1="http://schemas.microsoft.com/office/drawing/2015/9/8/chartex" xmlns:cx2="http://schemas.microsoft.com/office/drawing/2015/10/21/chartex" xmlns:cx3="http://schemas.microsoft.com/office/drawing/2016/5/9/chartex" xmlns:cx4="http://schemas.microsoft.com/office/drawing/2016/5/10/chartex" xmlns:cx5="http://schemas.microsoft.com/office/drawing/2016/5/11/chartex" xmlns:cx6="http://schemas.microsoft.com/office/drawing/2016/5/12/chartex" xmlns:cx7="http://schemas.microsoft.com/office/drawing/2016/5/13/chartex" xmlns:cx8="http://schemas.microsoft.com/office/drawing/2016/5/14/chartex" xmlns:mc="http://schemas.openxmlformats.org/markup-compatibility/2006" xmlns:aink="http://schemas.microsoft.com/office/drawing/2016/ink" xmlns:am3d="http://schemas.microsoft.com/office/drawing/2017/model3d" xmlns:o="urn:schemas-microsoft-com:office:office" xmlns:r="http://schemas.openxmlformats.org/officeDocument/2006/relationships" xmlns:m="http://schemas.openxmlformats.org/officeDocument/2006/math" xmlns:v="urn:schemas-microsoft-com:vml" xmlns:wp14="http://schemas.microsoft.com/office/word/2010/wordprocessingDrawing" xmlns:wp="http://schemas.openxmlformats.org/drawingml/2006/wordprocessingDrawing" xmlns:w10="urn:schemas-microsoft-com:office:word" xmlns:w="http://schemas.openxmlformats.org/wordprocessingml/2006/main" xmlns:w14="http://schemas.microsoft.com/office/word/2010/wordml" xmlns:w15="http://schemas.microsoft.com/office/word/2012/wordml" xmlns:w16cid="http://schemas.microsoft.com/office/word/2016/wordml/cid" xmlns:w16se="http://schemas.microsoft.com/office/word/2015/wordml/symex" xmlns:wpg="http://schemas.microsoft.com/office/word/2010/wordprocessingGroup" xmlns:wpi="http://schemas.microsoft.com/office/word/2010/wordprocessingInk" xmlns:wne="http://schemas.microsoft.com/office/word/2006/wordml" xmlns:wps="http://schemas.microsoft.com/office/word/2010/wordprocessingShape" mc:Ignorable="w14 w15 w16se w16cid wp14">
+<w:ftr xmlns:wpc="http://schemas.microsoft.com/office/word/2010/wordprocessingCanvas" xmlns:cx="http://schemas.microsoft.com/office/drawing/2014/chartex" xmlns:cx1="http://schemas.microsoft.com/office/drawing/2015/9/8/chartex" xmlns:cx2="http://schemas.microsoft.com/office/drawing/2015/10/21/chartex" xmlns:cx3="http://schemas.microsoft.com/office/drawing/2016/5/9/chartex" xmlns:cx4="http://schemas.microsoft.com/office/drawing/2016/5/10/chartex" xmlns:cx5="http://schemas.microsoft.com/office/drawing/2016/5/11/chartex" xmlns:cx6="http://schemas.microsoft.com/office/drawing/2016/5/12/chartex" xmlns:cx7="http://schemas.microsoft.com/office/drawing/2016/5/13/chartex" xmlns:cx8="http://schemas.microsoft.com/office/drawing/2016/5/14/chartex" xmlns:mc="http://schemas.openxmlformats.org/markup-compatibility/2006" xmlns:aink="http://schemas.microsoft.com/office/drawing/2016/ink" xmlns:am3d="http://schemas.microsoft.com/office/drawing/2017/model3d" xmlns:o="urn:schemas-microsoft-com:office:office" xmlns:r="http://schemas.openxmlformats.org/officeDocument/2006/relationships" xmlns:m="http://schemas.openxmlformats.org/officeDocument/2006/math" xmlns:v="urn:schemas-microsoft-com:vml" xmlns:wp14="http://schemas.microsoft.com/office/word/2010/wordprocessingDrawing" xmlns:wp="http://schemas.openxmlformats.org/drawingml/2006/wordprocessingDrawing" xmlns:w10="urn:schemas-microsoft-com:office:word" xmlns:w="http://schemas.openxmlformats.org/wordprocessingml/2006/main" xmlns:w14="http://schemas.microsoft.com/office/word/2010/wordml" xmlns:w15="http://schemas.microsoft.com/office/word/2012/wordml" xmlns:w16cex="http://schemas.microsoft.com/office/word/2018/wordml/cex" xmlns:w16cid="http://schemas.microsoft.com/office/word/2016/wordml/cid" xmlns:w16="http://schemas.microsoft.com/office/word/2018/wordml" xmlns:w16se="http://schemas.microsoft.com/office/word/2015/wordml/symex" xmlns:wpg="http://schemas.microsoft.com/office/word/2010/wordprocessingGroup" xmlns:wpi="http://schemas.microsoft.com/office/word/2010/wordprocessingInk" xmlns:wne="http://schemas.microsoft.com/office/word/2006/wordml" xmlns:wps="http://schemas.microsoft.com/office/word/2010/wordprocessingShape" mc:Ignorable="w14 w15 w16se w16cid w16 w16cex wp14">
   <w:p>
     <w:pPr>
       <w:pStyle w:val="Stopka"/>
@@ -9280,7 +10093,7 @@
 </file>
 
 <file path=word/footer2.xml><?xml version="1.0" encoding="utf-8"?>
-<w:ftr xmlns:wpc="http://schemas.microsoft.com/office/word/2010/wordprocessingCanvas" xmlns:cx="http://schemas.microsoft.com/office/drawing/2014/chartex" xmlns:cx1="http://schemas.microsoft.com/office/drawing/2015/9/8/chartex" xmlns:cx2="http://schemas.microsoft.com/office/drawing/2015/10/21/chartex" xmlns:cx3="http://schemas.microsoft.com/office/drawing/2016/5/9/chartex" xmlns:cx4="http://schemas.microsoft.com/office/drawing/2016/5/10/chartex" xmlns:cx5="http://schemas.microsoft.com/office/drawing/2016/5/11/chartex" xmlns:cx6="http://schemas.microsoft.com/office/drawing/2016/5/12/chartex" xmlns:cx7="http://schemas.microsoft.com/office/drawing/2016/5/13/chartex" xmlns:cx8="http://schemas.microsoft.com/office/drawing/2016/5/14/chartex" xmlns:mc="http://schemas.openxmlformats.org/markup-compatibility/2006" xmlns:aink="http://schemas.microsoft.com/office/drawing/2016/ink" xmlns:am3d="http://schemas.microsoft.com/office/drawing/2017/model3d" xmlns:o="urn:schemas-microsoft-com:office:office" xmlns:r="http://schemas.openxmlformats.org/officeDocument/2006/relationships" xmlns:m="http://schemas.openxmlformats.org/officeDocument/2006/math" xmlns:v="urn:schemas-microsoft-com:vml" xmlns:wp14="http://schemas.microsoft.com/office/word/2010/wordprocessingDrawing" xmlns:wp="http://schemas.openxmlformats.org/drawingml/2006/wordprocessingDrawing" xmlns:w10="urn:schemas-microsoft-com:office:word" xmlns:w="http://schemas.openxmlformats.org/wordprocessingml/2006/main" xmlns:w14="http://schemas.microsoft.com/office/word/2010/wordml" xmlns:w15="http://schemas.microsoft.com/office/word/2012/wordml" xmlns:w16cid="http://schemas.microsoft.com/office/word/2016/wordml/cid" xmlns:w16se="http://schemas.microsoft.com/office/word/2015/wordml/symex" xmlns:wpg="http://schemas.microsoft.com/office/word/2010/wordprocessingGroup" xmlns:wpi="http://schemas.microsoft.com/office/word/2010/wordprocessingInk" xmlns:wne="http://schemas.microsoft.com/office/word/2006/wordml" xmlns:wps="http://schemas.microsoft.com/office/word/2010/wordprocessingShape" mc:Ignorable="w14 w15 w16se w16cid wp14">
+<w:ftr xmlns:wpc="http://schemas.microsoft.com/office/word/2010/wordprocessingCanvas" xmlns:cx="http://schemas.microsoft.com/office/drawing/2014/chartex" xmlns:cx1="http://schemas.microsoft.com/office/drawing/2015/9/8/chartex" xmlns:cx2="http://schemas.microsoft.com/office/drawing/2015/10/21/chartex" xmlns:cx3="http://schemas.microsoft.com/office/drawing/2016/5/9/chartex" xmlns:cx4="http://schemas.microsoft.com/office/drawing/2016/5/10/chartex" xmlns:cx5="http://schemas.microsoft.com/office/drawing/2016/5/11/chartex" xmlns:cx6="http://schemas.microsoft.com/office/drawing/2016/5/12/chartex" xmlns:cx7="http://schemas.microsoft.com/office/drawing/2016/5/13/chartex" xmlns:cx8="http://schemas.microsoft.com/office/drawing/2016/5/14/chartex" xmlns:mc="http://schemas.openxmlformats.org/markup-compatibility/2006" xmlns:aink="http://schemas.microsoft.com/office/drawing/2016/ink" xmlns:am3d="http://schemas.microsoft.com/office/drawing/2017/model3d" xmlns:o="urn:schemas-microsoft-com:office:office" xmlns:r="http://schemas.openxmlformats.org/officeDocument/2006/relationships" xmlns:m="http://schemas.openxmlformats.org/officeDocument/2006/math" xmlns:v="urn:schemas-microsoft-com:vml" xmlns:wp14="http://schemas.microsoft.com/office/word/2010/wordprocessingDrawing" xmlns:wp="http://schemas.openxmlformats.org/drawingml/2006/wordprocessingDrawing" xmlns:w10="urn:schemas-microsoft-com:office:word" xmlns:w="http://schemas.openxmlformats.org/wordprocessingml/2006/main" xmlns:w14="http://schemas.microsoft.com/office/word/2010/wordml" xmlns:w15="http://schemas.microsoft.com/office/word/2012/wordml" xmlns:w16cex="http://schemas.microsoft.com/office/word/2018/wordml/cex" xmlns:w16cid="http://schemas.microsoft.com/office/word/2016/wordml/cid" xmlns:w16="http://schemas.microsoft.com/office/word/2018/wordml" xmlns:w16se="http://schemas.microsoft.com/office/word/2015/wordml/symex" xmlns:wpg="http://schemas.microsoft.com/office/word/2010/wordprocessingGroup" xmlns:wpi="http://schemas.microsoft.com/office/word/2010/wordprocessingInk" xmlns:wne="http://schemas.microsoft.com/office/word/2006/wordml" xmlns:wps="http://schemas.microsoft.com/office/word/2010/wordprocessingShape" mc:Ignorable="w14 w15 w16se w16cid w16 w16cex wp14">
   <w:p>
     <w:pPr>
       <w:pStyle w:val="Stopka"/>
@@ -9331,7 +10144,7 @@
 </file>
 
 <file path=word/footnotes.xml><?xml version="1.0" encoding="utf-8"?>
-<w:footnotes xmlns:wpc="http://schemas.microsoft.com/office/word/2010/wordprocessingCanvas" xmlns:cx="http://schemas.microsoft.com/office/drawing/2014/chartex" xmlns:cx1="http://schemas.microsoft.com/office/drawing/2015/9/8/chartex" xmlns:cx2="http://schemas.microsoft.com/office/drawing/2015/10/21/chartex" xmlns:cx3="http://schemas.microsoft.com/office/drawing/2016/5/9/chartex" xmlns:cx4="http://schemas.microsoft.com/office/drawing/2016/5/10/chartex" xmlns:cx5="http://schemas.microsoft.com/office/drawing/2016/5/11/chartex" xmlns:cx6="http://schemas.microsoft.com/office/drawing/2016/5/12/chartex" xmlns:cx7="http://schemas.microsoft.com/office/drawing/2016/5/13/chartex" xmlns:cx8="http://schemas.microsoft.com/office/drawing/2016/5/14/chartex" xmlns:mc="http://schemas.openxmlformats.org/markup-compatibility/2006" xmlns:aink="http://schemas.microsoft.com/office/drawing/2016/ink" xmlns:am3d="http://schemas.microsoft.com/office/drawing/2017/model3d" xmlns:o="urn:schemas-microsoft-com:office:office" xmlns:r="http://schemas.openxmlformats.org/officeDocument/2006/relationships" xmlns:m="http://schemas.openxmlformats.org/officeDocument/2006/math" xmlns:v="urn:schemas-microsoft-com:vml" xmlns:wp14="http://schemas.microsoft.com/office/word/2010/wordprocessingDrawing" xmlns:wp="http://schemas.openxmlformats.org/drawingml/2006/wordprocessingDrawing" xmlns:w10="urn:schemas-microsoft-com:office:word" xmlns:w="http://schemas.openxmlformats.org/wordprocessingml/2006/main" xmlns:w14="http://schemas.microsoft.com/office/word/2010/wordml" xmlns:w15="http://schemas.microsoft.com/office/word/2012/wordml" xmlns:w16cid="http://schemas.microsoft.com/office/word/2016/wordml/cid" xmlns:w16se="http://schemas.microsoft.com/office/word/2015/wordml/symex" xmlns:wpg="http://schemas.microsoft.com/office/word/2010/wordprocessingGroup" xmlns:wpi="http://schemas.microsoft.com/office/word/2010/wordprocessingInk" xmlns:wne="http://schemas.microsoft.com/office/word/2006/wordml" xmlns:wps="http://schemas.microsoft.com/office/word/2010/wordprocessingShape" mc:Ignorable="w14 w15 w16se w16cid wp14">
+<w:footnotes xmlns:wpc="http://schemas.microsoft.com/office/word/2010/wordprocessingCanvas" xmlns:cx="http://schemas.microsoft.com/office/drawing/2014/chartex" xmlns:cx1="http://schemas.microsoft.com/office/drawing/2015/9/8/chartex" xmlns:cx2="http://schemas.microsoft.com/office/drawing/2015/10/21/chartex" xmlns:cx3="http://schemas.microsoft.com/office/drawing/2016/5/9/chartex" xmlns:cx4="http://schemas.microsoft.com/office/drawing/2016/5/10/chartex" xmlns:cx5="http://schemas.microsoft.com/office/drawing/2016/5/11/chartex" xmlns:cx6="http://schemas.microsoft.com/office/drawing/2016/5/12/chartex" xmlns:cx7="http://schemas.microsoft.com/office/drawing/2016/5/13/chartex" xmlns:cx8="http://schemas.microsoft.com/office/drawing/2016/5/14/chartex" xmlns:mc="http://schemas.openxmlformats.org/markup-compatibility/2006" xmlns:aink="http://schemas.microsoft.com/office/drawing/2016/ink" xmlns:am3d="http://schemas.microsoft.com/office/drawing/2017/model3d" xmlns:o="urn:schemas-microsoft-com:office:office" xmlns:r="http://schemas.openxmlformats.org/officeDocument/2006/relationships" xmlns:m="http://schemas.openxmlformats.org/officeDocument/2006/math" xmlns:v="urn:schemas-microsoft-com:vml" xmlns:wp14="http://schemas.microsoft.com/office/word/2010/wordprocessingDrawing" xmlns:wp="http://schemas.openxmlformats.org/drawingml/2006/wordprocessingDrawing" xmlns:w10="urn:schemas-microsoft-com:office:word" xmlns:w="http://schemas.openxmlformats.org/wordprocessingml/2006/main" xmlns:w14="http://schemas.microsoft.com/office/word/2010/wordml" xmlns:w15="http://schemas.microsoft.com/office/word/2012/wordml" xmlns:w16cex="http://schemas.microsoft.com/office/word/2018/wordml/cex" xmlns:w16cid="http://schemas.microsoft.com/office/word/2016/wordml/cid" xmlns:w16="http://schemas.microsoft.com/office/word/2018/wordml" xmlns:w16se="http://schemas.microsoft.com/office/word/2015/wordml/symex" xmlns:wpg="http://schemas.microsoft.com/office/word/2010/wordprocessingGroup" xmlns:wpi="http://schemas.microsoft.com/office/word/2010/wordprocessingInk" xmlns:wne="http://schemas.microsoft.com/office/word/2006/wordml" xmlns:wps="http://schemas.microsoft.com/office/word/2010/wordprocessingShape" mc:Ignorable="w14 w15 w16se w16cid w16 w16cex wp14">
   <w:footnote w:type="separator" w:id="-1">
     <w:p>
       <w:pPr>
@@ -9365,6 +10178,12 @@
           <w:lang w:val="pl-PL"/>
         </w:rPr>
       </w:pPr>
+      <w:r>
+        <w:rPr>
+          <w:rStyle w:val="Odwoanieprzypisudolnego"/>
+        </w:rPr>
+        <w:footnoteRef/>
+      </w:r>
       <w:r>
         <w:rPr>
           <w:rStyle w:val="Odwoanieprzypisudolnego"/>
@@ -9389,7 +10208,7 @@
 </file>
 
 <file path=word/header1.xml><?xml version="1.0" encoding="utf-8"?>
-<w:hdr xmlns:wpc="http://schemas.microsoft.com/office/word/2010/wordprocessingCanvas" xmlns:cx="http://schemas.microsoft.com/office/drawing/2014/chartex" xmlns:cx1="http://schemas.microsoft.com/office/drawing/2015/9/8/chartex" xmlns:cx2="http://schemas.microsoft.com/office/drawing/2015/10/21/chartex" xmlns:cx3="http://schemas.microsoft.com/office/drawing/2016/5/9/chartex" xmlns:cx4="http://schemas.microsoft.com/office/drawing/2016/5/10/chartex" xmlns:cx5="http://schemas.microsoft.com/office/drawing/2016/5/11/chartex" xmlns:cx6="http://schemas.microsoft.com/office/drawing/2016/5/12/chartex" xmlns:cx7="http://schemas.microsoft.com/office/drawing/2016/5/13/chartex" xmlns:cx8="http://schemas.microsoft.com/office/drawing/2016/5/14/chartex" xmlns:mc="http://schemas.openxmlformats.org/markup-compatibility/2006" xmlns:aink="http://schemas.microsoft.com/office/drawing/2016/ink" xmlns:am3d="http://schemas.microsoft.com/office/drawing/2017/model3d" xmlns:o="urn:schemas-microsoft-com:office:office" xmlns:r="http://schemas.openxmlformats.org/officeDocument/2006/relationships" xmlns:m="http://schemas.openxmlformats.org/officeDocument/2006/math" xmlns:v="urn:schemas-microsoft-com:vml" xmlns:wp14="http://schemas.microsoft.com/office/word/2010/wordprocessingDrawing" xmlns:wp="http://schemas.openxmlformats.org/drawingml/2006/wordprocessingDrawing" xmlns:w10="urn:schemas-microsoft-com:office:word" xmlns:w="http://schemas.openxmlformats.org/wordprocessingml/2006/main" xmlns:w14="http://schemas.microsoft.com/office/word/2010/wordml" xmlns:w15="http://schemas.microsoft.com/office/word/2012/wordml" xmlns:w16cid="http://schemas.microsoft.com/office/word/2016/wordml/cid" xmlns:w16se="http://schemas.microsoft.com/office/word/2015/wordml/symex" xmlns:wpg="http://schemas.microsoft.com/office/word/2010/wordprocessingGroup" xmlns:wpi="http://schemas.microsoft.com/office/word/2010/wordprocessingInk" xmlns:wne="http://schemas.microsoft.com/office/word/2006/wordml" xmlns:wps="http://schemas.microsoft.com/office/word/2010/wordprocessingShape" mc:Ignorable="w14 w15 w16se w16cid wp14">
+<w:hdr xmlns:wpc="http://schemas.microsoft.com/office/word/2010/wordprocessingCanvas" xmlns:cx="http://schemas.microsoft.com/office/drawing/2014/chartex" xmlns:cx1="http://schemas.microsoft.com/office/drawing/2015/9/8/chartex" xmlns:cx2="http://schemas.microsoft.com/office/drawing/2015/10/21/chartex" xmlns:cx3="http://schemas.microsoft.com/office/drawing/2016/5/9/chartex" xmlns:cx4="http://schemas.microsoft.com/office/drawing/2016/5/10/chartex" xmlns:cx5="http://schemas.microsoft.com/office/drawing/2016/5/11/chartex" xmlns:cx6="http://schemas.microsoft.com/office/drawing/2016/5/12/chartex" xmlns:cx7="http://schemas.microsoft.com/office/drawing/2016/5/13/chartex" xmlns:cx8="http://schemas.microsoft.com/office/drawing/2016/5/14/chartex" xmlns:mc="http://schemas.openxmlformats.org/markup-compatibility/2006" xmlns:aink="http://schemas.microsoft.com/office/drawing/2016/ink" xmlns:am3d="http://schemas.microsoft.com/office/drawing/2017/model3d" xmlns:o="urn:schemas-microsoft-com:office:office" xmlns:r="http://schemas.openxmlformats.org/officeDocument/2006/relationships" xmlns:m="http://schemas.openxmlformats.org/officeDocument/2006/math" xmlns:v="urn:schemas-microsoft-com:vml" xmlns:wp14="http://schemas.microsoft.com/office/word/2010/wordprocessingDrawing" xmlns:wp="http://schemas.openxmlformats.org/drawingml/2006/wordprocessingDrawing" xmlns:w10="urn:schemas-microsoft-com:office:word" xmlns:w="http://schemas.openxmlformats.org/wordprocessingml/2006/main" xmlns:w14="http://schemas.microsoft.com/office/word/2010/wordml" xmlns:w15="http://schemas.microsoft.com/office/word/2012/wordml" xmlns:w16cex="http://schemas.microsoft.com/office/word/2018/wordml/cex" xmlns:w16cid="http://schemas.microsoft.com/office/word/2016/wordml/cid" xmlns:w16="http://schemas.microsoft.com/office/word/2018/wordml" xmlns:w16se="http://schemas.microsoft.com/office/word/2015/wordml/symex" xmlns:wpg="http://schemas.microsoft.com/office/word/2010/wordprocessingGroup" xmlns:wpi="http://schemas.microsoft.com/office/word/2010/wordprocessingInk" xmlns:wne="http://schemas.microsoft.com/office/word/2006/wordml" xmlns:wps="http://schemas.microsoft.com/office/word/2010/wordprocessingShape" mc:Ignorable="w14 w15 w16se w16cid w16 w16cex wp14">
   <w:p>
     <w:pPr>
       <w:pStyle w:val="Nagwek"/>
@@ -9399,7 +10218,7 @@
 </file>
 
 <file path=word/numbering.xml><?xml version="1.0" encoding="utf-8"?>
-<w:numbering xmlns:wpc="http://schemas.microsoft.com/office/word/2010/wordprocessingCanvas" xmlns:cx="http://schemas.microsoft.com/office/drawing/2014/chartex" xmlns:cx1="http://schemas.microsoft.com/office/drawing/2015/9/8/chartex" xmlns:cx2="http://schemas.microsoft.com/office/drawing/2015/10/21/chartex" xmlns:cx3="http://schemas.microsoft.com/office/drawing/2016/5/9/chartex" xmlns:cx4="http://schemas.microsoft.com/office/drawing/2016/5/10/chartex" xmlns:cx5="http://schemas.microsoft.com/office/drawing/2016/5/11/chartex" xmlns:cx6="http://schemas.microsoft.com/office/drawing/2016/5/12/chartex" xmlns:cx7="http://schemas.microsoft.com/office/drawing/2016/5/13/chartex" xmlns:cx8="http://schemas.microsoft.com/office/drawing/2016/5/14/chartex" xmlns:mc="http://schemas.openxmlformats.org/markup-compatibility/2006" xmlns:aink="http://schemas.microsoft.com/office/drawing/2016/ink" xmlns:am3d="http://schemas.microsoft.com/office/drawing/2017/model3d" xmlns:o="urn:schemas-microsoft-com:office:office" xmlns:r="http://schemas.openxmlformats.org/officeDocument/2006/relationships" xmlns:m="http://schemas.openxmlformats.org/officeDocument/2006/math" xmlns:v="urn:schemas-microsoft-com:vml" xmlns:wp14="http://schemas.microsoft.com/office/word/2010/wordprocessingDrawing" xmlns:wp="http://schemas.openxmlformats.org/drawingml/2006/wordprocessingDrawing" xmlns:w10="urn:schemas-microsoft-com:office:word" xmlns:w="http://schemas.openxmlformats.org/wordprocessingml/2006/main" xmlns:w14="http://schemas.microsoft.com/office/word/2010/wordml" xmlns:w15="http://schemas.microsoft.com/office/word/2012/wordml" xmlns:w16cid="http://schemas.microsoft.com/office/word/2016/wordml/cid" xmlns:w16se="http://schemas.microsoft.com/office/word/2015/wordml/symex" xmlns:wpg="http://schemas.microsoft.com/office/word/2010/wordprocessingGroup" xmlns:wpi="http://schemas.microsoft.com/office/word/2010/wordprocessingInk" xmlns:wne="http://schemas.microsoft.com/office/word/2006/wordml" xmlns:wps="http://schemas.microsoft.com/office/word/2010/wordprocessingShape" mc:Ignorable="w14 w15 w16se w16cid wp14">
+<w:numbering xmlns:wpc="http://schemas.microsoft.com/office/word/2010/wordprocessingCanvas" xmlns:cx="http://schemas.microsoft.com/office/drawing/2014/chartex" xmlns:cx1="http://schemas.microsoft.com/office/drawing/2015/9/8/chartex" xmlns:cx2="http://schemas.microsoft.com/office/drawing/2015/10/21/chartex" xmlns:cx3="http://schemas.microsoft.com/office/drawing/2016/5/9/chartex" xmlns:cx4="http://schemas.microsoft.com/office/drawing/2016/5/10/chartex" xmlns:cx5="http://schemas.microsoft.com/office/drawing/2016/5/11/chartex" xmlns:cx6="http://schemas.microsoft.com/office/drawing/2016/5/12/chartex" xmlns:cx7="http://schemas.microsoft.com/office/drawing/2016/5/13/chartex" xmlns:cx8="http://schemas.microsoft.com/office/drawing/2016/5/14/chartex" xmlns:mc="http://schemas.openxmlformats.org/markup-compatibility/2006" xmlns:aink="http://schemas.microsoft.com/office/drawing/2016/ink" xmlns:am3d="http://schemas.microsoft.com/office/drawing/2017/model3d" xmlns:o="urn:schemas-microsoft-com:office:office" xmlns:r="http://schemas.openxmlformats.org/officeDocument/2006/relationships" xmlns:m="http://schemas.openxmlformats.org/officeDocument/2006/math" xmlns:v="urn:schemas-microsoft-com:vml" xmlns:wp14="http://schemas.microsoft.com/office/word/2010/wordprocessingDrawing" xmlns:wp="http://schemas.openxmlformats.org/drawingml/2006/wordprocessingDrawing" xmlns:w10="urn:schemas-microsoft-com:office:word" xmlns:w="http://schemas.openxmlformats.org/wordprocessingml/2006/main" xmlns:w14="http://schemas.microsoft.com/office/word/2010/wordml" xmlns:w15="http://schemas.microsoft.com/office/word/2012/wordml" xmlns:w16cex="http://schemas.microsoft.com/office/word/2018/wordml/cex" xmlns:w16cid="http://schemas.microsoft.com/office/word/2016/wordml/cid" xmlns:w16="http://schemas.microsoft.com/office/word/2018/wordml" xmlns:w16se="http://schemas.microsoft.com/office/word/2015/wordml/symex" xmlns:wpg="http://schemas.microsoft.com/office/word/2010/wordprocessingGroup" xmlns:wpi="http://schemas.microsoft.com/office/word/2010/wordprocessingInk" xmlns:wne="http://schemas.microsoft.com/office/word/2006/wordml" xmlns:wps="http://schemas.microsoft.com/office/word/2010/wordprocessingShape" mc:Ignorable="w14 w15 w16se w16cid w16 w16cex wp14">
   <w:abstractNum w:abstractNumId="0" w15:restartNumberingAfterBreak="0">
     <w:nsid w:val="00D34408"/>
     <w:multiLevelType w:val="multilevel"/>
@@ -14337,7 +15156,7 @@
 </file>
 
 <file path=word/styles.xml><?xml version="1.0" encoding="utf-8"?>
-<w:styles xmlns:mc="http://schemas.openxmlformats.org/markup-compatibility/2006" xmlns:r="http://schemas.openxmlformats.org/officeDocument/2006/relationships" xmlns:w="http://schemas.openxmlformats.org/wordprocessingml/2006/main" xmlns:w14="http://schemas.microsoft.com/office/word/2010/wordml" xmlns:w15="http://schemas.microsoft.com/office/word/2012/wordml" xmlns:w16cid="http://schemas.microsoft.com/office/word/2016/wordml/cid" xmlns:w16se="http://schemas.microsoft.com/office/word/2015/wordml/symex" mc:Ignorable="w14 w15 w16se w16cid">
+<w:styles xmlns:mc="http://schemas.openxmlformats.org/markup-compatibility/2006" xmlns:r="http://schemas.openxmlformats.org/officeDocument/2006/relationships" xmlns:w="http://schemas.openxmlformats.org/wordprocessingml/2006/main" xmlns:w14="http://schemas.microsoft.com/office/word/2010/wordml" xmlns:w15="http://schemas.microsoft.com/office/word/2012/wordml" xmlns:w16cex="http://schemas.microsoft.com/office/word/2018/wordml/cex" xmlns:w16cid="http://schemas.microsoft.com/office/word/2016/wordml/cid" xmlns:w16="http://schemas.microsoft.com/office/word/2018/wordml" xmlns:w16se="http://schemas.microsoft.com/office/word/2015/wordml/symex" mc:Ignorable="w14 w15 w16se w16cid w16 w16cex">
   <w:docDefaults>
     <w:rPrDefault>
       <w:rPr>
@@ -14347,7 +15166,7 @@
     </w:rPrDefault>
     <w:pPrDefault/>
   </w:docDefaults>
-  <w:latentStyles w:defLockedState="0" w:defUIPriority="99" w:defSemiHidden="0" w:defUnhideWhenUsed="0" w:defQFormat="0" w:count="377">
+  <w:latentStyles w:defLockedState="0" w:defUIPriority="99" w:defSemiHidden="0" w:defUnhideWhenUsed="0" w:defQFormat="0" w:count="376">
     <w:lsdException w:name="Normal" w:uiPriority="0" w:qFormat="1"/>
     <w:lsdException w:name="heading 1" w:uiPriority="9" w:qFormat="1"/>
     <w:lsdException w:name="heading 2" w:semiHidden="1" w:uiPriority="9" w:unhideWhenUsed="1" w:qFormat="1"/>
@@ -14502,7 +15321,7 @@
     <w:lsdException w:name="Table Web 2" w:semiHidden="1" w:unhideWhenUsed="1"/>
     <w:lsdException w:name="Table Web 3" w:semiHidden="1" w:unhideWhenUsed="1"/>
     <w:lsdException w:name="Balloon Text" w:semiHidden="1" w:unhideWhenUsed="1"/>
-    <w:lsdException w:name="Table Grid" w:semiHidden="1" w:uiPriority="59" w:unhideWhenUsed="1"/>
+    <w:lsdException w:name="Table Grid" w:uiPriority="59"/>
     <w:lsdException w:name="Table Theme" w:semiHidden="1" w:unhideWhenUsed="1"/>
     <w:lsdException w:name="Placeholder Text" w:semiHidden="1"/>
     <w:lsdException w:name="No Spacing" w:uiPriority="1" w:qFormat="1"/>
@@ -14724,7 +15543,6 @@
     <w:lsdException w:name="Hashtag" w:semiHidden="1" w:unhideWhenUsed="1"/>
     <w:lsdException w:name="Unresolved Mention" w:semiHidden="1" w:unhideWhenUsed="1"/>
     <w:lsdException w:name="Smart Link" w:semiHidden="1" w:unhideWhenUsed="1"/>
-    <w:lsdException w:name="Smart Link Error" w:semiHidden="1" w:unhideWhenUsed="1"/>
   </w:latentStyles>
   <w:style w:type="paragraph" w:default="1" w:styleId="Normalny">
     <w:name w:val="Normal"/>

--- a/praca_inzynierska.docx
+++ b/praca_inzynierska.docx
@@ -37,7 +37,7 @@
           <v:shape id="_x0000_i1025" type="#_x0000_t75" style="width:527.25pt;height:667.5pt" o:ole="">
             <v:imagedata r:id="rId8" o:title=""/>
           </v:shape>
-          <o:OLEObject Type="Embed" ProgID="Word.Document.8" ShapeID="_x0000_i1025" DrawAspect="Content" ObjectID="_1655802793" r:id="rId9">
+          <o:OLEObject Type="Embed" ProgID="Word.Document.8" ShapeID="_x0000_i1025" DrawAspect="Content" ObjectID="_1655814173" r:id="rId9">
             <o:FieldCodes>\s</o:FieldCodes>
           </o:OLEObject>
         </w:object>
@@ -565,18 +565,20 @@
         </w:rPr>
         <w:t xml:space="preserve"> </w:t>
       </w:r>
-      <w:bookmarkStart w:id="0" w:name="_GoBack"/>
-      <w:bookmarkEnd w:id="0"/>
     </w:p>
     <w:p>
       <w:pPr>
         <w:pStyle w:val="Tytu"/>
+        <w:rPr>
+          <w:lang w:val="en-AU"/>
+        </w:rPr>
       </w:pPr>
       <w:r>
         <w:rPr>
           <w:rStyle w:val="TytuZnak"/>
           <w:rFonts w:eastAsia="Calibri"/>
           <w:b/>
+          <w:lang w:val="en-AU"/>
         </w:rPr>
         <w:t>ABSTRACT</w:t>
       </w:r>
@@ -1498,18 +1500,18 @@
       <w:pPr>
         <w:pStyle w:val="Nagwek1"/>
       </w:pPr>
-      <w:bookmarkStart w:id="1" w:name="_Toc516556278"/>
-      <w:bookmarkStart w:id="2" w:name="_Toc516650486"/>
-      <w:bookmarkStart w:id="3" w:name="_Toc518369837"/>
-      <w:bookmarkStart w:id="4" w:name="_Toc518373993"/>
+      <w:bookmarkStart w:id="0" w:name="_Toc516556278"/>
+      <w:bookmarkStart w:id="1" w:name="_Toc516650486"/>
+      <w:bookmarkStart w:id="2" w:name="_Toc518369837"/>
+      <w:bookmarkStart w:id="3" w:name="_Toc518373993"/>
       <w:r>
         <w:lastRenderedPageBreak/>
         <w:t>WYKAZ WAŻNIEJSZYCH OZNACZEŃ I SKRÓTÓW</w:t>
       </w:r>
+      <w:bookmarkEnd w:id="0"/>
       <w:bookmarkEnd w:id="1"/>
       <w:bookmarkEnd w:id="2"/>
       <w:bookmarkEnd w:id="3"/>
-      <w:bookmarkEnd w:id="4"/>
     </w:p>
     <w:p>
       <w:pPr>
@@ -1564,25 +1566,23 @@
           <w:sz w:val="20"/>
           <w:szCs w:val="20"/>
         </w:rPr>
-        <w:t xml:space="preserve"> wykonywania zdjęć RGB potrafi ona również dokonać pomiaru odległości od obiektów i nanieść te informację na powierzchnię poszczególnych </w:t>
-      </w:r>
-      <w:proofErr w:type="spellStart"/>
-      <w:r>
-        <w:rPr>
-          <w:rFonts w:ascii="Arial" w:hAnsi="Arial" w:cs="Arial"/>
-          <w:sz w:val="20"/>
-          <w:szCs w:val="20"/>
-        </w:rPr>
-        <w:t>pixeli</w:t>
-      </w:r>
-      <w:proofErr w:type="spellEnd"/>
-      <w:r>
-        <w:rPr>
-          <w:rFonts w:ascii="Arial" w:hAnsi="Arial" w:cs="Arial"/>
-          <w:sz w:val="20"/>
-          <w:szCs w:val="20"/>
-        </w:rPr>
-        <w:t xml:space="preserve"> obrazu.</w:t>
+        <w:t xml:space="preserve"> wykonywania zdjęć RGB potrafi ona również dokonać pomiaru odległości od obiektów i nanieść te informację na powierzchnię poszczególnych pi</w:t>
+      </w:r>
+      <w:r>
+        <w:rPr>
+          <w:rFonts w:ascii="Arial" w:hAnsi="Arial" w:cs="Arial"/>
+          <w:sz w:val="20"/>
+          <w:szCs w:val="20"/>
+        </w:rPr>
+        <w:t>ks</w:t>
+      </w:r>
+      <w:r>
+        <w:rPr>
+          <w:rFonts w:ascii="Arial" w:hAnsi="Arial" w:cs="Arial"/>
+          <w:sz w:val="20"/>
+          <w:szCs w:val="20"/>
+        </w:rPr>
+        <w:t>eli obrazu.</w:t>
       </w:r>
     </w:p>
     <w:p>
@@ -1597,20 +1597,20 @@
           <w:lang w:val="en-GB"/>
         </w:rPr>
       </w:pPr>
-      <w:bookmarkStart w:id="5" w:name="_Toc516556279"/>
-      <w:bookmarkStart w:id="6" w:name="_Toc516650487"/>
-      <w:bookmarkStart w:id="7" w:name="_Toc518369838"/>
-      <w:bookmarkStart w:id="8" w:name="_Toc518373994"/>
+      <w:bookmarkStart w:id="4" w:name="_Toc516556279"/>
+      <w:bookmarkStart w:id="5" w:name="_Toc516650487"/>
+      <w:bookmarkStart w:id="6" w:name="_Toc518369838"/>
+      <w:bookmarkStart w:id="7" w:name="_Toc518373994"/>
       <w:r>
         <w:rPr>
           <w:lang w:val="en-GB"/>
         </w:rPr>
         <w:t>WSTĘP I CEL PRACY</w:t>
       </w:r>
+      <w:bookmarkEnd w:id="4"/>
       <w:bookmarkEnd w:id="5"/>
       <w:bookmarkEnd w:id="6"/>
       <w:bookmarkEnd w:id="7"/>
-      <w:bookmarkEnd w:id="8"/>
     </w:p>
     <w:p>
       <w:pPr>
@@ -1620,10 +1620,10 @@
           <w:numId w:val="45"/>
         </w:numPr>
       </w:pPr>
-      <w:bookmarkStart w:id="9" w:name="_Toc516556280"/>
-      <w:bookmarkStart w:id="10" w:name="_Toc516650488"/>
-      <w:bookmarkStart w:id="11" w:name="_Toc518369839"/>
-      <w:bookmarkStart w:id="12" w:name="_Toc518373995"/>
+      <w:bookmarkStart w:id="8" w:name="_Toc516556280"/>
+      <w:bookmarkStart w:id="9" w:name="_Toc516650488"/>
+      <w:bookmarkStart w:id="10" w:name="_Toc518369839"/>
+      <w:bookmarkStart w:id="11" w:name="_Toc518373995"/>
       <w:r>
         <w:t>Cele i założenia</w:t>
       </w:r>
@@ -1658,6 +1658,16 @@
         </w:rPr>
         <w:t>Blender</w:t>
       </w:r>
+      <w:proofErr w:type="spellEnd"/>
+      <w:r>
+        <w:rPr>
+          <w:b w:val="0"/>
+          <w:bCs w:val="0"/>
+          <w:i w:val="0"/>
+          <w:iCs/>
+        </w:rPr>
+        <w:t xml:space="preserve"> </w:t>
+      </w:r>
       <w:r>
         <w:rPr>
           <w:b w:val="0"/>
@@ -1667,7 +1677,6 @@
         </w:rPr>
         <w:t>przy</w:t>
       </w:r>
-      <w:proofErr w:type="spellEnd"/>
       <w:r>
         <w:rPr>
           <w:b w:val="0"/>
@@ -1773,6 +1782,16 @@
         </w:rPr>
         <w:t>.Wyjaśniono</w:t>
       </w:r>
+      <w:proofErr w:type="spellEnd"/>
+      <w:r>
+        <w:rPr>
+          <w:b w:val="0"/>
+          <w:bCs w:val="0"/>
+          <w:i w:val="0"/>
+          <w:iCs/>
+        </w:rPr>
+        <w:t xml:space="preserve"> </w:t>
+      </w:r>
       <w:r>
         <w:rPr>
           <w:b w:val="0"/>
@@ -1791,7 +1810,6 @@
         </w:rPr>
         <w:t>y</w:t>
       </w:r>
-      <w:proofErr w:type="spellEnd"/>
       <w:r>
         <w:rPr>
           <w:b w:val="0"/>
@@ -2120,27 +2138,25 @@
           <w:i w:val="0"/>
           <w:iCs/>
         </w:rPr>
-        <w:t xml:space="preserve">W kolejnym </w:t>
-      </w:r>
-      <w:proofErr w:type="spellStart"/>
-      <w:r>
-        <w:rPr>
-          <w:b w:val="0"/>
-          <w:bCs w:val="0"/>
-          <w:i w:val="0"/>
-          <w:iCs/>
-        </w:rPr>
-        <w:t>rozdzialeprzedstawiony</w:t>
-      </w:r>
-      <w:proofErr w:type="spellEnd"/>
-      <w:r>
-        <w:rPr>
-          <w:b w:val="0"/>
-          <w:bCs w:val="0"/>
-          <w:i w:val="0"/>
-          <w:iCs/>
-        </w:rPr>
-        <w:t xml:space="preserve"> jest</w:t>
+        <w:t>W kolejnym rozdziale</w:t>
+      </w:r>
+      <w:r>
+        <w:rPr>
+          <w:b w:val="0"/>
+          <w:bCs w:val="0"/>
+          <w:i w:val="0"/>
+          <w:iCs/>
+        </w:rPr>
+        <w:t xml:space="preserve"> </w:t>
+      </w:r>
+      <w:r>
+        <w:rPr>
+          <w:b w:val="0"/>
+          <w:bCs w:val="0"/>
+          <w:i w:val="0"/>
+          <w:iCs/>
+        </w:rPr>
+        <w:t>przedstawiony jest</w:t>
       </w:r>
       <w:r>
         <w:rPr>
@@ -2354,27 +2370,25 @@
           <w:i w:val="0"/>
           <w:iCs/>
         </w:rPr>
-        <w:t xml:space="preserve">. </w:t>
-      </w:r>
-      <w:proofErr w:type="spellStart"/>
-      <w:r>
-        <w:rPr>
-          <w:b w:val="0"/>
-          <w:bCs w:val="0"/>
-          <w:i w:val="0"/>
-          <w:iCs/>
-        </w:rPr>
-        <w:t>Ponadtoporusza</w:t>
-      </w:r>
-      <w:proofErr w:type="spellEnd"/>
-      <w:r>
-        <w:rPr>
-          <w:b w:val="0"/>
-          <w:bCs w:val="0"/>
-          <w:i w:val="0"/>
-          <w:iCs/>
-        </w:rPr>
-        <w:t xml:space="preserve"> kwestię potencjalnych </w:t>
+        <w:t>. Ponadto</w:t>
+      </w:r>
+      <w:r>
+        <w:rPr>
+          <w:b w:val="0"/>
+          <w:bCs w:val="0"/>
+          <w:i w:val="0"/>
+          <w:iCs/>
+        </w:rPr>
+        <w:t xml:space="preserve"> </w:t>
+      </w:r>
+      <w:r>
+        <w:rPr>
+          <w:b w:val="0"/>
+          <w:bCs w:val="0"/>
+          <w:i w:val="0"/>
+          <w:iCs/>
+        </w:rPr>
+        <w:t xml:space="preserve">porusza kwestię potencjalnych </w:t>
       </w:r>
       <w:r>
         <w:rPr>
@@ -3139,7 +3153,27 @@
           <w:i w:val="0"/>
           <w:iCs/>
         </w:rPr>
-        <w:t xml:space="preserve"> wiele różnych podejść do trójwymiarowych skanów ,każde z nich ma zastosowanie</w:t>
+        <w:t xml:space="preserve"> wiele różnych podejść do trójwymiarowych skan</w:t>
+      </w:r>
+      <w:r>
+        <w:rPr>
+          <w:b w:val="0"/>
+          <w:bCs w:val="0"/>
+          <w:i w:val="0"/>
+          <w:iCs/>
+        </w:rPr>
+        <w:t>erów</w:t>
+      </w:r>
+      <w:bookmarkStart w:id="12" w:name="_GoBack"/>
+      <w:bookmarkEnd w:id="12"/>
+      <w:r>
+        <w:rPr>
+          <w:b w:val="0"/>
+          <w:bCs w:val="0"/>
+          <w:i w:val="0"/>
+          <w:iCs/>
+        </w:rPr>
+        <w:t xml:space="preserve"> ,każde z nich ma zastosowanie</w:t>
       </w:r>
       <w:r>
         <w:rPr>
@@ -5816,10 +5850,10 @@
         </w:rPr>
         <w:t>przypadku pracy zbiorowej)</w:t>
       </w:r>
+      <w:bookmarkEnd w:id="8"/>
       <w:bookmarkEnd w:id="9"/>
       <w:bookmarkEnd w:id="10"/>
       <w:bookmarkEnd w:id="11"/>
-      <w:bookmarkEnd w:id="12"/>
     </w:p>
     <w:p>
       <w:pPr>
@@ -6911,6 +6945,7 @@
           <w:rFonts w:ascii="Arial" w:hAnsi="Arial" w:cs="Arial"/>
           <w:sz w:val="20"/>
           <w:szCs w:val="20"/>
+          <w:lang w:val="en-AU"/>
         </w:rPr>
         <w:t>[</w:t>
       </w:r>
@@ -6919,6 +6954,7 @@
           <w:rFonts w:ascii="Arial" w:hAnsi="Arial" w:cs="Arial"/>
           <w:sz w:val="20"/>
           <w:szCs w:val="20"/>
+          <w:lang w:val="en-AU"/>
         </w:rPr>
         <w:t>2</w:t>
       </w:r>
@@ -6927,6 +6963,7 @@
           <w:rFonts w:ascii="Arial" w:hAnsi="Arial" w:cs="Arial"/>
           <w:sz w:val="20"/>
           <w:szCs w:val="20"/>
+          <w:lang w:val="en-AU"/>
         </w:rPr>
         <w:t>]</w:t>
       </w:r>
@@ -6935,6 +6972,7 @@
           <w:rFonts w:ascii="Arial" w:hAnsi="Arial" w:cs="Arial"/>
           <w:sz w:val="20"/>
           <w:szCs w:val="20"/>
+          <w:lang w:val="en-AU"/>
         </w:rPr>
         <w:tab/>
       </w:r>
@@ -6944,6 +6982,7 @@
           <w:rFonts w:ascii="Arial" w:hAnsi="Arial" w:cs="Arial"/>
           <w:sz w:val="20"/>
           <w:szCs w:val="20"/>
+          <w:lang w:val="en-AU"/>
         </w:rPr>
         <w:t>MikulskiS</w:t>
       </w:r>
@@ -6953,17 +6992,119 @@
           <w:rFonts w:ascii="Arial" w:hAnsi="Arial" w:cs="Arial"/>
           <w:sz w:val="20"/>
           <w:szCs w:val="20"/>
+          <w:lang w:val="en-AU"/>
         </w:rPr>
         <w:t xml:space="preserve">.: </w:t>
       </w:r>
+      <w:proofErr w:type="spellStart"/>
       <w:r>
         <w:rPr>
           <w:rFonts w:ascii="Arial" w:hAnsi="Arial" w:cs="Arial"/>
           <w:i/>
           <w:sz w:val="20"/>
           <w:szCs w:val="20"/>
-        </w:rPr>
-        <w:t xml:space="preserve">Metody triangulacji laserowej w skanerach trójwymiarowych. </w:t>
+          <w:lang w:val="en-AU"/>
+        </w:rPr>
+        <w:t>Metody</w:t>
+      </w:r>
+      <w:proofErr w:type="spellEnd"/>
+      <w:r>
+        <w:rPr>
+          <w:rFonts w:ascii="Arial" w:hAnsi="Arial" w:cs="Arial"/>
+          <w:i/>
+          <w:sz w:val="20"/>
+          <w:szCs w:val="20"/>
+          <w:lang w:val="en-AU"/>
+        </w:rPr>
+        <w:t xml:space="preserve"> </w:t>
+      </w:r>
+      <w:proofErr w:type="spellStart"/>
+      <w:r>
+        <w:rPr>
+          <w:rFonts w:ascii="Arial" w:hAnsi="Arial" w:cs="Arial"/>
+          <w:i/>
+          <w:sz w:val="20"/>
+          <w:szCs w:val="20"/>
+          <w:lang w:val="en-AU"/>
+        </w:rPr>
+        <w:t>triangulacji</w:t>
+      </w:r>
+      <w:proofErr w:type="spellEnd"/>
+      <w:r>
+        <w:rPr>
+          <w:rFonts w:ascii="Arial" w:hAnsi="Arial" w:cs="Arial"/>
+          <w:i/>
+          <w:sz w:val="20"/>
+          <w:szCs w:val="20"/>
+          <w:lang w:val="en-AU"/>
+        </w:rPr>
+        <w:t xml:space="preserve"> </w:t>
+      </w:r>
+      <w:proofErr w:type="spellStart"/>
+      <w:r>
+        <w:rPr>
+          <w:rFonts w:ascii="Arial" w:hAnsi="Arial" w:cs="Arial"/>
+          <w:i/>
+          <w:sz w:val="20"/>
+          <w:szCs w:val="20"/>
+          <w:lang w:val="en-AU"/>
+        </w:rPr>
+        <w:t>laserowej</w:t>
+      </w:r>
+      <w:proofErr w:type="spellEnd"/>
+      <w:r>
+        <w:rPr>
+          <w:rFonts w:ascii="Arial" w:hAnsi="Arial" w:cs="Arial"/>
+          <w:i/>
+          <w:sz w:val="20"/>
+          <w:szCs w:val="20"/>
+          <w:lang w:val="en-AU"/>
+        </w:rPr>
+        <w:t xml:space="preserve"> w </w:t>
+      </w:r>
+      <w:proofErr w:type="spellStart"/>
+      <w:r>
+        <w:rPr>
+          <w:rFonts w:ascii="Arial" w:hAnsi="Arial" w:cs="Arial"/>
+          <w:i/>
+          <w:sz w:val="20"/>
+          <w:szCs w:val="20"/>
+          <w:lang w:val="en-AU"/>
+        </w:rPr>
+        <w:t>skanerach</w:t>
+      </w:r>
+      <w:proofErr w:type="spellEnd"/>
+      <w:r>
+        <w:rPr>
+          <w:rFonts w:ascii="Arial" w:hAnsi="Arial" w:cs="Arial"/>
+          <w:i/>
+          <w:sz w:val="20"/>
+          <w:szCs w:val="20"/>
+          <w:lang w:val="en-AU"/>
+        </w:rPr>
+        <w:t xml:space="preserve"> </w:t>
+      </w:r>
+      <w:proofErr w:type="spellStart"/>
+      <w:r>
+        <w:rPr>
+          <w:rFonts w:ascii="Arial" w:hAnsi="Arial" w:cs="Arial"/>
+          <w:i/>
+          <w:sz w:val="20"/>
+          <w:szCs w:val="20"/>
+          <w:lang w:val="en-AU"/>
+        </w:rPr>
+        <w:t>trójwymiarowych</w:t>
+      </w:r>
+      <w:proofErr w:type="spellEnd"/>
+      <w:r>
+        <w:rPr>
+          <w:rFonts w:ascii="Arial" w:hAnsi="Arial" w:cs="Arial"/>
+          <w:i/>
+          <w:sz w:val="20"/>
+          <w:szCs w:val="20"/>
+          <w:lang w:val="en-AU"/>
+        </w:rPr>
+        <w:t xml:space="preserve">. </w:t>
       </w:r>
       <w:r>
         <w:rPr>
@@ -7554,15 +7695,13 @@
           <w:rFonts w:ascii="Arial" w:hAnsi="Arial" w:cs="Arial"/>
           <w:sz w:val="20"/>
           <w:szCs w:val="20"/>
-          <w:lang w:val="en-AU"/>
-        </w:rPr>
-      </w:pPr>
-      <w:r>
-        <w:rPr>
-          <w:rFonts w:ascii="Arial" w:hAnsi="Arial" w:cs="Arial"/>
-          <w:sz w:val="20"/>
-          <w:szCs w:val="20"/>
-          <w:lang w:val="en-AU"/>
+        </w:rPr>
+      </w:pPr>
+      <w:r>
+        <w:rPr>
+          <w:rFonts w:ascii="Arial" w:hAnsi="Arial" w:cs="Arial"/>
+          <w:sz w:val="20"/>
+          <w:szCs w:val="20"/>
         </w:rPr>
         <w:t>[</w:t>
       </w:r>
@@ -7571,7 +7710,6 @@
           <w:rFonts w:ascii="Arial" w:hAnsi="Arial" w:cs="Arial"/>
           <w:sz w:val="20"/>
           <w:szCs w:val="20"/>
-          <w:lang w:val="en-AU"/>
         </w:rPr>
         <w:t>6</w:t>
       </w:r>
@@ -7580,7 +7718,6 @@
           <w:rFonts w:ascii="Arial" w:hAnsi="Arial" w:cs="Arial"/>
           <w:sz w:val="20"/>
           <w:szCs w:val="20"/>
-          <w:lang w:val="en-AU"/>
         </w:rPr>
         <w:t>]</w:t>
       </w:r>
@@ -7589,7 +7726,6 @@
           <w:rFonts w:ascii="Arial" w:hAnsi="Arial" w:cs="Arial"/>
           <w:sz w:val="20"/>
           <w:szCs w:val="20"/>
-          <w:lang w:val="en-AU"/>
         </w:rPr>
         <w:tab/>
         <w:t xml:space="preserve">Agnieszka </w:t>
@@ -7600,7 +7736,6 @@
           <w:rFonts w:ascii="Arial" w:hAnsi="Arial" w:cs="Arial"/>
           <w:sz w:val="20"/>
           <w:szCs w:val="20"/>
-          <w:lang w:val="en-AU"/>
         </w:rPr>
         <w:t>Tomaka,LeszekLuchowski,Krzysztof</w:t>
       </w:r>
@@ -7610,9 +7745,8 @@
           <w:rFonts w:ascii="Arial" w:hAnsi="Arial" w:cs="Arial"/>
           <w:sz w:val="20"/>
           <w:szCs w:val="20"/>
-          <w:lang w:val="en-AU"/>
-        </w:rPr>
-        <w:t xml:space="preserve"> Skarbek ,</w:t>
+        </w:rPr>
+        <w:t xml:space="preserve"> Skarbek ,Michał Tarnawski:3D </w:t>
       </w:r>
       <w:proofErr w:type="spellStart"/>
       <w:r>
@@ -7620,9 +7754,8 @@
           <w:rFonts w:ascii="Arial" w:hAnsi="Arial" w:cs="Arial"/>
           <w:sz w:val="20"/>
           <w:szCs w:val="20"/>
-          <w:lang w:val="en-AU"/>
-        </w:rPr>
-        <w:t>Michał</w:t>
+        </w:rPr>
+        <w:t>Head</w:t>
       </w:r>
       <w:proofErr w:type="spellEnd"/>
       <w:r>
@@ -7630,9 +7763,8 @@
           <w:rFonts w:ascii="Arial" w:hAnsi="Arial" w:cs="Arial"/>
           <w:sz w:val="20"/>
           <w:szCs w:val="20"/>
-          <w:lang w:val="en-AU"/>
-        </w:rPr>
-        <w:t xml:space="preserve"> Tarnawski:3D Head Surface </w:t>
+        </w:rPr>
+        <w:t xml:space="preserve"> Surface </w:t>
       </w:r>
       <w:proofErr w:type="spellStart"/>
       <w:r>
@@ -7640,7 +7772,6 @@
           <w:rFonts w:ascii="Arial" w:hAnsi="Arial" w:cs="Arial"/>
           <w:sz w:val="20"/>
           <w:szCs w:val="20"/>
-          <w:lang w:val="en-AU"/>
         </w:rPr>
         <w:t>scanningtechniques</w:t>
       </w:r>
@@ -7650,7 +7781,6 @@
           <w:rFonts w:ascii="Arial" w:hAnsi="Arial" w:cs="Arial"/>
           <w:sz w:val="20"/>
           <w:szCs w:val="20"/>
-          <w:lang w:val="en-AU"/>
         </w:rPr>
         <w:t xml:space="preserve"> for </w:t>
       </w:r>
@@ -7660,7 +7790,6 @@
           <w:rFonts w:ascii="Arial" w:hAnsi="Arial" w:cs="Arial"/>
           <w:sz w:val="20"/>
           <w:szCs w:val="20"/>
-          <w:lang w:val="en-AU"/>
         </w:rPr>
         <w:t>orthodontics</w:t>
       </w:r>
@@ -7670,7 +7799,6 @@
           <w:i/>
           <w:sz w:val="20"/>
           <w:szCs w:val="20"/>
-          <w:lang w:val="en-AU"/>
         </w:rPr>
         <w:t>.</w:t>
       </w:r>
@@ -7679,7 +7807,6 @@
           <w:rFonts w:ascii="Arial" w:hAnsi="Arial" w:cs="Arial"/>
           <w:sz w:val="20"/>
           <w:szCs w:val="20"/>
-          <w:lang w:val="en-AU"/>
         </w:rPr>
         <w:t>Journal</w:t>
       </w:r>
@@ -7689,9 +7816,8 @@
           <w:rFonts w:ascii="Arial" w:hAnsi="Arial" w:cs="Arial"/>
           <w:sz w:val="20"/>
           <w:szCs w:val="20"/>
-          <w:lang w:val="en-AU"/>
-        </w:rPr>
-        <w:t xml:space="preserve"> of medical </w:t>
+        </w:rPr>
+        <w:t xml:space="preserve"> of </w:t>
       </w:r>
       <w:proofErr w:type="spellStart"/>
       <w:r>
@@ -7699,7 +7825,24 @@
           <w:rFonts w:ascii="Arial" w:hAnsi="Arial" w:cs="Arial"/>
           <w:sz w:val="20"/>
           <w:szCs w:val="20"/>
-          <w:lang w:val="en-AU"/>
+        </w:rPr>
+        <w:t>medical</w:t>
+      </w:r>
+      <w:proofErr w:type="spellEnd"/>
+      <w:r>
+        <w:rPr>
+          <w:rFonts w:ascii="Arial" w:hAnsi="Arial" w:cs="Arial"/>
+          <w:sz w:val="20"/>
+          <w:szCs w:val="20"/>
+        </w:rPr>
+        <w:t xml:space="preserve"> </w:t>
+      </w:r>
+      <w:proofErr w:type="spellStart"/>
+      <w:r>
+        <w:rPr>
+          <w:rFonts w:ascii="Arial" w:hAnsi="Arial" w:cs="Arial"/>
+          <w:sz w:val="20"/>
+          <w:szCs w:val="20"/>
         </w:rPr>
         <w:t>informatics&amp;technologies</w:t>
       </w:r>
@@ -7709,7 +7852,6 @@
           <w:rFonts w:ascii="Arial" w:hAnsi="Arial" w:cs="Arial"/>
           <w:sz w:val="20"/>
           <w:szCs w:val="20"/>
-          <w:lang w:val="en-AU"/>
         </w:rPr>
         <w:t xml:space="preserve"> Vol.9 , 2005, s. 124-130.</w:t>
       </w:r>
@@ -7912,9 +8054,17 @@
           <w:rFonts w:ascii="Arial" w:hAnsi="Arial" w:cs="Arial"/>
           <w:sz w:val="20"/>
           <w:szCs w:val="20"/>
+        </w:rPr>
+      </w:pPr>
+      <w:r>
+        <w:rPr>
+          <w:rFonts w:ascii="Arial" w:hAnsi="Arial" w:cs="Arial"/>
+          <w:sz w:val="20"/>
+          <w:szCs w:val="20"/>
           <w:lang w:val="en-AU"/>
         </w:rPr>
-      </w:pPr>
+        <w:t xml:space="preserve">[8] </w:t>
+      </w:r>
       <w:r>
         <w:rPr>
           <w:rFonts w:ascii="Arial" w:hAnsi="Arial" w:cs="Arial"/>
@@ -7922,8 +8072,9 @@
           <w:szCs w:val="20"/>
           <w:lang w:val="en-AU"/>
         </w:rPr>
-        <w:t xml:space="preserve">[8] </w:t>
-      </w:r>
+        <w:t xml:space="preserve">McMenamin, P.G., Quayle, M.R., McHenry, C.R. and Adams, </w:t>
+      </w:r>
+      <w:proofErr w:type="spellStart"/>
       <w:r>
         <w:rPr>
           <w:rFonts w:ascii="Arial" w:hAnsi="Arial" w:cs="Arial"/>
@@ -7931,7 +8082,43 @@
           <w:szCs w:val="20"/>
           <w:lang w:val="en-AU"/>
         </w:rPr>
-        <w:t xml:space="preserve">McMenamin, P.G., Quayle, M.R., McHenry, C.R. and Adams, </w:t>
+        <w:t>J.W.The</w:t>
+      </w:r>
+      <w:proofErr w:type="spellEnd"/>
+      <w:r>
+        <w:rPr>
+          <w:rFonts w:ascii="Arial" w:hAnsi="Arial" w:cs="Arial"/>
+          <w:sz w:val="20"/>
+          <w:szCs w:val="20"/>
+          <w:lang w:val="en-AU"/>
+        </w:rPr>
+        <w:t xml:space="preserve"> production of anatomical teaching resources using three</w:t>
+      </w:r>
+      <w:r>
+        <w:rPr>
+          <w:rFonts w:ascii="Cambria Math" w:hAnsi="Cambria Math" w:cs="Cambria Math"/>
+          <w:sz w:val="20"/>
+          <w:szCs w:val="20"/>
+          <w:lang w:val="en-AU"/>
+        </w:rPr>
+        <w:t>‐</w:t>
+      </w:r>
+      <w:r>
+        <w:rPr>
+          <w:rFonts w:ascii="Arial" w:hAnsi="Arial" w:cs="Arial"/>
+          <w:sz w:val="20"/>
+          <w:szCs w:val="20"/>
+          <w:lang w:val="en-AU"/>
+        </w:rPr>
+        <w:t xml:space="preserve">dimensional (3D) printing technology. </w:t>
+      </w:r>
+      <w:r>
+        <w:rPr>
+          <w:rFonts w:ascii="Arial" w:hAnsi="Arial" w:cs="Arial"/>
+          <w:sz w:val="20"/>
+          <w:szCs w:val="20"/>
+        </w:rPr>
+        <w:t xml:space="preserve">American </w:t>
       </w:r>
       <w:proofErr w:type="spellStart"/>
       <w:r>
@@ -7939,9 +8126,8 @@
           <w:rFonts w:ascii="Arial" w:hAnsi="Arial" w:cs="Arial"/>
           <w:sz w:val="20"/>
           <w:szCs w:val="20"/>
-          <w:lang w:val="en-AU"/>
-        </w:rPr>
-        <w:t>J.W.The</w:t>
+        </w:rPr>
+        <w:t>Association</w:t>
       </w:r>
       <w:proofErr w:type="spellEnd"/>
       <w:r>
@@ -7949,81 +8135,26 @@
           <w:rFonts w:ascii="Arial" w:hAnsi="Arial" w:cs="Arial"/>
           <w:sz w:val="20"/>
           <w:szCs w:val="20"/>
-          <w:lang w:val="en-AU"/>
-        </w:rPr>
-        <w:t xml:space="preserve"> production of anatomical teaching resources using three</w:t>
-      </w:r>
-      <w:r>
-        <w:rPr>
-          <w:rFonts w:ascii="Cambria Math" w:hAnsi="Cambria Math" w:cs="Cambria Math"/>
-          <w:sz w:val="20"/>
-          <w:szCs w:val="20"/>
-          <w:lang w:val="en-AU"/>
-        </w:rPr>
-        <w:t>‐</w:t>
-      </w:r>
-      <w:r>
-        <w:rPr>
-          <w:rFonts w:ascii="Arial" w:hAnsi="Arial" w:cs="Arial"/>
-          <w:sz w:val="20"/>
-          <w:szCs w:val="20"/>
-          <w:lang w:val="en-AU"/>
-        </w:rPr>
-        <w:t xml:space="preserve">dimensional (3D) printing technology. American Association of Anatomists, </w:t>
-      </w:r>
-      <w:r>
-        <w:rPr>
-          <w:rFonts w:ascii="Arial" w:hAnsi="Arial" w:cs="Arial"/>
-          <w:sz w:val="20"/>
-          <w:szCs w:val="20"/>
-          <w:lang w:val="en-AU"/>
-        </w:rPr>
-        <w:t>Vol.</w:t>
-      </w:r>
-      <w:r>
-        <w:rPr>
-          <w:rFonts w:ascii="Arial" w:hAnsi="Arial" w:cs="Arial"/>
-          <w:sz w:val="20"/>
-          <w:szCs w:val="20"/>
-          <w:lang w:val="en-AU"/>
-        </w:rPr>
-        <w:t>7</w:t>
-      </w:r>
-      <w:r>
-        <w:rPr>
-          <w:rFonts w:ascii="Arial" w:hAnsi="Arial" w:cs="Arial"/>
-          <w:sz w:val="20"/>
-          <w:szCs w:val="20"/>
-          <w:lang w:val="en-AU"/>
-        </w:rPr>
-        <w:t>,</w:t>
-      </w:r>
-      <w:r>
-        <w:rPr>
-          <w:rFonts w:ascii="Arial" w:hAnsi="Arial" w:cs="Arial"/>
-          <w:sz w:val="20"/>
-          <w:szCs w:val="20"/>
-          <w:lang w:val="en-AU"/>
-        </w:rPr>
-        <w:t xml:space="preserve"> </w:t>
-      </w:r>
-      <w:r>
-        <w:rPr>
-          <w:rFonts w:ascii="Arial" w:hAnsi="Arial" w:cs="Arial"/>
-          <w:sz w:val="20"/>
-          <w:szCs w:val="20"/>
-          <w:lang w:val="en-AU"/>
-        </w:rPr>
-        <w:t>2014,s.</w:t>
-      </w:r>
-      <w:r>
-        <w:rPr>
-          <w:rFonts w:ascii="Arial" w:hAnsi="Arial" w:cs="Arial"/>
-          <w:sz w:val="20"/>
-          <w:szCs w:val="20"/>
-          <w:lang w:val="en-AU"/>
-        </w:rPr>
-        <w:t>479-486</w:t>
+        </w:rPr>
+        <w:t xml:space="preserve"> of </w:t>
+      </w:r>
+      <w:proofErr w:type="spellStart"/>
+      <w:r>
+        <w:rPr>
+          <w:rFonts w:ascii="Arial" w:hAnsi="Arial" w:cs="Arial"/>
+          <w:sz w:val="20"/>
+          <w:szCs w:val="20"/>
+        </w:rPr>
+        <w:t>Anatomists</w:t>
+      </w:r>
+      <w:proofErr w:type="spellEnd"/>
+      <w:r>
+        <w:rPr>
+          <w:rFonts w:ascii="Arial" w:hAnsi="Arial" w:cs="Arial"/>
+          <w:sz w:val="20"/>
+          <w:szCs w:val="20"/>
+        </w:rPr>
+        <w:t>, Vol.7, 2014,s.479-486</w:t>
       </w:r>
     </w:p>
     <w:p>
@@ -8206,7 +8337,6 @@
           <w:rFonts w:ascii="Arial" w:hAnsi="Arial" w:cs="Arial"/>
           <w:sz w:val="20"/>
           <w:szCs w:val="20"/>
-          <w:lang w:val="en-AU"/>
         </w:rPr>
       </w:pPr>
     </w:p>
@@ -8222,7 +8352,6 @@
           <w:rFonts w:ascii="Arial" w:hAnsi="Arial" w:cs="Arial"/>
           <w:sz w:val="20"/>
           <w:szCs w:val="20"/>
-          <w:lang w:val="en-AU"/>
         </w:rPr>
       </w:pPr>
     </w:p>
@@ -8238,7 +8367,6 @@
           <w:rFonts w:ascii="Arial" w:hAnsi="Arial" w:cs="Arial"/>
           <w:sz w:val="20"/>
           <w:szCs w:val="20"/>
-          <w:lang w:val="en-AU"/>
         </w:rPr>
       </w:pPr>
     </w:p>
@@ -8253,7 +8381,6 @@
           <w:rFonts w:ascii="Arial" w:hAnsi="Arial" w:cs="Arial"/>
           <w:sz w:val="20"/>
           <w:szCs w:val="20"/>
-          <w:lang w:val="en-AU"/>
         </w:rPr>
       </w:pPr>
     </w:p>
@@ -8269,7 +8396,6 @@
           <w:rFonts w:ascii="Arial" w:hAnsi="Arial" w:cs="Arial"/>
           <w:sz w:val="20"/>
           <w:szCs w:val="20"/>
-          <w:lang w:val="en-AU"/>
         </w:rPr>
       </w:pPr>
     </w:p>
@@ -8281,7 +8407,6 @@
           <w:i/>
           <w:sz w:val="16"/>
           <w:szCs w:val="20"/>
-          <w:lang w:val="en-AU"/>
         </w:rPr>
       </w:pPr>
     </w:p>
@@ -8293,7 +8418,6 @@
           <w:i/>
           <w:sz w:val="16"/>
           <w:szCs w:val="20"/>
-          <w:lang w:val="en-AU"/>
         </w:rPr>
         <w:sectPr>
           <w:footnotePr>
@@ -13822,7 +13946,7 @@
     <w:lsdException w:name="Table Web 2" w:semiHidden="1" w:unhideWhenUsed="1"/>
     <w:lsdException w:name="Table Web 3" w:semiHidden="1" w:unhideWhenUsed="1"/>
     <w:lsdException w:name="Balloon Text" w:semiHidden="1" w:unhideWhenUsed="1"/>
-    <w:lsdException w:name="Table Grid" w:semiHidden="1" w:uiPriority="59" w:unhideWhenUsed="1"/>
+    <w:lsdException w:name="Table Grid" w:uiPriority="59"/>
     <w:lsdException w:name="Table Theme" w:semiHidden="1" w:unhideWhenUsed="1"/>
     <w:lsdException w:name="Placeholder Text" w:semiHidden="1"/>
     <w:lsdException w:name="No Spacing" w:uiPriority="1" w:qFormat="1"/>
@@ -14962,7 +15086,7 @@
 </file>
 
 <file path=customXml/itemProps1.xml><?xml version="1.0" encoding="utf-8"?>
-<ds:datastoreItem xmlns:ds="http://schemas.openxmlformats.org/officeDocument/2006/customXml" ds:itemID="{7BC50282-D20C-48B0-8C42-A116498B61AE}">
+<ds:datastoreItem xmlns:ds="http://schemas.openxmlformats.org/officeDocument/2006/customXml" ds:itemID="{C38B9F0D-4889-416F-95E7-5811B905D9AF}">
   <ds:schemaRefs>
     <ds:schemaRef ds:uri="http://schemas.openxmlformats.org/officeDocument/2006/bibliography"/>
   </ds:schemaRefs>

--- a/praca_inzynierska.docx
+++ b/praca_inzynierska.docx
@@ -6,6 +6,7 @@
       <w:pPr>
         <w:pStyle w:val="Tytu"/>
         <w:spacing w:before="0"/>
+        <w:jc w:val="center"/>
         <w:rPr>
           <w:rFonts w:cs="Arial"/>
           <w:bCs/>
@@ -37,7 +38,7 @@
           <v:shape id="_x0000_i1025" type="#_x0000_t75" style="width:527.25pt;height:667.5pt" o:ole="">
             <v:imagedata r:id="rId8" o:title=""/>
           </v:shape>
-          <o:OLEObject Type="Embed" ProgID="Word.Document.8" ShapeID="_x0000_i1025" DrawAspect="Content" ObjectID="_1655814173" r:id="rId9">
+          <o:OLEObject Type="Embed" ProgID="Word.Document.8" ShapeID="_x0000_i1025" DrawAspect="Content" ObjectID="_1657469263" r:id="rId9">
             <o:FieldCodes>\s</o:FieldCodes>
           </o:OLEObject>
         </w:object>
@@ -3164,64 +3165,1530 @@
         </w:rPr>
         <w:t>erów</w:t>
       </w:r>
+      <w:r>
+        <w:rPr>
+          <w:b w:val="0"/>
+          <w:bCs w:val="0"/>
+          <w:i w:val="0"/>
+          <w:iCs/>
+        </w:rPr>
+        <w:t xml:space="preserve"> ,każde z nich ma zastosowanie</w:t>
+      </w:r>
+      <w:r>
+        <w:rPr>
+          <w:b w:val="0"/>
+          <w:bCs w:val="0"/>
+          <w:i w:val="0"/>
+          <w:iCs/>
+        </w:rPr>
+        <w:t xml:space="preserve"> w określonej </w:t>
+      </w:r>
+      <w:proofErr w:type="spellStart"/>
+      <w:r>
+        <w:rPr>
+          <w:b w:val="0"/>
+          <w:bCs w:val="0"/>
+          <w:i w:val="0"/>
+          <w:iCs/>
+        </w:rPr>
+        <w:t>dziedzinie</w:t>
+      </w:r>
+      <w:r>
+        <w:rPr>
+          <w:b w:val="0"/>
+          <w:bCs w:val="0"/>
+          <w:i w:val="0"/>
+          <w:iCs/>
+        </w:rPr>
+        <w:t>.</w:t>
+      </w:r>
+      <w:r>
+        <w:rPr>
+          <w:b w:val="0"/>
+          <w:bCs w:val="0"/>
+          <w:i w:val="0"/>
+          <w:iCs/>
+        </w:rPr>
+        <w:t>Poniżej</w:t>
+      </w:r>
+      <w:proofErr w:type="spellEnd"/>
+      <w:r>
+        <w:rPr>
+          <w:b w:val="0"/>
+          <w:bCs w:val="0"/>
+          <w:i w:val="0"/>
+          <w:iCs/>
+        </w:rPr>
+        <w:t xml:space="preserve"> przedstawiono najważniejsze z nich.</w:t>
+      </w:r>
+    </w:p>
+    <w:p>
+      <w:pPr>
+        <w:pStyle w:val="Nagwek2"/>
+        <w:rPr>
+          <w:b w:val="0"/>
+          <w:bCs w:val="0"/>
+          <w:i w:val="0"/>
+          <w:iCs/>
+        </w:rPr>
+      </w:pPr>
+      <w:r>
+        <w:rPr>
+          <w:bCs w:val="0"/>
+          <w:i w:val="0"/>
+          <w:iCs/>
+        </w:rPr>
+        <w:t>Metoda triangulacji laserowej</w:t>
+      </w:r>
+      <w:r>
+        <w:rPr>
+          <w:b w:val="0"/>
+          <w:bCs w:val="0"/>
+          <w:i w:val="0"/>
+          <w:iCs/>
+        </w:rPr>
+        <w:t xml:space="preserve"> </w:t>
+      </w:r>
+    </w:p>
+    <w:p>
+      <w:pPr>
+        <w:pStyle w:val="Nagwek2"/>
+        <w:rPr>
+          <w:b w:val="0"/>
+          <w:bCs w:val="0"/>
+          <w:i w:val="0"/>
+          <w:iCs/>
+        </w:rPr>
+      </w:pPr>
+      <w:r>
+        <w:rPr>
+          <w:b w:val="0"/>
+          <w:bCs w:val="0"/>
+          <w:i w:val="0"/>
+          <w:iCs/>
+        </w:rPr>
+        <w:t xml:space="preserve">Występują dwa typy </w:t>
+      </w:r>
+      <w:r>
+        <w:rPr>
+          <w:b w:val="0"/>
+          <w:bCs w:val="0"/>
+          <w:i w:val="0"/>
+          <w:iCs/>
+        </w:rPr>
+        <w:t>skanerów</w:t>
+      </w:r>
+      <w:r>
+        <w:rPr>
+          <w:b w:val="0"/>
+          <w:bCs w:val="0"/>
+          <w:i w:val="0"/>
+          <w:iCs/>
+        </w:rPr>
+        <w:t xml:space="preserve"> korzystających z danej metody pomiarowej.</w:t>
+      </w:r>
+      <w:r>
+        <w:rPr>
+          <w:b w:val="0"/>
+          <w:bCs w:val="0"/>
+          <w:i w:val="0"/>
+          <w:iCs/>
+        </w:rPr>
+        <w:br/>
+        <w:t>W pierwszym typie takiego skanera u</w:t>
+      </w:r>
+      <w:r>
+        <w:rPr>
+          <w:b w:val="0"/>
+          <w:bCs w:val="0"/>
+          <w:i w:val="0"/>
+          <w:iCs/>
+        </w:rPr>
+        <w:t xml:space="preserve">kład pomiarowy składa się z nadajnika laserowego ,obiektu pomiarowego oraz </w:t>
+      </w:r>
+      <w:proofErr w:type="spellStart"/>
+      <w:r>
+        <w:rPr>
+          <w:b w:val="0"/>
+          <w:bCs w:val="0"/>
+          <w:i w:val="0"/>
+          <w:iCs/>
+        </w:rPr>
+        <w:t>kamery.</w:t>
+      </w:r>
+      <w:r>
+        <w:rPr>
+          <w:b w:val="0"/>
+          <w:bCs w:val="0"/>
+          <w:i w:val="0"/>
+          <w:iCs/>
+        </w:rPr>
+        <w:t>Poprzez</w:t>
+      </w:r>
+      <w:proofErr w:type="spellEnd"/>
+      <w:r>
+        <w:rPr>
+          <w:b w:val="0"/>
+          <w:bCs w:val="0"/>
+          <w:i w:val="0"/>
+          <w:iCs/>
+        </w:rPr>
+        <w:t xml:space="preserve"> przesuwanie wiązki po nieruchomym obiekcie ,znając położenie kamery oraz korzystając ze wzorów [</w:t>
+      </w:r>
+      <w:r>
+        <w:rPr>
+          <w:b w:val="0"/>
+          <w:bCs w:val="0"/>
+          <w:i w:val="0"/>
+          <w:iCs/>
+        </w:rPr>
+        <w:t>2</w:t>
+      </w:r>
+      <w:r>
+        <w:rPr>
+          <w:b w:val="0"/>
+          <w:bCs w:val="0"/>
+          <w:i w:val="0"/>
+          <w:iCs/>
+        </w:rPr>
+        <w:t xml:space="preserve">] można wyznaczyć położenie zmierzonych punktów w docelowym układzie </w:t>
+      </w:r>
+      <w:proofErr w:type="spellStart"/>
+      <w:r>
+        <w:rPr>
+          <w:b w:val="0"/>
+          <w:bCs w:val="0"/>
+          <w:i w:val="0"/>
+          <w:iCs/>
+        </w:rPr>
+        <w:t>współrzędnych.</w:t>
+      </w:r>
+      <w:r>
+        <w:rPr>
+          <w:b w:val="0"/>
+          <w:bCs w:val="0"/>
+          <w:i w:val="0"/>
+          <w:iCs/>
+        </w:rPr>
+        <w:t>Zaletami</w:t>
+      </w:r>
+      <w:proofErr w:type="spellEnd"/>
+      <w:r>
+        <w:rPr>
+          <w:b w:val="0"/>
+          <w:bCs w:val="0"/>
+          <w:i w:val="0"/>
+          <w:iCs/>
+        </w:rPr>
+        <w:t xml:space="preserve"> tej konstrukcji s</w:t>
+      </w:r>
+      <w:r>
+        <w:rPr>
+          <w:b w:val="0"/>
+          <w:bCs w:val="0"/>
+          <w:i w:val="0"/>
+          <w:iCs/>
+        </w:rPr>
+        <w:t>ą dokładność i wysoka rozdzielczość [</w:t>
+      </w:r>
+      <w:r>
+        <w:rPr>
+          <w:b w:val="0"/>
+          <w:bCs w:val="0"/>
+          <w:i w:val="0"/>
+          <w:iCs/>
+        </w:rPr>
+        <w:t>3</w:t>
+      </w:r>
+      <w:r>
+        <w:rPr>
+          <w:b w:val="0"/>
+          <w:bCs w:val="0"/>
+          <w:i w:val="0"/>
+          <w:iCs/>
+        </w:rPr>
+        <w:t xml:space="preserve">].Skanery te jednak nie sprawdzają się przy rekonstrukcji błyszczących </w:t>
+      </w:r>
+      <w:r>
+        <w:rPr>
+          <w:b w:val="0"/>
+          <w:bCs w:val="0"/>
+          <w:i w:val="0"/>
+          <w:iCs/>
+        </w:rPr>
+        <w:t xml:space="preserve">oraz przezroczystych </w:t>
+      </w:r>
+      <w:proofErr w:type="spellStart"/>
+      <w:r>
+        <w:rPr>
+          <w:b w:val="0"/>
+          <w:bCs w:val="0"/>
+          <w:i w:val="0"/>
+          <w:iCs/>
+        </w:rPr>
+        <w:t>powierzchni.</w:t>
+      </w:r>
+      <w:r>
+        <w:rPr>
+          <w:b w:val="0"/>
+          <w:bCs w:val="0"/>
+          <w:i w:val="0"/>
+          <w:iCs/>
+        </w:rPr>
+        <w:t>Zasada</w:t>
+      </w:r>
+      <w:proofErr w:type="spellEnd"/>
+      <w:r>
+        <w:rPr>
+          <w:b w:val="0"/>
+          <w:bCs w:val="0"/>
+          <w:i w:val="0"/>
+          <w:iCs/>
+        </w:rPr>
+        <w:t xml:space="preserve"> działania skanera została przedstawiona na rysunku.</w:t>
+      </w:r>
+    </w:p>
+    <w:p>
+      <w:pPr>
+        <w:pStyle w:val="Nagwek2"/>
+        <w:keepNext/>
+        <w:jc w:val="center"/>
+      </w:pPr>
+      <w:r>
+        <w:rPr>
+          <w:noProof/>
+        </w:rPr>
+        <w:drawing>
+          <wp:inline distT="0" distB="0" distL="0" distR="0" wp14:anchorId="78955545" wp14:editId="4182408E">
+            <wp:extent cx="3409950" cy="2343150"/>
+            <wp:effectExtent l="0" t="0" r="0" b="0"/>
+            <wp:docPr id="1" name="Obraz 1"/>
+            <wp:cNvGraphicFramePr>
+              <a:graphicFrameLocks xmlns:a="http://schemas.openxmlformats.org/drawingml/2006/main" noChangeAspect="1"/>
+            </wp:cNvGraphicFramePr>
+            <a:graphic xmlns:a="http://schemas.openxmlformats.org/drawingml/2006/main">
+              <a:graphicData uri="http://schemas.openxmlformats.org/drawingml/2006/picture">
+                <pic:pic xmlns:pic="http://schemas.openxmlformats.org/drawingml/2006/picture">
+                  <pic:nvPicPr>
+                    <pic:cNvPr id="1" name=""/>
+                    <pic:cNvPicPr/>
+                  </pic:nvPicPr>
+                  <pic:blipFill>
+                    <a:blip r:embed="rId11"/>
+                    <a:stretch>
+                      <a:fillRect/>
+                    </a:stretch>
+                  </pic:blipFill>
+                  <pic:spPr>
+                    <a:xfrm>
+                      <a:off x="0" y="0"/>
+                      <a:ext cx="3409950" cy="2343150"/>
+                    </a:xfrm>
+                    <a:prstGeom prst="rect">
+                      <a:avLst/>
+                    </a:prstGeom>
+                  </pic:spPr>
+                </pic:pic>
+              </a:graphicData>
+            </a:graphic>
+          </wp:inline>
+        </w:drawing>
+      </w:r>
+    </w:p>
+    <w:p>
+      <w:pPr>
+        <w:pStyle w:val="Legenda"/>
+        <w:jc w:val="center"/>
+      </w:pPr>
+      <w:r>
+        <w:t xml:space="preserve">Rysunek </w:t>
+      </w:r>
+      <w:fldSimple w:instr=" SEQ Rysunek \* ARABIC ">
+        <w:r>
+          <w:rPr>
+            <w:noProof/>
+          </w:rPr>
+          <w:t>1</w:t>
+        </w:r>
+      </w:fldSimple>
+      <w:r>
+        <w:t xml:space="preserve"> Schemat skanera z triangulacją laserową [2]</w:t>
+      </w:r>
+    </w:p>
+    <w:p>
+      <w:r>
+        <w:t xml:space="preserve">Posługując się poniższymi wzorami można uzyskać współrzędne przestrzenne mierzonego </w:t>
+      </w:r>
+      <w:proofErr w:type="spellStart"/>
+      <w:r>
+        <w:t>obiektu,co</w:t>
+      </w:r>
+      <w:proofErr w:type="spellEnd"/>
+      <w:r>
+        <w:t xml:space="preserve"> w rezultacie pozwala na jego odwzorowanie w komputerowej symulacji.</w:t>
+      </w:r>
+    </w:p>
+    <w:p>
+      <m:oMathPara>
+        <m:oMath>
+          <m:d>
+            <m:dPr>
+              <m:begChr m:val="{"/>
+              <m:endChr m:val=""/>
+              <m:ctrlPr>
+                <w:rPr>
+                  <w:rFonts w:ascii="Cambria Math" w:hAnsi="Cambria Math"/>
+                  <w:i/>
+                </w:rPr>
+              </m:ctrlPr>
+            </m:dPr>
+            <m:e>
+              <m:eqArr>
+                <m:eqArrPr>
+                  <m:ctrlPr>
+                    <w:rPr>
+                      <w:rFonts w:ascii="Cambria Math" w:hAnsi="Cambria Math"/>
+                      <w:i/>
+                    </w:rPr>
+                  </m:ctrlPr>
+                </m:eqArrPr>
+                <m:e>
+                  <m:r>
+                    <w:rPr>
+                      <w:rFonts w:ascii="Cambria Math" w:hAnsi="Cambria Math"/>
+                    </w:rPr>
+                    <m:t>X=x+</m:t>
+                  </m:r>
+                  <m:sSup>
+                    <m:sSupPr>
+                      <m:ctrlPr>
+                        <w:rPr>
+                          <w:rFonts w:ascii="Cambria Math" w:hAnsi="Cambria Math"/>
+                          <w:i/>
+                        </w:rPr>
+                      </m:ctrlPr>
+                    </m:sSupPr>
+                    <m:e>
+                      <m:r>
+                        <w:rPr>
+                          <w:rFonts w:ascii="Cambria Math" w:hAnsi="Cambria Math"/>
+                        </w:rPr>
+                        <m:t>x</m:t>
+                      </m:r>
+                    </m:e>
+                    <m:sup>
+                      <m:r>
+                        <w:rPr>
+                          <w:rFonts w:ascii="Cambria Math" w:hAnsi="Cambria Math"/>
+                        </w:rPr>
+                        <m:t>''</m:t>
+                      </m:r>
+                    </m:sup>
+                  </m:sSup>
+                </m:e>
+                <m:e>
+                  <m:r>
+                    <w:rPr>
+                      <w:rFonts w:ascii="Cambria Math" w:hAnsi="Cambria Math"/>
+                    </w:rPr>
+                    <m:t>Y=</m:t>
+                  </m:r>
+                  <m:sSub>
+                    <m:sSubPr>
+                      <m:ctrlPr>
+                        <w:rPr>
+                          <w:rFonts w:ascii="Cambria Math" w:hAnsi="Cambria Math"/>
+                          <w:i/>
+                        </w:rPr>
+                      </m:ctrlPr>
+                    </m:sSubPr>
+                    <m:e>
+                      <m:r>
+                        <w:rPr>
+                          <w:rFonts w:ascii="Cambria Math" w:hAnsi="Cambria Math"/>
+                        </w:rPr>
+                        <m:t>k</m:t>
+                      </m:r>
+                    </m:e>
+                    <m:sub>
+                      <m:r>
+                        <w:rPr>
+                          <w:rFonts w:ascii="Cambria Math" w:hAnsi="Cambria Math"/>
+                        </w:rPr>
+                        <m:t>Y</m:t>
+                      </m:r>
+                    </m:sub>
+                  </m:sSub>
+                  <m:r>
+                    <w:rPr>
+                      <w:rFonts w:ascii="Cambria Math" w:hAnsi="Cambria Math"/>
+                    </w:rPr>
+                    <m:t>*</m:t>
+                  </m:r>
+                  <m:sSub>
+                    <m:sSubPr>
+                      <m:ctrlPr>
+                        <w:rPr>
+                          <w:rFonts w:ascii="Cambria Math" w:hAnsi="Cambria Math"/>
+                          <w:i/>
+                        </w:rPr>
+                      </m:ctrlPr>
+                    </m:sSubPr>
+                    <m:e>
+                      <m:r>
+                        <w:rPr>
+                          <w:rFonts w:ascii="Cambria Math" w:hAnsi="Cambria Math"/>
+                        </w:rPr>
+                        <m:t>y</m:t>
+                      </m:r>
+                    </m:e>
+                    <m:sub>
+                      <m:r>
+                        <w:rPr>
+                          <w:rFonts w:ascii="Cambria Math" w:hAnsi="Cambria Math"/>
+                        </w:rPr>
+                        <m:t>pic</m:t>
+                      </m:r>
+                    </m:sub>
+                  </m:sSub>
+                  <m:ctrlPr>
+                    <w:rPr>
+                      <w:rFonts w:ascii="Cambria Math" w:eastAsia="Cambria Math" w:hAnsi="Cambria Math" w:cs="Cambria Math"/>
+                      <w:i/>
+                    </w:rPr>
+                  </m:ctrlPr>
+                </m:e>
+                <m:e>
+                  <m:r>
+                    <w:rPr>
+                      <w:rFonts w:ascii="Cambria Math" w:eastAsia="Cambria Math" w:hAnsi="Cambria Math" w:cs="Cambria Math"/>
+                    </w:rPr>
+                    <m:t>Z=ctgα*</m:t>
+                  </m:r>
+                  <m:sSup>
+                    <m:sSupPr>
+                      <m:ctrlPr>
+                        <w:rPr>
+                          <w:rFonts w:ascii="Cambria Math" w:eastAsia="Cambria Math" w:hAnsi="Cambria Math" w:cs="Cambria Math"/>
+                          <w:i/>
+                        </w:rPr>
+                      </m:ctrlPr>
+                    </m:sSupPr>
+                    <m:e>
+                      <m:r>
+                        <w:rPr>
+                          <w:rFonts w:ascii="Cambria Math" w:eastAsia="Cambria Math" w:hAnsi="Cambria Math" w:cs="Cambria Math"/>
+                        </w:rPr>
+                        <m:t>x</m:t>
+                      </m:r>
+                    </m:e>
+                    <m:sup>
+                      <m:r>
+                        <w:rPr>
+                          <w:rFonts w:ascii="Cambria Math" w:eastAsia="Cambria Math" w:hAnsi="Cambria Math" w:cs="Cambria Math"/>
+                        </w:rPr>
+                        <m:t>''</m:t>
+                      </m:r>
+                    </m:sup>
+                  </m:sSup>
+                  <m:ctrlPr>
+                    <w:rPr>
+                      <w:rFonts w:ascii="Cambria Math" w:eastAsia="Cambria Math" w:hAnsi="Cambria Math" w:cs="Cambria Math"/>
+                      <w:i/>
+                    </w:rPr>
+                  </m:ctrlPr>
+                </m:e>
+                <m:e>
+                  <m:sSup>
+                    <m:sSupPr>
+                      <m:ctrlPr>
+                        <w:rPr>
+                          <w:rFonts w:ascii="Cambria Math" w:eastAsia="Cambria Math" w:hAnsi="Cambria Math" w:cs="Cambria Math"/>
+                          <w:i/>
+                        </w:rPr>
+                      </m:ctrlPr>
+                    </m:sSupPr>
+                    <m:e>
+                      <m:r>
+                        <w:rPr>
+                          <w:rFonts w:ascii="Cambria Math" w:eastAsia="Cambria Math" w:hAnsi="Cambria Math" w:cs="Cambria Math"/>
+                        </w:rPr>
+                        <m:t>x</m:t>
+                      </m:r>
+                    </m:e>
+                    <m:sup>
+                      <m:r>
+                        <w:rPr>
+                          <w:rFonts w:ascii="Cambria Math" w:eastAsia="Cambria Math" w:hAnsi="Cambria Math" w:cs="Cambria Math"/>
+                        </w:rPr>
+                        <m:t>''</m:t>
+                      </m:r>
+                    </m:sup>
+                  </m:sSup>
+                  <m:r>
+                    <w:rPr>
+                      <w:rFonts w:ascii="Cambria Math" w:eastAsia="Cambria Math" w:hAnsi="Cambria Math" w:cs="Cambria Math"/>
+                    </w:rPr>
+                    <m:t>=</m:t>
+                  </m:r>
+                  <m:sSub>
+                    <m:sSubPr>
+                      <m:ctrlPr>
+                        <w:rPr>
+                          <w:rFonts w:ascii="Cambria Math" w:hAnsi="Cambria Math"/>
+                          <w:i/>
+                        </w:rPr>
+                      </m:ctrlPr>
+                    </m:sSubPr>
+                    <m:e>
+                      <m:r>
+                        <w:rPr>
+                          <w:rFonts w:ascii="Cambria Math" w:hAnsi="Cambria Math"/>
+                        </w:rPr>
+                        <m:t>k</m:t>
+                      </m:r>
+                    </m:e>
+                    <m:sub>
+                      <m:r>
+                        <w:rPr>
+                          <w:rFonts w:ascii="Cambria Math" w:hAnsi="Cambria Math"/>
+                        </w:rPr>
+                        <m:t>X</m:t>
+                      </m:r>
+                    </m:sub>
+                  </m:sSub>
+                  <m:r>
+                    <w:rPr>
+                      <w:rFonts w:ascii="Cambria Math" w:hAnsi="Cambria Math"/>
+                    </w:rPr>
+                    <m:t>*</m:t>
+                  </m:r>
+                  <m:sSub>
+                    <m:sSubPr>
+                      <m:ctrlPr>
+                        <w:rPr>
+                          <w:rFonts w:ascii="Cambria Math" w:hAnsi="Cambria Math"/>
+                          <w:i/>
+                        </w:rPr>
+                      </m:ctrlPr>
+                    </m:sSubPr>
+                    <m:e>
+                      <m:r>
+                        <w:rPr>
+                          <w:rFonts w:ascii="Cambria Math" w:hAnsi="Cambria Math"/>
+                        </w:rPr>
+                        <m:t>x</m:t>
+                      </m:r>
+                    </m:e>
+                    <m:sub>
+                      <m:r>
+                        <w:rPr>
+                          <w:rFonts w:ascii="Cambria Math" w:hAnsi="Cambria Math"/>
+                        </w:rPr>
+                        <m:t>pic</m:t>
+                      </m:r>
+                    </m:sub>
+                  </m:sSub>
+                </m:e>
+              </m:eqArr>
+            </m:e>
+          </m:d>
+        </m:oMath>
+      </m:oMathPara>
+    </w:p>
+    <w:p>
+      <w:pPr>
+        <w:pStyle w:val="Legenda"/>
+        <w:jc w:val="center"/>
+      </w:pPr>
+      <w:r>
+        <w:t>Równanie</w:t>
+      </w:r>
+      <w:r>
+        <w:t xml:space="preserve"> </w:t>
+      </w:r>
+      <w:r>
+        <w:t>1</w:t>
+      </w:r>
+      <w:r>
+        <w:t xml:space="preserve"> </w:t>
+      </w:r>
+      <w:r>
+        <w:t>Równania przejścia pomiędzy współrzędnymi obiektu do współrzędnych przestrzennych</w:t>
+      </w:r>
+      <w:r>
+        <w:t>[2]</w:t>
+      </w:r>
+    </w:p>
+    <w:p>
+      <w:r>
+        <w:t>X,Y,Z-współrzędne przestrzenne zmierzonego obiektu</w:t>
+      </w:r>
+    </w:p>
+    <w:p>
+      <w:r>
+        <w:t>X’-położenie kamery względem początku ramienia uchwytu</w:t>
+      </w:r>
+    </w:p>
+    <w:p>
+      <w:r>
+        <w:lastRenderedPageBreak/>
+        <w:t>X’’-wynik pomiaru w kierunku osi X w docelowych jednostkach.</w:t>
+      </w:r>
+    </w:p>
+    <w:p>
+      <w:pPr>
+        <w:rPr>
+          <w:rFonts w:asciiTheme="minorHAnsi" w:hAnsiTheme="minorHAnsi" w:cstheme="minorHAnsi"/>
+          <w:iCs/>
+        </w:rPr>
+      </w:pPr>
+      <m:oMathPara>
+        <m:oMathParaPr>
+          <m:jc m:val="left"/>
+        </m:oMathParaPr>
+        <m:oMath>
+          <m:sSub>
+            <m:sSubPr>
+              <m:ctrlPr>
+                <w:rPr>
+                  <w:rFonts w:ascii="Cambria Math" w:hAnsi="Cambria Math" w:cstheme="minorHAnsi"/>
+                  <w:iCs/>
+                </w:rPr>
+              </m:ctrlPr>
+            </m:sSubPr>
+            <m:e>
+              <m:r>
+                <m:rPr>
+                  <m:sty m:val="p"/>
+                </m:rPr>
+                <w:rPr>
+                  <w:rFonts w:ascii="Cambria Math" w:hAnsi="Cambria Math" w:cstheme="minorHAnsi"/>
+                </w:rPr>
+                <m:t>x</m:t>
+              </m:r>
+            </m:e>
+            <m:sub>
+              <m:r>
+                <m:rPr>
+                  <m:sty m:val="p"/>
+                </m:rPr>
+                <w:rPr>
+                  <w:rFonts w:ascii="Cambria Math" w:hAnsi="Cambria Math" w:cstheme="minorHAnsi"/>
+                </w:rPr>
+                <m:t>pic</m:t>
+              </m:r>
+            </m:sub>
+          </m:sSub>
+          <m:r>
+            <m:rPr>
+              <m:sty m:val="p"/>
+            </m:rPr>
+            <w:rPr>
+              <w:rFonts w:ascii="Cambria Math" w:hAnsi="Cambria Math" w:cstheme="minorHAnsi"/>
+            </w:rPr>
+            <m:t xml:space="preserve">, </m:t>
+          </m:r>
+          <m:sSub>
+            <m:sSubPr>
+              <m:ctrlPr>
+                <w:rPr>
+                  <w:rFonts w:ascii="Cambria Math" w:hAnsi="Cambria Math" w:cstheme="minorHAnsi"/>
+                  <w:iCs/>
+                </w:rPr>
+              </m:ctrlPr>
+            </m:sSubPr>
+            <m:e>
+              <m:r>
+                <m:rPr>
+                  <m:sty m:val="p"/>
+                </m:rPr>
+                <w:rPr>
+                  <w:rFonts w:ascii="Cambria Math" w:hAnsi="Cambria Math" w:cstheme="minorHAnsi"/>
+                </w:rPr>
+                <m:t>y</m:t>
+              </m:r>
+            </m:e>
+            <m:sub>
+              <m:r>
+                <m:rPr>
+                  <m:sty m:val="p"/>
+                </m:rPr>
+                <w:rPr>
+                  <w:rFonts w:ascii="Cambria Math" w:hAnsi="Cambria Math" w:cstheme="minorHAnsi"/>
+                </w:rPr>
+                <m:t>pic</m:t>
+              </m:r>
+            </m:sub>
+          </m:sSub>
+          <m:r>
+            <m:rPr>
+              <m:sty m:val="p"/>
+            </m:rPr>
+            <w:rPr>
+              <w:rFonts w:ascii="Cambria Math" w:hAnsi="Cambria Math" w:cstheme="minorHAnsi"/>
+            </w:rPr>
+            <m:t>-współrzędne linii lasera w pikselac</m:t>
+          </m:r>
+          <m:r>
+            <m:rPr>
+              <m:sty m:val="p"/>
+            </m:rPr>
+            <w:rPr>
+              <w:rFonts w:ascii="Cambria Math" w:hAnsi="Cambria Math" w:cstheme="minorHAnsi"/>
+            </w:rPr>
+            <m:t>h</m:t>
+          </m:r>
+        </m:oMath>
+      </m:oMathPara>
+    </w:p>
+    <w:p>
+      <w:pPr>
+        <w:rPr>
+          <w:rFonts w:asciiTheme="minorHAnsi" w:hAnsiTheme="minorHAnsi" w:cstheme="minorHAnsi"/>
+          <w:iCs/>
+        </w:rPr>
+      </w:pPr>
+      <m:oMath>
+        <m:sSub>
+          <m:sSubPr>
+            <m:ctrlPr>
+              <w:rPr>
+                <w:rFonts w:ascii="Cambria Math" w:hAnsi="Cambria Math" w:cstheme="minorHAnsi"/>
+                <w:iCs/>
+              </w:rPr>
+            </m:ctrlPr>
+          </m:sSubPr>
+          <m:e>
+            <m:r>
+              <m:rPr>
+                <m:sty m:val="p"/>
+              </m:rPr>
+              <w:rPr>
+                <w:rFonts w:ascii="Cambria Math" w:hAnsi="Cambria Math" w:cstheme="minorHAnsi"/>
+              </w:rPr>
+              <m:t>k</m:t>
+            </m:r>
+          </m:e>
+          <m:sub>
+            <m:r>
+              <m:rPr>
+                <m:sty m:val="p"/>
+              </m:rPr>
+              <w:rPr>
+                <w:rFonts w:ascii="Cambria Math" w:hAnsi="Cambria Math" w:cstheme="minorHAnsi"/>
+              </w:rPr>
+              <m:t>X</m:t>
+            </m:r>
+          </m:sub>
+        </m:sSub>
+        <m:r>
+          <m:rPr>
+            <m:sty m:val="p"/>
+          </m:rPr>
+          <w:rPr>
+            <w:rFonts w:ascii="Cambria Math" w:hAnsi="Cambria Math" w:cstheme="minorHAnsi"/>
+          </w:rPr>
+          <m:t>,</m:t>
+        </m:r>
+        <m:sSub>
+          <m:sSubPr>
+            <m:ctrlPr>
+              <w:rPr>
+                <w:rFonts w:ascii="Cambria Math" w:hAnsi="Cambria Math" w:cstheme="minorHAnsi"/>
+                <w:iCs/>
+              </w:rPr>
+            </m:ctrlPr>
+          </m:sSubPr>
+          <m:e>
+            <m:r>
+              <m:rPr>
+                <m:sty m:val="p"/>
+              </m:rPr>
+              <w:rPr>
+                <w:rFonts w:ascii="Cambria Math" w:hAnsi="Cambria Math" w:cstheme="minorHAnsi"/>
+              </w:rPr>
+              <m:t>k</m:t>
+            </m:r>
+          </m:e>
+          <m:sub>
+            <m:r>
+              <m:rPr>
+                <m:sty m:val="p"/>
+              </m:rPr>
+              <w:rPr>
+                <w:rFonts w:ascii="Cambria Math" w:hAnsi="Cambria Math" w:cstheme="minorHAnsi"/>
+              </w:rPr>
+              <m:t>Y</m:t>
+            </m:r>
+          </m:sub>
+        </m:sSub>
+        <m:r>
+          <m:rPr>
+            <m:sty m:val="p"/>
+          </m:rPr>
+          <w:rPr>
+            <w:rFonts w:ascii="Cambria Math" w:hAnsi="Cambria Math" w:cstheme="minorHAnsi"/>
+          </w:rPr>
+          <m:t>-skala przejścia z pikseli na docelowe jednostki miary</m:t>
+        </m:r>
+      </m:oMath>
+      <w:r>
+        <w:rPr>
+          <w:rFonts w:asciiTheme="minorHAnsi" w:hAnsiTheme="minorHAnsi" w:cstheme="minorHAnsi"/>
+          <w:iCs/>
+        </w:rPr>
+        <w:tab/>
+      </w:r>
+    </w:p>
+    <w:p>
+      <w:pPr>
+        <w:rPr>
+          <w:rFonts w:asciiTheme="minorHAnsi" w:hAnsiTheme="minorHAnsi" w:cstheme="minorHAnsi"/>
+          <w:iCs/>
+        </w:rPr>
+      </w:pPr>
+      <w:r>
+        <w:rPr>
+          <w:rFonts w:asciiTheme="minorHAnsi" w:hAnsiTheme="minorHAnsi" w:cstheme="minorHAnsi"/>
+          <w:iCs/>
+        </w:rPr>
+        <w:t xml:space="preserve">Drugi typ skanerów opartych o metodę </w:t>
+      </w:r>
+      <w:proofErr w:type="spellStart"/>
+      <w:r>
+        <w:rPr>
+          <w:rFonts w:asciiTheme="minorHAnsi" w:hAnsiTheme="minorHAnsi" w:cstheme="minorHAnsi"/>
+          <w:iCs/>
+        </w:rPr>
+        <w:t>trianglulacji</w:t>
+      </w:r>
+      <w:proofErr w:type="spellEnd"/>
+      <w:r>
+        <w:rPr>
+          <w:rFonts w:asciiTheme="minorHAnsi" w:hAnsiTheme="minorHAnsi" w:cstheme="minorHAnsi"/>
+          <w:iCs/>
+        </w:rPr>
+        <w:t xml:space="preserve"> laserowej steruje położeniem obiektu względem </w:t>
+      </w:r>
+      <w:proofErr w:type="spellStart"/>
+      <w:r>
+        <w:rPr>
+          <w:rFonts w:asciiTheme="minorHAnsi" w:hAnsiTheme="minorHAnsi" w:cstheme="minorHAnsi"/>
+          <w:iCs/>
+        </w:rPr>
+        <w:t>lasera.Korzystając</w:t>
+      </w:r>
+      <w:proofErr w:type="spellEnd"/>
+      <w:r>
+        <w:rPr>
+          <w:rFonts w:asciiTheme="minorHAnsi" w:hAnsiTheme="minorHAnsi" w:cstheme="minorHAnsi"/>
+          <w:iCs/>
+        </w:rPr>
+        <w:t xml:space="preserve"> z tego </w:t>
+      </w:r>
+      <w:proofErr w:type="spellStart"/>
+      <w:r>
+        <w:rPr>
+          <w:rFonts w:asciiTheme="minorHAnsi" w:hAnsiTheme="minorHAnsi" w:cstheme="minorHAnsi"/>
+          <w:iCs/>
+        </w:rPr>
+        <w:t>rozwiązania,możliwe</w:t>
+      </w:r>
+      <w:proofErr w:type="spellEnd"/>
+      <w:r>
+        <w:rPr>
+          <w:rFonts w:asciiTheme="minorHAnsi" w:hAnsiTheme="minorHAnsi" w:cstheme="minorHAnsi"/>
+          <w:iCs/>
+        </w:rPr>
+        <w:t xml:space="preserve"> jest uzyskanie dokładniejszych </w:t>
+      </w:r>
+      <w:proofErr w:type="spellStart"/>
+      <w:r>
+        <w:rPr>
+          <w:rFonts w:asciiTheme="minorHAnsi" w:hAnsiTheme="minorHAnsi" w:cstheme="minorHAnsi"/>
+          <w:iCs/>
+        </w:rPr>
+        <w:t>wyników.W</w:t>
+      </w:r>
+      <w:proofErr w:type="spellEnd"/>
+      <w:r>
+        <w:rPr>
+          <w:rFonts w:asciiTheme="minorHAnsi" w:hAnsiTheme="minorHAnsi" w:cstheme="minorHAnsi"/>
+          <w:iCs/>
+        </w:rPr>
+        <w:t xml:space="preserve"> skład elementów konstrukcyjnych takiego układu wchodzą </w:t>
+      </w:r>
+      <w:proofErr w:type="spellStart"/>
+      <w:r>
+        <w:rPr>
+          <w:rFonts w:asciiTheme="minorHAnsi" w:hAnsiTheme="minorHAnsi" w:cstheme="minorHAnsi"/>
+          <w:iCs/>
+        </w:rPr>
+        <w:t>laser,kamera</w:t>
+      </w:r>
+      <w:proofErr w:type="spellEnd"/>
+      <w:r>
+        <w:rPr>
+          <w:rFonts w:asciiTheme="minorHAnsi" w:hAnsiTheme="minorHAnsi" w:cstheme="minorHAnsi"/>
+          <w:iCs/>
+        </w:rPr>
+        <w:t xml:space="preserve"> oraz tacka obrotowa z umieszczonym na niej obiektem pomiarowym.</w:t>
+      </w:r>
+    </w:p>
+    <w:p>
+      <w:pPr>
+        <w:rPr>
+          <w:rFonts w:asciiTheme="minorHAnsi" w:hAnsiTheme="minorHAnsi" w:cstheme="minorHAnsi"/>
+          <w:iCs/>
+        </w:rPr>
+      </w:pPr>
+      <w:r>
+        <w:rPr>
+          <w:rFonts w:asciiTheme="minorHAnsi" w:hAnsiTheme="minorHAnsi" w:cstheme="minorHAnsi"/>
+          <w:iCs/>
+        </w:rPr>
+        <w:t xml:space="preserve">W przeciwieństwie do pierwszego </w:t>
+      </w:r>
+      <w:proofErr w:type="spellStart"/>
+      <w:r>
+        <w:rPr>
+          <w:rFonts w:asciiTheme="minorHAnsi" w:hAnsiTheme="minorHAnsi" w:cstheme="minorHAnsi"/>
+          <w:iCs/>
+        </w:rPr>
+        <w:t>skanera,w</w:t>
+      </w:r>
+      <w:proofErr w:type="spellEnd"/>
+      <w:r>
+        <w:rPr>
+          <w:rFonts w:asciiTheme="minorHAnsi" w:hAnsiTheme="minorHAnsi" w:cstheme="minorHAnsi"/>
+          <w:iCs/>
+        </w:rPr>
+        <w:t xml:space="preserve"> tym układzie kamera oraz laser są </w:t>
+      </w:r>
+      <w:proofErr w:type="spellStart"/>
+      <w:r>
+        <w:rPr>
+          <w:rFonts w:asciiTheme="minorHAnsi" w:hAnsiTheme="minorHAnsi" w:cstheme="minorHAnsi"/>
+          <w:iCs/>
+        </w:rPr>
+        <w:t>nieruchome.Porusza</w:t>
+      </w:r>
+      <w:proofErr w:type="spellEnd"/>
+      <w:r>
+        <w:rPr>
+          <w:rFonts w:asciiTheme="minorHAnsi" w:hAnsiTheme="minorHAnsi" w:cstheme="minorHAnsi"/>
+          <w:iCs/>
+        </w:rPr>
+        <w:t xml:space="preserve"> się jedynie tacka obrotowa z </w:t>
+      </w:r>
+      <w:proofErr w:type="spellStart"/>
+      <w:r>
+        <w:rPr>
+          <w:rFonts w:asciiTheme="minorHAnsi" w:hAnsiTheme="minorHAnsi" w:cstheme="minorHAnsi"/>
+          <w:iCs/>
+        </w:rPr>
+        <w:t>obiektem.Laser</w:t>
+      </w:r>
+      <w:proofErr w:type="spellEnd"/>
+      <w:r>
+        <w:rPr>
+          <w:rFonts w:asciiTheme="minorHAnsi" w:hAnsiTheme="minorHAnsi" w:cstheme="minorHAnsi"/>
+          <w:iCs/>
+        </w:rPr>
+        <w:t xml:space="preserve"> wyświetla pionową linię na </w:t>
+      </w:r>
+      <w:proofErr w:type="spellStart"/>
+      <w:r>
+        <w:rPr>
+          <w:rFonts w:asciiTheme="minorHAnsi" w:hAnsiTheme="minorHAnsi" w:cstheme="minorHAnsi"/>
+          <w:iCs/>
+        </w:rPr>
+        <w:t>obiekt,a</w:t>
+      </w:r>
+      <w:proofErr w:type="spellEnd"/>
+      <w:r>
+        <w:rPr>
+          <w:rFonts w:asciiTheme="minorHAnsi" w:hAnsiTheme="minorHAnsi" w:cstheme="minorHAnsi"/>
+          <w:iCs/>
+        </w:rPr>
+        <w:t xml:space="preserve"> kamera rejestruje ten </w:t>
+      </w:r>
+      <w:proofErr w:type="spellStart"/>
+      <w:r>
+        <w:rPr>
+          <w:rFonts w:asciiTheme="minorHAnsi" w:hAnsiTheme="minorHAnsi" w:cstheme="minorHAnsi"/>
+          <w:iCs/>
+        </w:rPr>
+        <w:t>obraz.Tacka</w:t>
+      </w:r>
+      <w:proofErr w:type="spellEnd"/>
+      <w:r>
+        <w:rPr>
+          <w:rFonts w:asciiTheme="minorHAnsi" w:hAnsiTheme="minorHAnsi" w:cstheme="minorHAnsi"/>
+          <w:iCs/>
+        </w:rPr>
+        <w:t xml:space="preserve"> obracana jest o stały kąt </w:t>
+      </w:r>
+      <w:proofErr w:type="spellStart"/>
+      <w:r>
+        <w:rPr>
+          <w:rFonts w:asciiTheme="minorHAnsi" w:hAnsiTheme="minorHAnsi" w:cstheme="minorHAnsi"/>
+          <w:iCs/>
+        </w:rPr>
+        <w:t>dθ.Po</w:t>
+      </w:r>
+      <w:proofErr w:type="spellEnd"/>
+      <w:r>
+        <w:rPr>
+          <w:rFonts w:asciiTheme="minorHAnsi" w:hAnsiTheme="minorHAnsi" w:cstheme="minorHAnsi"/>
+          <w:iCs/>
+        </w:rPr>
+        <w:t xml:space="preserve"> zmierzeniu kąta nachylenia α pomiędzy </w:t>
+      </w:r>
+      <w:proofErr w:type="spellStart"/>
+      <w:r>
+        <w:rPr>
+          <w:rFonts w:asciiTheme="minorHAnsi" w:hAnsiTheme="minorHAnsi" w:cstheme="minorHAnsi"/>
+          <w:iCs/>
+        </w:rPr>
+        <w:t>kamerą,a</w:t>
+      </w:r>
+      <w:proofErr w:type="spellEnd"/>
+      <w:r>
+        <w:rPr>
+          <w:rFonts w:asciiTheme="minorHAnsi" w:hAnsiTheme="minorHAnsi" w:cstheme="minorHAnsi"/>
+          <w:iCs/>
+        </w:rPr>
+        <w:t xml:space="preserve"> laserem jak również kąta nachylenia β kamery względem tacki można dokonać transformacji ze współrzędnych </w:t>
+      </w:r>
+      <w:r>
+        <w:rPr>
+          <w:rFonts w:asciiTheme="minorHAnsi" w:hAnsiTheme="minorHAnsi" w:cstheme="minorHAnsi"/>
+          <w:iCs/>
+        </w:rPr>
+        <w:t xml:space="preserve">obiektu do współrzędnych obrazu przechodzących przez oś obrotu </w:t>
+      </w:r>
+      <w:proofErr w:type="spellStart"/>
+      <w:r>
+        <w:rPr>
+          <w:rFonts w:asciiTheme="minorHAnsi" w:hAnsiTheme="minorHAnsi" w:cstheme="minorHAnsi"/>
+          <w:iCs/>
+        </w:rPr>
+        <w:t>tacki.Schemat</w:t>
+      </w:r>
+      <w:proofErr w:type="spellEnd"/>
+      <w:r>
+        <w:rPr>
+          <w:rFonts w:asciiTheme="minorHAnsi" w:hAnsiTheme="minorHAnsi" w:cstheme="minorHAnsi"/>
+          <w:iCs/>
+        </w:rPr>
+        <w:t xml:space="preserve"> działania takiego skanera został przedstawiony na rysunku poniżej.</w:t>
+      </w:r>
+    </w:p>
+    <w:p>
+      <w:pPr>
+        <w:keepNext/>
+        <w:jc w:val="center"/>
+      </w:pPr>
+      <w:r>
+        <w:rPr>
+          <w:noProof/>
+        </w:rPr>
+        <w:drawing>
+          <wp:inline distT="0" distB="0" distL="0" distR="0" wp14:anchorId="219FD6EB" wp14:editId="29F69CB2">
+            <wp:extent cx="2952750" cy="1714500"/>
+            <wp:effectExtent l="0" t="0" r="0" b="0"/>
+            <wp:docPr id="3" name="Obraz 3"/>
+            <wp:cNvGraphicFramePr>
+              <a:graphicFrameLocks xmlns:a="http://schemas.openxmlformats.org/drawingml/2006/main" noChangeAspect="1"/>
+            </wp:cNvGraphicFramePr>
+            <a:graphic xmlns:a="http://schemas.openxmlformats.org/drawingml/2006/main">
+              <a:graphicData uri="http://schemas.openxmlformats.org/drawingml/2006/picture">
+                <pic:pic xmlns:pic="http://schemas.openxmlformats.org/drawingml/2006/picture">
+                  <pic:nvPicPr>
+                    <pic:cNvPr id="1" name=""/>
+                    <pic:cNvPicPr/>
+                  </pic:nvPicPr>
+                  <pic:blipFill>
+                    <a:blip r:embed="rId12"/>
+                    <a:stretch>
+                      <a:fillRect/>
+                    </a:stretch>
+                  </pic:blipFill>
+                  <pic:spPr>
+                    <a:xfrm>
+                      <a:off x="0" y="0"/>
+                      <a:ext cx="2952750" cy="1714500"/>
+                    </a:xfrm>
+                    <a:prstGeom prst="rect">
+                      <a:avLst/>
+                    </a:prstGeom>
+                  </pic:spPr>
+                </pic:pic>
+              </a:graphicData>
+            </a:graphic>
+          </wp:inline>
+        </w:drawing>
+      </w:r>
+    </w:p>
+    <w:p>
+      <w:pPr>
+        <w:pStyle w:val="Legenda"/>
+        <w:jc w:val="center"/>
+      </w:pPr>
+      <w:r>
+        <w:t>Rysunek 2 Układ współrzędnych dla skanera z nieruchomym układem pomiarowym [2]</w:t>
+      </w:r>
+    </w:p>
+    <w:p>
+      <w:r>
+        <w:t>Współrzędne zmierzonego obiektu w układzie kamery można opisać poniższymi równaniami.</w:t>
+      </w:r>
+    </w:p>
+    <w:p>
+      <m:oMathPara>
+        <m:oMath>
+          <m:d>
+            <m:dPr>
+              <m:begChr m:val="{"/>
+              <m:endChr m:val=""/>
+              <m:ctrlPr>
+                <w:rPr>
+                  <w:rFonts w:ascii="Cambria Math" w:hAnsi="Cambria Math"/>
+                  <w:i/>
+                </w:rPr>
+              </m:ctrlPr>
+            </m:dPr>
+            <m:e>
+              <m:eqArr>
+                <m:eqArrPr>
+                  <m:ctrlPr>
+                    <w:rPr>
+                      <w:rFonts w:ascii="Cambria Math" w:hAnsi="Cambria Math"/>
+                      <w:i/>
+                    </w:rPr>
+                  </m:ctrlPr>
+                </m:eqArrPr>
+                <m:e>
+                  <m:sSup>
+                    <m:sSupPr>
+                      <m:ctrlPr>
+                        <w:rPr>
+                          <w:rFonts w:ascii="Cambria Math" w:hAnsi="Cambria Math"/>
+                          <w:i/>
+                        </w:rPr>
+                      </m:ctrlPr>
+                    </m:sSupPr>
+                    <m:e>
+                      <m:r>
+                        <w:rPr>
+                          <w:rFonts w:ascii="Cambria Math" w:hAnsi="Cambria Math"/>
+                        </w:rPr>
+                        <m:t>Z</m:t>
+                      </m:r>
+                    </m:e>
+                    <m:sup>
+                      <m:r>
+                        <w:rPr>
+                          <w:rFonts w:ascii="Cambria Math" w:hAnsi="Cambria Math"/>
+                        </w:rPr>
+                        <m:t>''</m:t>
+                      </m:r>
+                    </m:sup>
+                  </m:sSup>
+                  <m:r>
+                    <w:rPr>
+                      <w:rFonts w:ascii="Cambria Math" w:hAnsi="Cambria Math"/>
+                    </w:rPr>
+                    <m:t>=</m:t>
+                  </m:r>
+                  <m:sSub>
+                    <m:sSubPr>
+                      <m:ctrlPr>
+                        <w:rPr>
+                          <w:rFonts w:ascii="Cambria Math" w:hAnsi="Cambria Math"/>
+                          <w:i/>
+                        </w:rPr>
+                      </m:ctrlPr>
+                    </m:sSubPr>
+                    <m:e>
+                      <m:r>
+                        <w:rPr>
+                          <w:rFonts w:ascii="Cambria Math" w:hAnsi="Cambria Math"/>
+                        </w:rPr>
+                        <m:t>y</m:t>
+                      </m:r>
+                    </m:e>
+                    <m:sub>
+                      <m:r>
+                        <w:rPr>
+                          <w:rFonts w:ascii="Cambria Math" w:hAnsi="Cambria Math"/>
+                        </w:rPr>
+                        <m:t>0</m:t>
+                      </m:r>
+                    </m:sub>
+                  </m:sSub>
+                  <m:r>
+                    <w:rPr>
+                      <w:rFonts w:ascii="Cambria Math" w:hAnsi="Cambria Math"/>
+                    </w:rPr>
+                    <m:t>-(y-(</m:t>
+                  </m:r>
+                  <m:sSup>
+                    <m:sSupPr>
+                      <m:ctrlPr>
+                        <w:rPr>
+                          <w:rFonts w:ascii="Cambria Math" w:hAnsi="Cambria Math"/>
+                          <w:i/>
+                        </w:rPr>
+                      </m:ctrlPr>
+                    </m:sSupPr>
+                    <m:e>
+                      <m:r>
+                        <w:rPr>
+                          <w:rFonts w:ascii="Cambria Math" w:hAnsi="Cambria Math"/>
+                        </w:rPr>
+                        <m:t>x</m:t>
+                      </m:r>
+                    </m:e>
+                    <m:sup>
+                      <m:r>
+                        <w:rPr>
+                          <w:rFonts w:ascii="Cambria Math" w:hAnsi="Cambria Math"/>
+                        </w:rPr>
+                        <m:t>'</m:t>
+                      </m:r>
+                    </m:sup>
+                  </m:sSup>
+                  <m:r>
+                    <w:rPr>
+                      <w:rFonts w:ascii="Cambria Math" w:hAnsi="Cambria Math"/>
+                    </w:rPr>
+                    <m:t>-</m:t>
+                  </m:r>
+                  <m:sSub>
+                    <m:sSubPr>
+                      <m:ctrlPr>
+                        <w:rPr>
+                          <w:rFonts w:ascii="Cambria Math" w:hAnsi="Cambria Math"/>
+                          <w:i/>
+                        </w:rPr>
+                      </m:ctrlPr>
+                    </m:sSubPr>
+                    <m:e>
+                      <m:r>
+                        <w:rPr>
+                          <w:rFonts w:ascii="Cambria Math" w:hAnsi="Cambria Math"/>
+                        </w:rPr>
+                        <m:t>x</m:t>
+                      </m:r>
+                    </m:e>
+                    <m:sub>
+                      <m:r>
+                        <w:rPr>
+                          <w:rFonts w:ascii="Cambria Math" w:hAnsi="Cambria Math"/>
+                        </w:rPr>
+                        <m:t>0</m:t>
+                      </m:r>
+                    </m:sub>
+                  </m:sSub>
+                  <m:r>
+                    <w:rPr>
+                      <w:rFonts w:ascii="Cambria Math" w:hAnsi="Cambria Math"/>
+                    </w:rPr>
+                    <m:t>))tanα</m:t>
+                  </m:r>
+                </m:e>
+                <m:e>
+                  <m:sSup>
+                    <m:sSupPr>
+                      <m:ctrlPr>
+                        <w:rPr>
+                          <w:rFonts w:ascii="Cambria Math" w:hAnsi="Cambria Math"/>
+                          <w:i/>
+                        </w:rPr>
+                      </m:ctrlPr>
+                    </m:sSupPr>
+                    <m:e>
+                      <m:r>
+                        <w:rPr>
+                          <w:rFonts w:ascii="Cambria Math" w:hAnsi="Cambria Math"/>
+                        </w:rPr>
+                        <m:t>X</m:t>
+                      </m:r>
+                    </m:e>
+                    <m:sup>
+                      <m:r>
+                        <w:rPr>
+                          <w:rFonts w:ascii="Cambria Math" w:hAnsi="Cambria Math"/>
+                        </w:rPr>
+                        <m:t>''</m:t>
+                      </m:r>
+                    </m:sup>
+                  </m:sSup>
+                  <m:r>
+                    <w:rPr>
+                      <w:rFonts w:ascii="Cambria Math" w:hAnsi="Cambria Math"/>
+                    </w:rPr>
+                    <m:t>=</m:t>
+                  </m:r>
+                  <m:sSub>
+                    <m:sSubPr>
+                      <m:ctrlPr>
+                        <w:rPr>
+                          <w:rFonts w:ascii="Cambria Math" w:hAnsi="Cambria Math"/>
+                          <w:i/>
+                        </w:rPr>
+                      </m:ctrlPr>
+                    </m:sSubPr>
+                    <m:e>
+                      <m:r>
+                        <w:rPr>
+                          <w:rFonts w:ascii="Cambria Math" w:hAnsi="Cambria Math"/>
+                        </w:rPr>
+                        <m:t>x-x</m:t>
+                      </m:r>
+                    </m:e>
+                    <m:sub>
+                      <m:r>
+                        <w:rPr>
+                          <w:rFonts w:ascii="Cambria Math" w:hAnsi="Cambria Math"/>
+                        </w:rPr>
+                        <m:t>0</m:t>
+                      </m:r>
+                    </m:sub>
+                  </m:sSub>
+                  <m:r>
+                    <w:rPr>
+                      <w:rFonts w:ascii="Cambria Math" w:hAnsi="Cambria Math"/>
+                    </w:rPr>
+                    <m:t>+</m:t>
+                  </m:r>
+                  <m:r>
+                    <w:rPr>
+                      <w:rFonts w:ascii="Cambria Math" w:hAnsi="Cambria Math"/>
+                    </w:rPr>
+                    <m:t>(y</m:t>
+                  </m:r>
+                  <m:r>
+                    <w:rPr>
+                      <w:rFonts w:ascii="Cambria Math" w:hAnsi="Cambria Math"/>
+                    </w:rPr>
+                    <m:t>'</m:t>
+                  </m:r>
+                  <m:r>
+                    <w:rPr>
+                      <w:rFonts w:ascii="Cambria Math" w:hAnsi="Cambria Math"/>
+                    </w:rPr>
+                    <m:t>-</m:t>
+                  </m:r>
+                  <m:sSub>
+                    <m:sSubPr>
+                      <m:ctrlPr>
+                        <w:rPr>
+                          <w:rFonts w:ascii="Cambria Math" w:hAnsi="Cambria Math"/>
+                          <w:i/>
+                        </w:rPr>
+                      </m:ctrlPr>
+                    </m:sSubPr>
+                    <m:e>
+                      <m:r>
+                        <w:rPr>
+                          <w:rFonts w:ascii="Cambria Math" w:hAnsi="Cambria Math"/>
+                        </w:rPr>
+                        <m:t>y</m:t>
+                      </m:r>
+                    </m:e>
+                    <m:sub>
+                      <m:r>
+                        <w:rPr>
+                          <w:rFonts w:ascii="Cambria Math" w:hAnsi="Cambria Math"/>
+                        </w:rPr>
+                        <m:t>0</m:t>
+                      </m:r>
+                    </m:sub>
+                  </m:sSub>
+                  <m:r>
+                    <w:rPr>
+                      <w:rFonts w:ascii="Cambria Math" w:hAnsi="Cambria Math"/>
+                    </w:rPr>
+                    <m:t>)tan</m:t>
+                  </m:r>
+                  <m:r>
+                    <w:rPr>
+                      <w:rFonts w:ascii="Cambria Math" w:hAnsi="Cambria Math"/>
+                    </w:rPr>
+                    <m:t>β</m:t>
+                  </m:r>
+                  <m:ctrlPr>
+                    <w:rPr>
+                      <w:rFonts w:ascii="Cambria Math" w:eastAsia="Cambria Math" w:hAnsi="Cambria Math" w:cs="Cambria Math"/>
+                      <w:i/>
+                    </w:rPr>
+                  </m:ctrlPr>
+                </m:e>
+                <m:e>
+                  <m:sSup>
+                    <m:sSupPr>
+                      <m:ctrlPr>
+                        <w:rPr>
+                          <w:rFonts w:ascii="Cambria Math" w:eastAsia="Cambria Math" w:hAnsi="Cambria Math" w:cs="Cambria Math"/>
+                          <w:i/>
+                        </w:rPr>
+                      </m:ctrlPr>
+                    </m:sSupPr>
+                    <m:e>
+                      <m:r>
+                        <w:rPr>
+                          <w:rFonts w:ascii="Cambria Math" w:eastAsia="Cambria Math" w:hAnsi="Cambria Math" w:cs="Cambria Math"/>
+                        </w:rPr>
+                        <m:t>y</m:t>
+                      </m:r>
+                    </m:e>
+                    <m:sup>
+                      <m:r>
+                        <w:rPr>
+                          <w:rFonts w:ascii="Cambria Math" w:eastAsia="Cambria Math" w:hAnsi="Cambria Math" w:cs="Cambria Math"/>
+                        </w:rPr>
+                        <m:t>''</m:t>
+                      </m:r>
+                    </m:sup>
+                  </m:sSup>
+                  <m:r>
+                    <w:rPr>
+                      <w:rFonts w:ascii="Cambria Math" w:eastAsia="Cambria Math" w:hAnsi="Cambria Math" w:cs="Cambria Math"/>
+                    </w:rPr>
+                    <m:t>=0</m:t>
+                  </m:r>
+                </m:e>
+              </m:eqArr>
+            </m:e>
+          </m:d>
+        </m:oMath>
+      </m:oMathPara>
+    </w:p>
+    <w:p>
+      <w:pPr>
+        <w:pStyle w:val="Legenda"/>
+        <w:jc w:val="center"/>
+      </w:pPr>
+      <w:r>
+        <w:t>Równanie</w:t>
+      </w:r>
+      <w:r>
+        <w:t xml:space="preserve"> 2 </w:t>
+      </w:r>
+      <w:r>
+        <w:t>Współrzędne obiektu w układzie kamery</w:t>
+      </w:r>
+      <w:r>
+        <w:t xml:space="preserve"> [2]</w:t>
+      </w:r>
+    </w:p>
+    <w:p>
       <w:bookmarkStart w:id="12" w:name="_GoBack"/>
       <w:bookmarkEnd w:id="12"/>
-      <w:r>
-        <w:rPr>
-          <w:b w:val="0"/>
-          <w:bCs w:val="0"/>
-          <w:i w:val="0"/>
-          <w:iCs/>
-        </w:rPr>
-        <w:t xml:space="preserve"> ,każde z nich ma zastosowanie</w:t>
-      </w:r>
-      <w:r>
-        <w:rPr>
-          <w:b w:val="0"/>
-          <w:bCs w:val="0"/>
-          <w:i w:val="0"/>
-          <w:iCs/>
-        </w:rPr>
-        <w:t xml:space="preserve"> w określonej </w:t>
-      </w:r>
-      <w:proofErr w:type="spellStart"/>
-      <w:r>
-        <w:rPr>
-          <w:b w:val="0"/>
-          <w:bCs w:val="0"/>
-          <w:i w:val="0"/>
-          <w:iCs/>
-        </w:rPr>
-        <w:t>dziedzinie</w:t>
-      </w:r>
-      <w:r>
-        <w:rPr>
-          <w:b w:val="0"/>
-          <w:bCs w:val="0"/>
-          <w:i w:val="0"/>
-          <w:iCs/>
-        </w:rPr>
-        <w:t>.</w:t>
-      </w:r>
-      <w:r>
-        <w:rPr>
-          <w:b w:val="0"/>
-          <w:bCs w:val="0"/>
-          <w:i w:val="0"/>
-          <w:iCs/>
-        </w:rPr>
-        <w:t>Poniżej</w:t>
-      </w:r>
-      <w:proofErr w:type="spellEnd"/>
-      <w:r>
-        <w:rPr>
-          <w:b w:val="0"/>
-          <w:bCs w:val="0"/>
-          <w:i w:val="0"/>
-          <w:iCs/>
-        </w:rPr>
-        <w:t xml:space="preserve"> przedstawiono najważniejsze z nich.</w:t>
-      </w:r>
     </w:p>
     <w:p>
       <w:pPr>
@@ -3239,11 +4706,26 @@
           <w:i w:val="0"/>
           <w:iCs/>
         </w:rPr>
-        <w:t>Metoda triangulacji laserowej</w:t>
-      </w:r>
-      <w:r>
-        <w:rPr>
-          <w:b w:val="0"/>
+        <w:t>Metoda</w:t>
+      </w:r>
+      <w:r>
+        <w:rPr>
+          <w:bCs w:val="0"/>
+          <w:i w:val="0"/>
+          <w:iCs/>
+        </w:rPr>
+        <w:t xml:space="preserve"> emit</w:t>
+      </w:r>
+      <w:r>
+        <w:rPr>
+          <w:bCs w:val="0"/>
+          <w:i w:val="0"/>
+          <w:iCs/>
+        </w:rPr>
+        <w:t>owania</w:t>
+      </w:r>
+      <w:r>
+        <w:rPr>
           <w:bCs w:val="0"/>
           <w:i w:val="0"/>
           <w:iCs/>
@@ -3252,6 +4734,14 @@
       </w:r>
       <w:r>
         <w:rPr>
+          <w:bCs w:val="0"/>
+          <w:i w:val="0"/>
+          <w:iCs/>
+        </w:rPr>
+        <w:t>światła strukturalnego</w:t>
+      </w:r>
+      <w:r>
+        <w:rPr>
           <w:b w:val="0"/>
           <w:bCs w:val="0"/>
           <w:i w:val="0"/>
@@ -3266,7 +4756,89 @@
           <w:i w:val="0"/>
           <w:iCs/>
         </w:rPr>
-        <w:t xml:space="preserve">Układ pomiarowy składa się z nadajnika laserowego ,obiektu pomiarowego oraz </w:t>
+        <w:t>Skanery oparte na tej metodzie wyświetlają siat</w:t>
+      </w:r>
+      <w:r>
+        <w:rPr>
+          <w:b w:val="0"/>
+          <w:bCs w:val="0"/>
+          <w:i w:val="0"/>
+          <w:iCs/>
+        </w:rPr>
+        <w:t xml:space="preserve">kę świetlną na mierzony obiekt. </w:t>
+      </w:r>
+      <w:r>
+        <w:rPr>
+          <w:b w:val="0"/>
+          <w:bCs w:val="0"/>
+          <w:i w:val="0"/>
+          <w:iCs/>
+        </w:rPr>
+        <w:t>Następnie wzór na obiekcie jest mierzony prze</w:t>
+      </w:r>
+      <w:r>
+        <w:rPr>
+          <w:b w:val="0"/>
+          <w:bCs w:val="0"/>
+          <w:i w:val="0"/>
+          <w:iCs/>
+        </w:rPr>
+        <w:t>z jedną lub dwie kamery .</w:t>
+      </w:r>
+      <w:r>
+        <w:rPr>
+          <w:b w:val="0"/>
+          <w:bCs w:val="0"/>
+          <w:i w:val="0"/>
+          <w:iCs/>
+        </w:rPr>
+        <w:t>Za sprawą</w:t>
+      </w:r>
+      <w:r>
+        <w:rPr>
+          <w:b w:val="0"/>
+          <w:bCs w:val="0"/>
+          <w:i w:val="0"/>
+          <w:iCs/>
+          <w:u w:val="single"/>
+        </w:rPr>
+        <w:t xml:space="preserve"> </w:t>
+      </w:r>
+      <w:r>
+        <w:rPr>
+          <w:b w:val="0"/>
+          <w:bCs w:val="0"/>
+          <w:i w:val="0"/>
+          <w:iCs/>
+        </w:rPr>
+        <w:t>mierzenia</w:t>
+      </w:r>
+      <w:r>
+        <w:rPr>
+          <w:b w:val="0"/>
+          <w:bCs w:val="0"/>
+          <w:i w:val="0"/>
+          <w:iCs/>
+        </w:rPr>
+        <w:t xml:space="preserve"> mocy światła odbitego oraz kształtu siatki na przedmiocie ,k</w:t>
+      </w:r>
+      <w:r>
+        <w:rPr>
+          <w:b w:val="0"/>
+          <w:bCs w:val="0"/>
+          <w:i w:val="0"/>
+          <w:iCs/>
+        </w:rPr>
+        <w:t xml:space="preserve">orzystając z metod triangulacji, </w:t>
+      </w:r>
+      <w:r>
+        <w:rPr>
+          <w:b w:val="0"/>
+          <w:bCs w:val="0"/>
+          <w:i w:val="0"/>
+          <w:iCs/>
+        </w:rPr>
+        <w:t xml:space="preserve">można wyznaczyć położenie obiektu w innym układzie </w:t>
       </w:r>
       <w:proofErr w:type="spellStart"/>
       <w:r>
@@ -3276,16 +4848,16 @@
           <w:i w:val="0"/>
           <w:iCs/>
         </w:rPr>
-        <w:t>kamery.</w:t>
-      </w:r>
-      <w:r>
-        <w:rPr>
-          <w:b w:val="0"/>
-          <w:bCs w:val="0"/>
-          <w:i w:val="0"/>
-          <w:iCs/>
-        </w:rPr>
-        <w:t>Poprzez</w:t>
+        <w:t>w</w:t>
+      </w:r>
+      <w:r>
+        <w:rPr>
+          <w:b w:val="0"/>
+          <w:bCs w:val="0"/>
+          <w:i w:val="0"/>
+          <w:iCs/>
+        </w:rPr>
+        <w:t>spółrzędnych.Jednocześnie</w:t>
       </w:r>
       <w:proofErr w:type="spellEnd"/>
       <w:r>
@@ -3295,25 +4867,80 @@
           <w:i w:val="0"/>
           <w:iCs/>
         </w:rPr>
-        <w:t xml:space="preserve"> przesuwanie wiązki po nieruchomym obiekcie ,znając położenie kamery oraz korzystając ze wzorów [</w:t>
-      </w:r>
-      <w:r>
-        <w:rPr>
-          <w:b w:val="0"/>
-          <w:bCs w:val="0"/>
-          <w:i w:val="0"/>
-          <w:iCs/>
-        </w:rPr>
-        <w:t>2</w:t>
-      </w:r>
-      <w:r>
-        <w:rPr>
-          <w:b w:val="0"/>
-          <w:bCs w:val="0"/>
-          <w:i w:val="0"/>
-          <w:iCs/>
-        </w:rPr>
-        <w:t xml:space="preserve">] można wyznaczyć położenie zmierzonych punktów w docelowym układzie </w:t>
+        <w:t xml:space="preserve"> wskutek wykorzystania</w:t>
+      </w:r>
+      <w:r>
+        <w:rPr>
+          <w:b w:val="0"/>
+          <w:bCs w:val="0"/>
+          <w:i w:val="0"/>
+          <w:iCs/>
+        </w:rPr>
+        <w:t xml:space="preserve"> obrazu z dwóch kamer jest możli</w:t>
+      </w:r>
+      <w:r>
+        <w:rPr>
+          <w:b w:val="0"/>
+          <w:bCs w:val="0"/>
+          <w:i w:val="0"/>
+          <w:iCs/>
+        </w:rPr>
+        <w:t>we wykonanie pełnego zdjęcia 3D</w:t>
+      </w:r>
+      <w:r>
+        <w:rPr>
+          <w:b w:val="0"/>
+          <w:bCs w:val="0"/>
+          <w:i w:val="0"/>
+          <w:iCs/>
+          <w:u w:val="single"/>
+        </w:rPr>
+        <w:t xml:space="preserve">. </w:t>
+      </w:r>
+      <w:r>
+        <w:rPr>
+          <w:b w:val="0"/>
+          <w:bCs w:val="0"/>
+          <w:i w:val="0"/>
+          <w:iCs/>
+        </w:rPr>
+        <w:t>Głównym walorem</w:t>
+      </w:r>
+      <w:r>
+        <w:rPr>
+          <w:b w:val="0"/>
+          <w:bCs w:val="0"/>
+          <w:i w:val="0"/>
+          <w:iCs/>
+        </w:rPr>
+        <w:t xml:space="preserve"> </w:t>
+      </w:r>
+      <w:r>
+        <w:rPr>
+          <w:b w:val="0"/>
+          <w:bCs w:val="0"/>
+          <w:i w:val="0"/>
+          <w:iCs/>
+        </w:rPr>
+        <w:t>tej metody jest szybka prędkość działania,</w:t>
+      </w:r>
+      <w:r>
+        <w:rPr>
+          <w:b w:val="0"/>
+          <w:bCs w:val="0"/>
+          <w:i w:val="0"/>
+          <w:iCs/>
+        </w:rPr>
+        <w:t xml:space="preserve"> </w:t>
+      </w:r>
+      <w:r>
+        <w:rPr>
+          <w:b w:val="0"/>
+          <w:bCs w:val="0"/>
+          <w:i w:val="0"/>
+          <w:iCs/>
+        </w:rPr>
+        <w:t xml:space="preserve">ponieważ zdjęcia mogą być wykonywane z dużą </w:t>
       </w:r>
       <w:proofErr w:type="spellStart"/>
       <w:r>
@@ -3323,16 +4950,26 @@
           <w:i w:val="0"/>
           <w:iCs/>
         </w:rPr>
-        <w:t>współrzędnych.</w:t>
-      </w:r>
-      <w:r>
-        <w:rPr>
-          <w:b w:val="0"/>
-          <w:bCs w:val="0"/>
-          <w:i w:val="0"/>
-          <w:iCs/>
-        </w:rPr>
-        <w:t>Zaletami</w:t>
+        <w:t>częstotliwością</w:t>
+      </w:r>
+      <w:r>
+        <w:rPr>
+          <w:b w:val="0"/>
+          <w:bCs w:val="0"/>
+          <w:i w:val="0"/>
+          <w:iCs/>
+          <w:u w:val="single"/>
+        </w:rPr>
+        <w:t>.</w:t>
+      </w:r>
+      <w:r>
+        <w:rPr>
+          <w:b w:val="0"/>
+          <w:bCs w:val="0"/>
+          <w:i w:val="0"/>
+          <w:iCs/>
+        </w:rPr>
+        <w:t>Ponadto</w:t>
       </w:r>
       <w:proofErr w:type="spellEnd"/>
       <w:r>
@@ -3342,16 +4979,202 @@
           <w:i w:val="0"/>
           <w:iCs/>
         </w:rPr>
-        <w:t xml:space="preserve"> tej konstrukcji s</w:t>
-      </w:r>
-      <w:r>
-        <w:rPr>
-          <w:b w:val="0"/>
-          <w:bCs w:val="0"/>
-          <w:i w:val="0"/>
-          <w:iCs/>
-        </w:rPr>
-        <w:t>ą dokładność i wysoka rozdzielczość [</w:t>
+        <w:t xml:space="preserve"> światło emitowane przez ten skaner ,</w:t>
+      </w:r>
+      <w:r>
+        <w:rPr>
+          <w:b w:val="0"/>
+          <w:bCs w:val="0"/>
+          <w:i w:val="0"/>
+          <w:iCs/>
+        </w:rPr>
+        <w:t xml:space="preserve">nie jest światłem </w:t>
+      </w:r>
+      <w:proofErr w:type="spellStart"/>
+      <w:r>
+        <w:rPr>
+          <w:b w:val="0"/>
+          <w:bCs w:val="0"/>
+          <w:i w:val="0"/>
+          <w:iCs/>
+        </w:rPr>
+        <w:t>laserowym,</w:t>
+      </w:r>
+      <w:r>
+        <w:rPr>
+          <w:b w:val="0"/>
+          <w:bCs w:val="0"/>
+          <w:i w:val="0"/>
+          <w:iCs/>
+        </w:rPr>
+        <w:t>dlatego</w:t>
+      </w:r>
+      <w:proofErr w:type="spellEnd"/>
+      <w:r>
+        <w:rPr>
+          <w:b w:val="0"/>
+          <w:bCs w:val="0"/>
+          <w:i w:val="0"/>
+          <w:iCs/>
+        </w:rPr>
+        <w:t xml:space="preserve"> też wszelkie aspekty zagrażające wzrokowi są wyeliminowane</w:t>
+      </w:r>
+      <w:r>
+        <w:rPr>
+          <w:b w:val="0"/>
+          <w:bCs w:val="0"/>
+          <w:i w:val="0"/>
+          <w:iCs/>
+        </w:rPr>
+        <w:t>.</w:t>
+      </w:r>
+      <w:r>
+        <w:rPr>
+          <w:b w:val="0"/>
+          <w:bCs w:val="0"/>
+          <w:i w:val="0"/>
+          <w:iCs/>
+        </w:rPr>
+        <w:t xml:space="preserve"> </w:t>
+      </w:r>
+      <w:r>
+        <w:rPr>
+          <w:b w:val="0"/>
+          <w:bCs w:val="0"/>
+          <w:i w:val="0"/>
+          <w:iCs/>
+        </w:rPr>
+        <w:t xml:space="preserve">Słabym punktem </w:t>
+      </w:r>
+      <w:r>
+        <w:rPr>
+          <w:b w:val="0"/>
+          <w:bCs w:val="0"/>
+          <w:i w:val="0"/>
+          <w:iCs/>
+        </w:rPr>
+        <w:t xml:space="preserve">tej </w:t>
+      </w:r>
+      <w:r>
+        <w:rPr>
+          <w:b w:val="0"/>
+          <w:bCs w:val="0"/>
+          <w:i w:val="0"/>
+          <w:iCs/>
+        </w:rPr>
+        <w:t xml:space="preserve">metody </w:t>
+      </w:r>
+      <w:r>
+        <w:rPr>
+          <w:b w:val="0"/>
+          <w:bCs w:val="0"/>
+          <w:i w:val="0"/>
+          <w:iCs/>
+        </w:rPr>
+        <w:t>jes</w:t>
+      </w:r>
+      <w:r>
+        <w:rPr>
+          <w:b w:val="0"/>
+          <w:bCs w:val="0"/>
+          <w:i w:val="0"/>
+          <w:iCs/>
+        </w:rPr>
+        <w:t>t ograniczona gęstość</w:t>
+      </w:r>
+      <w:r>
+        <w:rPr>
+          <w:b w:val="0"/>
+          <w:bCs w:val="0"/>
+          <w:i w:val="0"/>
+          <w:iCs/>
+        </w:rPr>
+        <w:t xml:space="preserve"> rzutowanej</w:t>
+      </w:r>
+      <w:r>
+        <w:rPr>
+          <w:b w:val="0"/>
+          <w:bCs w:val="0"/>
+          <w:i w:val="0"/>
+          <w:iCs/>
+        </w:rPr>
+        <w:t xml:space="preserve"> </w:t>
+      </w:r>
+      <w:proofErr w:type="spellStart"/>
+      <w:r>
+        <w:rPr>
+          <w:b w:val="0"/>
+          <w:bCs w:val="0"/>
+          <w:i w:val="0"/>
+          <w:iCs/>
+        </w:rPr>
+        <w:t>siatki.Co</w:t>
+      </w:r>
+      <w:proofErr w:type="spellEnd"/>
+      <w:r>
+        <w:rPr>
+          <w:b w:val="0"/>
+          <w:bCs w:val="0"/>
+          <w:i w:val="0"/>
+          <w:iCs/>
+        </w:rPr>
+        <w:t xml:space="preserve"> w przypadku obiektu o sko</w:t>
+      </w:r>
+      <w:r>
+        <w:rPr>
+          <w:b w:val="0"/>
+          <w:bCs w:val="0"/>
+          <w:i w:val="0"/>
+          <w:iCs/>
+        </w:rPr>
+        <w:t xml:space="preserve">mplikowanym kształcie </w:t>
+      </w:r>
+      <w:proofErr w:type="spellStart"/>
+      <w:r>
+        <w:rPr>
+          <w:b w:val="0"/>
+          <w:bCs w:val="0"/>
+          <w:i w:val="0"/>
+          <w:iCs/>
+        </w:rPr>
+        <w:t>sprawia,iż</w:t>
+      </w:r>
+      <w:proofErr w:type="spellEnd"/>
+      <w:r>
+        <w:rPr>
+          <w:b w:val="0"/>
+          <w:bCs w:val="0"/>
+          <w:i w:val="0"/>
+          <w:iCs/>
+        </w:rPr>
+        <w:t xml:space="preserve"> pomiar będzie musiał być wykonany </w:t>
+      </w:r>
+      <w:r>
+        <w:rPr>
+          <w:b w:val="0"/>
+          <w:bCs w:val="0"/>
+          <w:i w:val="0"/>
+          <w:iCs/>
+        </w:rPr>
+        <w:t xml:space="preserve">parokrotnie </w:t>
+      </w:r>
+      <w:r>
+        <w:rPr>
+          <w:b w:val="0"/>
+          <w:bCs w:val="0"/>
+          <w:i w:val="0"/>
+          <w:iCs/>
+        </w:rPr>
+        <w:t xml:space="preserve">pod różnymi kątami w celu uzyskania dokładnych wyników. </w:t>
+      </w:r>
+      <w:r>
+        <w:rPr>
+          <w:b w:val="0"/>
+          <w:bCs w:val="0"/>
+          <w:i w:val="0"/>
+          <w:iCs/>
+        </w:rPr>
+        <w:t>[</w:t>
       </w:r>
       <w:r>
         <w:rPr>
@@ -3369,25 +5192,7 @@
           <w:i w:val="0"/>
           <w:iCs/>
         </w:rPr>
-        <w:t xml:space="preserve">].Skanery te jednak nie sprawdzają się przy rekonstrukcji błyszczących </w:t>
-      </w:r>
-      <w:r>
-        <w:rPr>
-          <w:b w:val="0"/>
-          <w:bCs w:val="0"/>
-          <w:i w:val="0"/>
-          <w:iCs/>
-        </w:rPr>
-        <w:t xml:space="preserve">oraz przezroczystych </w:t>
-      </w:r>
-      <w:r>
-        <w:rPr>
-          <w:b w:val="0"/>
-          <w:bCs w:val="0"/>
-          <w:i w:val="0"/>
-          <w:iCs/>
-        </w:rPr>
-        <w:t>powierzchni.</w:t>
+        <w:t>]</w:t>
       </w:r>
     </w:p>
     <w:p>
@@ -3406,101 +5211,109 @@
           <w:i w:val="0"/>
           <w:iCs/>
         </w:rPr>
-        <w:t>Metoda</w:t>
-      </w:r>
-      <w:r>
-        <w:rPr>
-          <w:bCs w:val="0"/>
-          <w:i w:val="0"/>
-          <w:iCs/>
-        </w:rPr>
-        <w:t xml:space="preserve"> emit</w:t>
-      </w:r>
-      <w:r>
-        <w:rPr>
-          <w:bCs w:val="0"/>
-          <w:i w:val="0"/>
-          <w:iCs/>
-        </w:rPr>
-        <w:t>owania</w:t>
-      </w:r>
-      <w:r>
-        <w:rPr>
-          <w:bCs w:val="0"/>
-          <w:i w:val="0"/>
-          <w:iCs/>
+        <w:lastRenderedPageBreak/>
+        <w:t>Fotogrametria</w:t>
+      </w:r>
+      <w:r>
+        <w:rPr>
+          <w:b w:val="0"/>
+          <w:bCs w:val="0"/>
+          <w:i w:val="0"/>
+          <w:iCs/>
+        </w:rPr>
+        <w:br/>
+      </w:r>
+      <w:r>
+        <w:rPr>
+          <w:b w:val="0"/>
+          <w:bCs w:val="0"/>
+          <w:i w:val="0"/>
+          <w:iCs/>
+        </w:rPr>
+        <w:t xml:space="preserve">Jest to metoda odtwarzania trójwymiarowego kształtu obiektów z płaskich </w:t>
+      </w:r>
+      <w:r>
+        <w:rPr>
+          <w:b w:val="0"/>
+          <w:bCs w:val="0"/>
+          <w:i w:val="0"/>
+          <w:iCs/>
+        </w:rPr>
+        <w:t xml:space="preserve">dwuwymiarowych </w:t>
+      </w:r>
+      <w:proofErr w:type="spellStart"/>
+      <w:r>
+        <w:rPr>
+          <w:b w:val="0"/>
+          <w:bCs w:val="0"/>
+          <w:i w:val="0"/>
+          <w:iCs/>
+        </w:rPr>
+        <w:t>zdjęć</w:t>
+      </w:r>
+      <w:r>
+        <w:rPr>
+          <w:b w:val="0"/>
+          <w:bCs w:val="0"/>
+          <w:i w:val="0"/>
+          <w:iCs/>
+          <w:color w:val="C0504D" w:themeColor="accent2"/>
+        </w:rPr>
+        <w:t>.</w:t>
+      </w:r>
+      <w:r>
+        <w:rPr>
+          <w:b w:val="0"/>
+          <w:bCs w:val="0"/>
+          <w:i w:val="0"/>
+          <w:iCs/>
+        </w:rPr>
+        <w:t>Polega</w:t>
+      </w:r>
+      <w:proofErr w:type="spellEnd"/>
+      <w:r>
+        <w:rPr>
+          <w:b w:val="0"/>
+          <w:bCs w:val="0"/>
+          <w:i w:val="0"/>
+          <w:iCs/>
+        </w:rPr>
+        <w:t xml:space="preserve"> ona na mierzeniu</w:t>
+      </w:r>
+      <w:r>
+        <w:rPr>
+          <w:b w:val="0"/>
+          <w:bCs w:val="0"/>
+          <w:i w:val="0"/>
+          <w:iCs/>
+          <w:color w:val="C0504D" w:themeColor="accent2"/>
         </w:rPr>
         <w:t xml:space="preserve"> </w:t>
       </w:r>
       <w:r>
         <w:rPr>
-          <w:bCs w:val="0"/>
-          <w:i w:val="0"/>
-          <w:iCs/>
-        </w:rPr>
-        <w:t>światła strukturalnego</w:t>
-      </w:r>
-      <w:r>
-        <w:rPr>
-          <w:b w:val="0"/>
-          <w:bCs w:val="0"/>
-          <w:i w:val="0"/>
-          <w:iCs/>
-        </w:rPr>
-        <w:br/>
-      </w:r>
-      <w:r>
-        <w:rPr>
-          <w:b w:val="0"/>
-          <w:bCs w:val="0"/>
-          <w:i w:val="0"/>
-          <w:iCs/>
-        </w:rPr>
-        <w:t>Skanery oparte na tej metodzie wyświetlają siat</w:t>
-      </w:r>
-      <w:r>
-        <w:rPr>
-          <w:b w:val="0"/>
-          <w:bCs w:val="0"/>
-          <w:i w:val="0"/>
-          <w:iCs/>
-        </w:rPr>
-        <w:t xml:space="preserve">kę świetlną na mierzony obiekt. </w:t>
-      </w:r>
-      <w:r>
-        <w:rPr>
-          <w:b w:val="0"/>
-          <w:bCs w:val="0"/>
-          <w:i w:val="0"/>
-          <w:iCs/>
-        </w:rPr>
-        <w:t>Następnie wzór na obiekcie jest mierzony prze</w:t>
-      </w:r>
-      <w:r>
-        <w:rPr>
-          <w:b w:val="0"/>
-          <w:bCs w:val="0"/>
-          <w:i w:val="0"/>
-          <w:iCs/>
-        </w:rPr>
-        <w:t>z jedną lub dwie kamery .</w:t>
-      </w:r>
-      <w:r>
-        <w:rPr>
-          <w:b w:val="0"/>
-          <w:bCs w:val="0"/>
-          <w:i w:val="0"/>
-          <w:iCs/>
-        </w:rPr>
-        <w:t>Za sprawą</w:t>
-      </w:r>
-      <w:r>
-        <w:rPr>
-          <w:b w:val="0"/>
-          <w:bCs w:val="0"/>
-          <w:i w:val="0"/>
-          <w:iCs/>
-          <w:u w:val="single"/>
+          <w:b w:val="0"/>
+          <w:bCs w:val="0"/>
+          <w:i w:val="0"/>
+          <w:iCs/>
+        </w:rPr>
+        <w:t>k</w:t>
+      </w:r>
+      <w:r>
+        <w:rPr>
+          <w:b w:val="0"/>
+          <w:bCs w:val="0"/>
+          <w:i w:val="0"/>
+          <w:iCs/>
+        </w:rPr>
+        <w:t>orelacji</w:t>
+      </w:r>
+      <w:r>
+        <w:rPr>
+          <w:b w:val="0"/>
+          <w:bCs w:val="0"/>
+          <w:i w:val="0"/>
+          <w:iCs/>
         </w:rPr>
         <w:t xml:space="preserve"> </w:t>
       </w:r>
@@ -3511,34 +5324,115 @@
           <w:i w:val="0"/>
           <w:iCs/>
         </w:rPr>
-        <w:t>mierzenia</w:t>
-      </w:r>
-      <w:r>
-        <w:rPr>
-          <w:b w:val="0"/>
-          <w:bCs w:val="0"/>
-          <w:i w:val="0"/>
-          <w:iCs/>
-        </w:rPr>
-        <w:t xml:space="preserve"> mocy światła odbitego oraz kształtu siatki na przedmiocie ,k</w:t>
-      </w:r>
-      <w:r>
-        <w:rPr>
-          <w:b w:val="0"/>
-          <w:bCs w:val="0"/>
-          <w:i w:val="0"/>
-          <w:iCs/>
-        </w:rPr>
-        <w:t xml:space="preserve">orzystając z metod triangulacji, </w:t>
-      </w:r>
-      <w:r>
-        <w:rPr>
-          <w:b w:val="0"/>
-          <w:bCs w:val="0"/>
-          <w:i w:val="0"/>
-          <w:iCs/>
-        </w:rPr>
-        <w:t xml:space="preserve">można wyznaczyć położenie obiektu w innym układzie </w:t>
+        <w:t>między</w:t>
+      </w:r>
+      <w:r>
+        <w:rPr>
+          <w:b w:val="0"/>
+          <w:bCs w:val="0"/>
+          <w:i w:val="0"/>
+          <w:iCs/>
+        </w:rPr>
+        <w:t xml:space="preserve"> sobą poszczególnych obrazów ,które wykonywane </w:t>
+      </w:r>
+      <w:r>
+        <w:rPr>
+          <w:b w:val="0"/>
+          <w:bCs w:val="0"/>
+          <w:i w:val="0"/>
+          <w:iCs/>
+        </w:rPr>
+        <w:t xml:space="preserve">są w odstępie </w:t>
+      </w:r>
+      <w:r>
+        <w:rPr>
+          <w:b w:val="0"/>
+          <w:bCs w:val="0"/>
+          <w:i w:val="0"/>
+          <w:iCs/>
+        </w:rPr>
+        <w:t xml:space="preserve">od </w:t>
+      </w:r>
+      <w:r>
+        <w:rPr>
+          <w:b w:val="0"/>
+          <w:bCs w:val="0"/>
+          <w:i w:val="0"/>
+          <w:iCs/>
+        </w:rPr>
+        <w:t>5</w:t>
+      </w:r>
+      <w:r>
+        <w:rPr>
+          <w:b w:val="0"/>
+          <w:bCs w:val="0"/>
+          <w:i w:val="0"/>
+          <w:iCs/>
+        </w:rPr>
+        <w:t xml:space="preserve"> do </w:t>
+      </w:r>
+      <w:r>
+        <w:rPr>
+          <w:b w:val="0"/>
+          <w:bCs w:val="0"/>
+          <w:i w:val="0"/>
+          <w:iCs/>
+        </w:rPr>
+        <w:t>15 stopni</w:t>
+      </w:r>
+      <w:r>
+        <w:rPr>
+          <w:b w:val="0"/>
+          <w:bCs w:val="0"/>
+          <w:i w:val="0"/>
+          <w:iCs/>
+        </w:rPr>
+        <w:t xml:space="preserve"> od siebie</w:t>
+      </w:r>
+      <w:r>
+        <w:rPr>
+          <w:b w:val="0"/>
+          <w:bCs w:val="0"/>
+          <w:i w:val="0"/>
+          <w:iCs/>
+        </w:rPr>
+        <w:t>. W ce</w:t>
+      </w:r>
+      <w:r>
+        <w:rPr>
+          <w:b w:val="0"/>
+          <w:bCs w:val="0"/>
+          <w:i w:val="0"/>
+          <w:iCs/>
+        </w:rPr>
+        <w:t>l</w:t>
+      </w:r>
+      <w:r>
+        <w:rPr>
+          <w:b w:val="0"/>
+          <w:bCs w:val="0"/>
+          <w:i w:val="0"/>
+          <w:iCs/>
+        </w:rPr>
+        <w:t>u</w:t>
+      </w:r>
+      <w:r>
+        <w:rPr>
+          <w:b w:val="0"/>
+          <w:bCs w:val="0"/>
+          <w:i w:val="0"/>
+          <w:iCs/>
+        </w:rPr>
+        <w:t xml:space="preserve"> zwiększenia dokładności używa się również technologii SFM</w:t>
+      </w:r>
+      <w:r>
+        <w:rPr>
+          <w:b w:val="0"/>
+          <w:bCs w:val="0"/>
+          <w:i w:val="0"/>
+          <w:iCs/>
+        </w:rPr>
+        <w:t xml:space="preserve"> ( ang. </w:t>
       </w:r>
       <w:proofErr w:type="spellStart"/>
       <w:r>
@@ -3548,16 +5442,7 @@
           <w:i w:val="0"/>
           <w:iCs/>
         </w:rPr>
-        <w:t>w</w:t>
-      </w:r>
-      <w:r>
-        <w:rPr>
-          <w:b w:val="0"/>
-          <w:bCs w:val="0"/>
-          <w:i w:val="0"/>
-          <w:iCs/>
-        </w:rPr>
-        <w:t>spółrzędnych.Jednocześnie</w:t>
+        <w:t>Structure</w:t>
       </w:r>
       <w:proofErr w:type="spellEnd"/>
       <w:r>
@@ -3567,44 +5452,34 @@
           <w:i w:val="0"/>
           <w:iCs/>
         </w:rPr>
-        <w:t xml:space="preserve"> wskutek wykorzystania</w:t>
-      </w:r>
-      <w:r>
-        <w:rPr>
-          <w:b w:val="0"/>
-          <w:bCs w:val="0"/>
-          <w:i w:val="0"/>
-          <w:iCs/>
-        </w:rPr>
-        <w:t xml:space="preserve"> obrazu z dwóch kamer jest możli</w:t>
-      </w:r>
-      <w:r>
-        <w:rPr>
-          <w:b w:val="0"/>
-          <w:bCs w:val="0"/>
-          <w:i w:val="0"/>
-          <w:iCs/>
-        </w:rPr>
-        <w:t>we wykonanie pełnego zdjęcia 3D</w:t>
-      </w:r>
-      <w:r>
-        <w:rPr>
-          <w:b w:val="0"/>
-          <w:bCs w:val="0"/>
-          <w:i w:val="0"/>
-          <w:iCs/>
-          <w:u w:val="single"/>
-        </w:rPr>
-        <w:t xml:space="preserve">. </w:t>
-      </w:r>
-      <w:r>
-        <w:rPr>
-          <w:b w:val="0"/>
-          <w:bCs w:val="0"/>
-          <w:i w:val="0"/>
-          <w:iCs/>
-        </w:rPr>
-        <w:t>Głównym walorem</w:t>
+        <w:t xml:space="preserve"> From Motion) </w:t>
+      </w:r>
+      <w:r>
+        <w:rPr>
+          <w:b w:val="0"/>
+          <w:bCs w:val="0"/>
+          <w:i w:val="0"/>
+          <w:iCs/>
+        </w:rPr>
+        <w:t>.Opiera się ona na identyfikacji homologicznych punktów na różnych obrazach w celu uzyskania perspektywy między nimi</w:t>
+      </w:r>
+      <w:r>
+        <w:rPr>
+          <w:b w:val="0"/>
+          <w:bCs w:val="0"/>
+          <w:i w:val="0"/>
+          <w:iCs/>
+        </w:rPr>
+        <w:t>.</w:t>
+      </w:r>
+      <w:r>
+        <w:rPr>
+          <w:b w:val="0"/>
+          <w:bCs w:val="0"/>
+          <w:i w:val="0"/>
+          <w:iCs/>
+        </w:rPr>
+        <w:t xml:space="preserve"> Poprzez wykorzystanie</w:t>
       </w:r>
       <w:r>
         <w:rPr>
@@ -3622,25 +5497,7 @@
           <w:i w:val="0"/>
           <w:iCs/>
         </w:rPr>
-        <w:t>tej metody jest szybka prędkość działania,</w:t>
-      </w:r>
-      <w:r>
-        <w:rPr>
-          <w:b w:val="0"/>
-          <w:bCs w:val="0"/>
-          <w:i w:val="0"/>
-          <w:iCs/>
-        </w:rPr>
-        <w:t xml:space="preserve"> </w:t>
-      </w:r>
-      <w:r>
-        <w:rPr>
-          <w:b w:val="0"/>
-          <w:bCs w:val="0"/>
-          <w:i w:val="0"/>
-          <w:iCs/>
-        </w:rPr>
-        <w:t xml:space="preserve">ponieważ zdjęcia mogą być wykonywane z dużą </w:t>
+        <w:t xml:space="preserve">efektu paralaksy istnieje możliwość późniejszego określenia w jakiej odległości od kamery znajdywały się poszczególne punkty na </w:t>
       </w:r>
       <w:proofErr w:type="spellStart"/>
       <w:r>
@@ -3650,26 +5507,16 @@
           <w:i w:val="0"/>
           <w:iCs/>
         </w:rPr>
-        <w:t>częstotliwością</w:t>
-      </w:r>
-      <w:r>
-        <w:rPr>
-          <w:b w:val="0"/>
-          <w:bCs w:val="0"/>
-          <w:i w:val="0"/>
-          <w:iCs/>
-          <w:u w:val="single"/>
-        </w:rPr>
-        <w:t>.</w:t>
-      </w:r>
-      <w:r>
-        <w:rPr>
-          <w:b w:val="0"/>
-          <w:bCs w:val="0"/>
-          <w:i w:val="0"/>
-          <w:iCs/>
-        </w:rPr>
-        <w:t>Ponadto</w:t>
+        <w:t>obrazie.</w:t>
+      </w:r>
+      <w:r>
+        <w:rPr>
+          <w:b w:val="0"/>
+          <w:bCs w:val="0"/>
+          <w:i w:val="0"/>
+          <w:iCs/>
+        </w:rPr>
+        <w:t>Umożiwia</w:t>
       </w:r>
       <w:proofErr w:type="spellEnd"/>
       <w:r>
@@ -3679,313 +5526,98 @@
           <w:i w:val="0"/>
           <w:iCs/>
         </w:rPr>
-        <w:t xml:space="preserve"> światło emitowane przez ten skaner ,</w:t>
-      </w:r>
-      <w:r>
-        <w:rPr>
-          <w:b w:val="0"/>
-          <w:bCs w:val="0"/>
-          <w:i w:val="0"/>
-          <w:iCs/>
-        </w:rPr>
-        <w:t xml:space="preserve">nie jest światłem </w:t>
-      </w:r>
-      <w:proofErr w:type="spellStart"/>
-      <w:r>
-        <w:rPr>
-          <w:b w:val="0"/>
-          <w:bCs w:val="0"/>
-          <w:i w:val="0"/>
-          <w:iCs/>
-        </w:rPr>
-        <w:t>laserowym,</w:t>
-      </w:r>
-      <w:r>
-        <w:rPr>
-          <w:b w:val="0"/>
-          <w:bCs w:val="0"/>
-          <w:i w:val="0"/>
-          <w:iCs/>
-        </w:rPr>
-        <w:t>dlatego</w:t>
-      </w:r>
-      <w:proofErr w:type="spellEnd"/>
-      <w:r>
-        <w:rPr>
-          <w:b w:val="0"/>
-          <w:bCs w:val="0"/>
-          <w:i w:val="0"/>
-          <w:iCs/>
-        </w:rPr>
-        <w:t xml:space="preserve"> też wszelkie aspekty zagrażające wzrokowi są wyeliminowane</w:t>
-      </w:r>
-      <w:r>
-        <w:rPr>
-          <w:b w:val="0"/>
-          <w:bCs w:val="0"/>
-          <w:i w:val="0"/>
-          <w:iCs/>
-        </w:rPr>
-        <w:t>.</w:t>
-      </w:r>
-      <w:r>
-        <w:rPr>
-          <w:b w:val="0"/>
-          <w:bCs w:val="0"/>
-          <w:i w:val="0"/>
-          <w:iCs/>
-        </w:rPr>
-        <w:t xml:space="preserve"> </w:t>
-      </w:r>
-      <w:r>
-        <w:rPr>
-          <w:b w:val="0"/>
-          <w:bCs w:val="0"/>
-          <w:i w:val="0"/>
-          <w:iCs/>
-        </w:rPr>
-        <w:t xml:space="preserve">Słabym punktem </w:t>
-      </w:r>
-      <w:r>
-        <w:rPr>
-          <w:b w:val="0"/>
-          <w:bCs w:val="0"/>
-          <w:i w:val="0"/>
-          <w:iCs/>
-        </w:rPr>
-        <w:t xml:space="preserve">tej </w:t>
-      </w:r>
-      <w:r>
-        <w:rPr>
-          <w:b w:val="0"/>
-          <w:bCs w:val="0"/>
-          <w:i w:val="0"/>
-          <w:iCs/>
-        </w:rPr>
-        <w:t xml:space="preserve">metody </w:t>
-      </w:r>
-      <w:r>
-        <w:rPr>
-          <w:b w:val="0"/>
-          <w:bCs w:val="0"/>
-          <w:i w:val="0"/>
-          <w:iCs/>
-        </w:rPr>
-        <w:t>jes</w:t>
-      </w:r>
-      <w:r>
-        <w:rPr>
-          <w:b w:val="0"/>
-          <w:bCs w:val="0"/>
-          <w:i w:val="0"/>
-          <w:iCs/>
-        </w:rPr>
-        <w:t>t ograniczona gęstość</w:t>
-      </w:r>
-      <w:r>
-        <w:rPr>
-          <w:b w:val="0"/>
-          <w:bCs w:val="0"/>
-          <w:i w:val="0"/>
-          <w:iCs/>
-        </w:rPr>
-        <w:t xml:space="preserve"> rzutowanej</w:t>
-      </w:r>
-      <w:r>
-        <w:rPr>
-          <w:b w:val="0"/>
-          <w:bCs w:val="0"/>
-          <w:i w:val="0"/>
-          <w:iCs/>
-        </w:rPr>
-        <w:t xml:space="preserve"> </w:t>
-      </w:r>
-      <w:proofErr w:type="spellStart"/>
-      <w:r>
-        <w:rPr>
-          <w:b w:val="0"/>
-          <w:bCs w:val="0"/>
-          <w:i w:val="0"/>
-          <w:iCs/>
-        </w:rPr>
-        <w:t>siatki.Co</w:t>
-      </w:r>
-      <w:proofErr w:type="spellEnd"/>
-      <w:r>
-        <w:rPr>
-          <w:b w:val="0"/>
-          <w:bCs w:val="0"/>
-          <w:i w:val="0"/>
-          <w:iCs/>
-        </w:rPr>
-        <w:t xml:space="preserve"> w przypadku obiektu o sko</w:t>
-      </w:r>
-      <w:r>
-        <w:rPr>
-          <w:b w:val="0"/>
-          <w:bCs w:val="0"/>
-          <w:i w:val="0"/>
-          <w:iCs/>
-        </w:rPr>
-        <w:t xml:space="preserve">mplikowanym kształcie </w:t>
-      </w:r>
-      <w:proofErr w:type="spellStart"/>
-      <w:r>
-        <w:rPr>
-          <w:b w:val="0"/>
-          <w:bCs w:val="0"/>
-          <w:i w:val="0"/>
-          <w:iCs/>
-        </w:rPr>
-        <w:t>sprawia,iż</w:t>
-      </w:r>
-      <w:proofErr w:type="spellEnd"/>
-      <w:r>
-        <w:rPr>
-          <w:b w:val="0"/>
-          <w:bCs w:val="0"/>
-          <w:i w:val="0"/>
-          <w:iCs/>
-        </w:rPr>
-        <w:t xml:space="preserve"> pomiar będzie musiał być wykonany </w:t>
-      </w:r>
-      <w:r>
-        <w:rPr>
-          <w:b w:val="0"/>
-          <w:bCs w:val="0"/>
-          <w:i w:val="0"/>
-          <w:iCs/>
-        </w:rPr>
-        <w:t xml:space="preserve">parokrotnie </w:t>
-      </w:r>
-      <w:r>
-        <w:rPr>
-          <w:b w:val="0"/>
-          <w:bCs w:val="0"/>
-          <w:i w:val="0"/>
-          <w:iCs/>
-        </w:rPr>
-        <w:t xml:space="preserve">pod różnymi kątami w celu uzyskania dokładnych wyników. </w:t>
-      </w:r>
-      <w:r>
-        <w:rPr>
-          <w:b w:val="0"/>
-          <w:bCs w:val="0"/>
-          <w:i w:val="0"/>
-          <w:iCs/>
-        </w:rPr>
-        <w:t>[</w:t>
-      </w:r>
-      <w:r>
-        <w:rPr>
-          <w:b w:val="0"/>
-          <w:bCs w:val="0"/>
-          <w:i w:val="0"/>
-          <w:iCs/>
-        </w:rPr>
-        <w:t>3</w:t>
-      </w:r>
-      <w:r>
-        <w:rPr>
-          <w:b w:val="0"/>
-          <w:bCs w:val="0"/>
-          <w:i w:val="0"/>
-          <w:iCs/>
-        </w:rPr>
-        <w:t>]</w:t>
+        <w:t xml:space="preserve"> to</w:t>
+      </w:r>
+      <w:r>
+        <w:rPr>
+          <w:b w:val="0"/>
+          <w:bCs w:val="0"/>
+          <w:i w:val="0"/>
+          <w:iCs/>
+        </w:rPr>
+        <w:t xml:space="preserve"> utworzenie funkcji przejścia między nimi oraz otrzymanie na</w:t>
       </w:r>
     </w:p>
     <w:p>
       <w:pPr>
         <w:pStyle w:val="Nagwek2"/>
-        <w:rPr>
-          <w:b w:val="0"/>
-          <w:bCs w:val="0"/>
-          <w:i w:val="0"/>
-          <w:iCs/>
-        </w:rPr>
-      </w:pPr>
-      <w:r>
-        <w:rPr>
-          <w:bCs w:val="0"/>
-          <w:i w:val="0"/>
-          <w:iCs/>
-        </w:rPr>
-        <w:t>Fotogrametria</w:t>
-      </w:r>
-      <w:r>
-        <w:rPr>
-          <w:b w:val="0"/>
-          <w:bCs w:val="0"/>
-          <w:i w:val="0"/>
-          <w:iCs/>
-        </w:rPr>
-        <w:br/>
-      </w:r>
-      <w:r>
-        <w:rPr>
-          <w:b w:val="0"/>
-          <w:bCs w:val="0"/>
-          <w:i w:val="0"/>
-          <w:iCs/>
-        </w:rPr>
-        <w:t xml:space="preserve">Jest to metoda odtwarzania trójwymiarowego kształtu obiektów z płaskich </w:t>
-      </w:r>
-      <w:r>
-        <w:rPr>
-          <w:b w:val="0"/>
-          <w:bCs w:val="0"/>
-          <w:i w:val="0"/>
-          <w:iCs/>
-        </w:rPr>
-        <w:t xml:space="preserve">dwuwymiarowych </w:t>
-      </w:r>
-      <w:proofErr w:type="spellStart"/>
-      <w:r>
-        <w:rPr>
-          <w:b w:val="0"/>
-          <w:bCs w:val="0"/>
-          <w:i w:val="0"/>
-          <w:iCs/>
-        </w:rPr>
-        <w:t>zdjęć</w:t>
-      </w:r>
-      <w:r>
-        <w:rPr>
-          <w:b w:val="0"/>
-          <w:bCs w:val="0"/>
-          <w:i w:val="0"/>
-          <w:iCs/>
-          <w:color w:val="C0504D" w:themeColor="accent2"/>
-        </w:rPr>
-        <w:t>.</w:t>
-      </w:r>
-      <w:r>
-        <w:rPr>
-          <w:b w:val="0"/>
-          <w:bCs w:val="0"/>
-          <w:i w:val="0"/>
-          <w:iCs/>
-        </w:rPr>
-        <w:t>Polega</w:t>
-      </w:r>
-      <w:proofErr w:type="spellEnd"/>
-      <w:r>
-        <w:rPr>
-          <w:b w:val="0"/>
-          <w:bCs w:val="0"/>
-          <w:i w:val="0"/>
-          <w:iCs/>
-        </w:rPr>
-        <w:t xml:space="preserve"> ona na mierzeniu</w:t>
-      </w:r>
-      <w:r>
-        <w:rPr>
-          <w:b w:val="0"/>
-          <w:bCs w:val="0"/>
-          <w:i w:val="0"/>
-          <w:iCs/>
-          <w:color w:val="C0504D" w:themeColor="accent2"/>
+        <w:jc w:val="both"/>
+        <w:rPr>
+          <w:b w:val="0"/>
+          <w:bCs w:val="0"/>
+          <w:i w:val="0"/>
+          <w:iCs/>
+        </w:rPr>
+      </w:pPr>
+      <w:r>
+        <w:rPr>
+          <w:b w:val="0"/>
+          <w:bCs w:val="0"/>
+          <w:i w:val="0"/>
+          <w:iCs/>
+        </w:rPr>
+        <w:t>końcowym etapie pełnego modelu 3D.</w:t>
+      </w:r>
+      <w:r>
+        <w:rPr>
+          <w:b w:val="0"/>
+          <w:bCs w:val="0"/>
+          <w:i w:val="0"/>
+          <w:iCs/>
+        </w:rPr>
+        <w:t>[</w:t>
+      </w:r>
+      <w:r>
+        <w:rPr>
+          <w:b w:val="0"/>
+          <w:bCs w:val="0"/>
+          <w:i w:val="0"/>
+          <w:iCs/>
+        </w:rPr>
+        <w:t>4</w:t>
+      </w:r>
+      <w:r>
+        <w:rPr>
+          <w:b w:val="0"/>
+          <w:bCs w:val="0"/>
+          <w:i w:val="0"/>
+          <w:iCs/>
+        </w:rPr>
+        <w:t xml:space="preserve">] </w:t>
+      </w:r>
+      <w:r>
+        <w:rPr>
+          <w:b w:val="0"/>
+          <w:bCs w:val="0"/>
+          <w:i w:val="0"/>
+          <w:iCs/>
+        </w:rPr>
+        <w:t>Poz</w:t>
+      </w:r>
+      <w:r>
+        <w:rPr>
+          <w:b w:val="0"/>
+          <w:bCs w:val="0"/>
+          <w:i w:val="0"/>
+          <w:iCs/>
+        </w:rPr>
+        <w:t>y</w:t>
+      </w:r>
+      <w:r>
+        <w:rPr>
+          <w:b w:val="0"/>
+          <w:bCs w:val="0"/>
+          <w:i w:val="0"/>
+          <w:iCs/>
+        </w:rPr>
+        <w:t>tywnym aspektem</w:t>
+      </w:r>
+      <w:r>
+        <w:rPr>
+          <w:b w:val="0"/>
+          <w:bCs w:val="0"/>
+          <w:i w:val="0"/>
+          <w:iCs/>
         </w:rPr>
         <w:t xml:space="preserve"> </w:t>
       </w:r>
@@ -3996,16 +5628,34 @@
           <w:i w:val="0"/>
           <w:iCs/>
         </w:rPr>
-        <w:t>k</w:t>
-      </w:r>
-      <w:r>
-        <w:rPr>
-          <w:b w:val="0"/>
-          <w:bCs w:val="0"/>
-          <w:i w:val="0"/>
-          <w:iCs/>
-        </w:rPr>
-        <w:t>orelacji</w:t>
+        <w:t>tego rozwiązania jest niski koszt,</w:t>
+      </w:r>
+      <w:r>
+        <w:rPr>
+          <w:b w:val="0"/>
+          <w:bCs w:val="0"/>
+          <w:i w:val="0"/>
+          <w:iCs/>
+        </w:rPr>
+        <w:t xml:space="preserve"> gdyż</w:t>
+      </w:r>
+      <w:r>
+        <w:rPr>
+          <w:b w:val="0"/>
+          <w:bCs w:val="0"/>
+          <w:i w:val="0"/>
+          <w:iCs/>
+        </w:rPr>
+        <w:t xml:space="preserve"> do wykonania zdjęć wystarczy </w:t>
+      </w:r>
+      <w:r>
+        <w:rPr>
+          <w:b w:val="0"/>
+          <w:bCs w:val="0"/>
+          <w:i w:val="0"/>
+          <w:iCs/>
+        </w:rPr>
+        <w:t>jedynie</w:t>
       </w:r>
       <w:r>
         <w:rPr>
@@ -4023,355 +5673,6 @@
           <w:i w:val="0"/>
           <w:iCs/>
         </w:rPr>
-        <w:t>między</w:t>
-      </w:r>
-      <w:r>
-        <w:rPr>
-          <w:b w:val="0"/>
-          <w:bCs w:val="0"/>
-          <w:i w:val="0"/>
-          <w:iCs/>
-        </w:rPr>
-        <w:t xml:space="preserve"> sobą poszczególnych obrazów ,które wykonywane </w:t>
-      </w:r>
-      <w:r>
-        <w:rPr>
-          <w:b w:val="0"/>
-          <w:bCs w:val="0"/>
-          <w:i w:val="0"/>
-          <w:iCs/>
-        </w:rPr>
-        <w:t xml:space="preserve">są w odstępie </w:t>
-      </w:r>
-      <w:r>
-        <w:rPr>
-          <w:b w:val="0"/>
-          <w:bCs w:val="0"/>
-          <w:i w:val="0"/>
-          <w:iCs/>
-        </w:rPr>
-        <w:t xml:space="preserve">od </w:t>
-      </w:r>
-      <w:r>
-        <w:rPr>
-          <w:b w:val="0"/>
-          <w:bCs w:val="0"/>
-          <w:i w:val="0"/>
-          <w:iCs/>
-        </w:rPr>
-        <w:t>5</w:t>
-      </w:r>
-      <w:r>
-        <w:rPr>
-          <w:b w:val="0"/>
-          <w:bCs w:val="0"/>
-          <w:i w:val="0"/>
-          <w:iCs/>
-        </w:rPr>
-        <w:t xml:space="preserve"> do </w:t>
-      </w:r>
-      <w:r>
-        <w:rPr>
-          <w:b w:val="0"/>
-          <w:bCs w:val="0"/>
-          <w:i w:val="0"/>
-          <w:iCs/>
-        </w:rPr>
-        <w:t>15 stopni</w:t>
-      </w:r>
-      <w:r>
-        <w:rPr>
-          <w:b w:val="0"/>
-          <w:bCs w:val="0"/>
-          <w:i w:val="0"/>
-          <w:iCs/>
-        </w:rPr>
-        <w:t xml:space="preserve"> od siebie</w:t>
-      </w:r>
-      <w:r>
-        <w:rPr>
-          <w:b w:val="0"/>
-          <w:bCs w:val="0"/>
-          <w:i w:val="0"/>
-          <w:iCs/>
-        </w:rPr>
-        <w:t>. W ce</w:t>
-      </w:r>
-      <w:r>
-        <w:rPr>
-          <w:b w:val="0"/>
-          <w:bCs w:val="0"/>
-          <w:i w:val="0"/>
-          <w:iCs/>
-        </w:rPr>
-        <w:t>l</w:t>
-      </w:r>
-      <w:r>
-        <w:rPr>
-          <w:b w:val="0"/>
-          <w:bCs w:val="0"/>
-          <w:i w:val="0"/>
-          <w:iCs/>
-        </w:rPr>
-        <w:t>u</w:t>
-      </w:r>
-      <w:r>
-        <w:rPr>
-          <w:b w:val="0"/>
-          <w:bCs w:val="0"/>
-          <w:i w:val="0"/>
-          <w:iCs/>
-        </w:rPr>
-        <w:t xml:space="preserve"> zwiększenia dokładności używa się również technologii SFM</w:t>
-      </w:r>
-      <w:r>
-        <w:rPr>
-          <w:b w:val="0"/>
-          <w:bCs w:val="0"/>
-          <w:i w:val="0"/>
-          <w:iCs/>
-        </w:rPr>
-        <w:t xml:space="preserve"> ( ang. </w:t>
-      </w:r>
-      <w:proofErr w:type="spellStart"/>
-      <w:r>
-        <w:rPr>
-          <w:b w:val="0"/>
-          <w:bCs w:val="0"/>
-          <w:i w:val="0"/>
-          <w:iCs/>
-        </w:rPr>
-        <w:t>Structure</w:t>
-      </w:r>
-      <w:proofErr w:type="spellEnd"/>
-      <w:r>
-        <w:rPr>
-          <w:b w:val="0"/>
-          <w:bCs w:val="0"/>
-          <w:i w:val="0"/>
-          <w:iCs/>
-        </w:rPr>
-        <w:t xml:space="preserve"> From Motion) </w:t>
-      </w:r>
-      <w:r>
-        <w:rPr>
-          <w:b w:val="0"/>
-          <w:bCs w:val="0"/>
-          <w:i w:val="0"/>
-          <w:iCs/>
-        </w:rPr>
-        <w:t>.Opiera się ona na identyfikacji homologicznych punktów na różnych obrazach w celu uzyskania perspektywy między nimi</w:t>
-      </w:r>
-      <w:r>
-        <w:rPr>
-          <w:b w:val="0"/>
-          <w:bCs w:val="0"/>
-          <w:i w:val="0"/>
-          <w:iCs/>
-        </w:rPr>
-        <w:t>.</w:t>
-      </w:r>
-      <w:r>
-        <w:rPr>
-          <w:b w:val="0"/>
-          <w:bCs w:val="0"/>
-          <w:i w:val="0"/>
-          <w:iCs/>
-        </w:rPr>
-        <w:t xml:space="preserve"> Poprzez wykorzystanie</w:t>
-      </w:r>
-      <w:r>
-        <w:rPr>
-          <w:b w:val="0"/>
-          <w:bCs w:val="0"/>
-          <w:i w:val="0"/>
-          <w:iCs/>
-        </w:rPr>
-        <w:t xml:space="preserve"> </w:t>
-      </w:r>
-      <w:r>
-        <w:rPr>
-          <w:b w:val="0"/>
-          <w:bCs w:val="0"/>
-          <w:i w:val="0"/>
-          <w:iCs/>
-        </w:rPr>
-        <w:t xml:space="preserve">efektu paralaksy istnieje możliwość późniejszego określenia w jakiej odległości od kamery znajdywały się poszczególne punkty na </w:t>
-      </w:r>
-      <w:proofErr w:type="spellStart"/>
-      <w:r>
-        <w:rPr>
-          <w:b w:val="0"/>
-          <w:bCs w:val="0"/>
-          <w:i w:val="0"/>
-          <w:iCs/>
-        </w:rPr>
-        <w:t>obrazie.</w:t>
-      </w:r>
-      <w:r>
-        <w:rPr>
-          <w:b w:val="0"/>
-          <w:bCs w:val="0"/>
-          <w:i w:val="0"/>
-          <w:iCs/>
-        </w:rPr>
-        <w:t>Umożiwia</w:t>
-      </w:r>
-      <w:proofErr w:type="spellEnd"/>
-      <w:r>
-        <w:rPr>
-          <w:b w:val="0"/>
-          <w:bCs w:val="0"/>
-          <w:i w:val="0"/>
-          <w:iCs/>
-        </w:rPr>
-        <w:t xml:space="preserve"> to</w:t>
-      </w:r>
-      <w:r>
-        <w:rPr>
-          <w:b w:val="0"/>
-          <w:bCs w:val="0"/>
-          <w:i w:val="0"/>
-          <w:iCs/>
-        </w:rPr>
-        <w:t xml:space="preserve"> utworzenie funkcji przejścia między nimi oraz otrzymanie na</w:t>
-      </w:r>
-    </w:p>
-    <w:p>
-      <w:pPr>
-        <w:pStyle w:val="Nagwek2"/>
-        <w:jc w:val="both"/>
-        <w:rPr>
-          <w:b w:val="0"/>
-          <w:bCs w:val="0"/>
-          <w:i w:val="0"/>
-          <w:iCs/>
-        </w:rPr>
-      </w:pPr>
-      <w:r>
-        <w:rPr>
-          <w:b w:val="0"/>
-          <w:bCs w:val="0"/>
-          <w:i w:val="0"/>
-          <w:iCs/>
-        </w:rPr>
-        <w:t>końcowym etapie pełnego modelu 3D.</w:t>
-      </w:r>
-      <w:r>
-        <w:rPr>
-          <w:b w:val="0"/>
-          <w:bCs w:val="0"/>
-          <w:i w:val="0"/>
-          <w:iCs/>
-        </w:rPr>
-        <w:t>[</w:t>
-      </w:r>
-      <w:r>
-        <w:rPr>
-          <w:b w:val="0"/>
-          <w:bCs w:val="0"/>
-          <w:i w:val="0"/>
-          <w:iCs/>
-        </w:rPr>
-        <w:t>4</w:t>
-      </w:r>
-      <w:r>
-        <w:rPr>
-          <w:b w:val="0"/>
-          <w:bCs w:val="0"/>
-          <w:i w:val="0"/>
-          <w:iCs/>
-        </w:rPr>
-        <w:t xml:space="preserve">] </w:t>
-      </w:r>
-      <w:r>
-        <w:rPr>
-          <w:b w:val="0"/>
-          <w:bCs w:val="0"/>
-          <w:i w:val="0"/>
-          <w:iCs/>
-        </w:rPr>
-        <w:t>Poz</w:t>
-      </w:r>
-      <w:r>
-        <w:rPr>
-          <w:b w:val="0"/>
-          <w:bCs w:val="0"/>
-          <w:i w:val="0"/>
-          <w:iCs/>
-        </w:rPr>
-        <w:t>y</w:t>
-      </w:r>
-      <w:r>
-        <w:rPr>
-          <w:b w:val="0"/>
-          <w:bCs w:val="0"/>
-          <w:i w:val="0"/>
-          <w:iCs/>
-        </w:rPr>
-        <w:t>tywnym aspektem</w:t>
-      </w:r>
-      <w:r>
-        <w:rPr>
-          <w:b w:val="0"/>
-          <w:bCs w:val="0"/>
-          <w:i w:val="0"/>
-          <w:iCs/>
-        </w:rPr>
-        <w:t xml:space="preserve"> </w:t>
-      </w:r>
-      <w:r>
-        <w:rPr>
-          <w:b w:val="0"/>
-          <w:bCs w:val="0"/>
-          <w:i w:val="0"/>
-          <w:iCs/>
-        </w:rPr>
-        <w:t>tego rozwiązania jest niski koszt,</w:t>
-      </w:r>
-      <w:r>
-        <w:rPr>
-          <w:b w:val="0"/>
-          <w:bCs w:val="0"/>
-          <w:i w:val="0"/>
-          <w:iCs/>
-        </w:rPr>
-        <w:t xml:space="preserve"> gdyż</w:t>
-      </w:r>
-      <w:r>
-        <w:rPr>
-          <w:b w:val="0"/>
-          <w:bCs w:val="0"/>
-          <w:i w:val="0"/>
-          <w:iCs/>
-        </w:rPr>
-        <w:t xml:space="preserve"> do wykonania zdjęć wystarczy </w:t>
-      </w:r>
-      <w:r>
-        <w:rPr>
-          <w:b w:val="0"/>
-          <w:bCs w:val="0"/>
-          <w:i w:val="0"/>
-          <w:iCs/>
-        </w:rPr>
-        <w:t>jedynie</w:t>
-      </w:r>
-      <w:r>
-        <w:rPr>
-          <w:b w:val="0"/>
-          <w:bCs w:val="0"/>
-          <w:i w:val="0"/>
-          <w:iCs/>
-        </w:rPr>
-        <w:t xml:space="preserve"> </w:t>
-      </w:r>
-      <w:r>
-        <w:rPr>
-          <w:b w:val="0"/>
-          <w:bCs w:val="0"/>
-          <w:i w:val="0"/>
-          <w:iCs/>
-        </w:rPr>
         <w:t xml:space="preserve">aparat </w:t>
       </w:r>
       <w:r>
@@ -4408,17 +5709,7 @@
           <w:i w:val="0"/>
           <w:iCs/>
         </w:rPr>
-        <w:t xml:space="preserve">Największą </w:t>
-      </w:r>
-      <w:r>
-        <w:rPr>
-          <w:b w:val="0"/>
-          <w:bCs w:val="0"/>
-          <w:i w:val="0"/>
-          <w:iCs/>
-        </w:rPr>
-        <w:lastRenderedPageBreak/>
-        <w:t xml:space="preserve">wadą jest </w:t>
+        <w:t xml:space="preserve">Największą wadą jest </w:t>
       </w:r>
       <w:r>
         <w:rPr>
@@ -5245,6 +6536,7 @@
                 <w:i w:val="0"/>
                 <w:iCs/>
               </w:rPr>
+              <w:lastRenderedPageBreak/>
               <w:t>Triangulacja</w:t>
             </w:r>
           </w:p>
@@ -5666,17 +6958,7 @@
           <w:i w:val="0"/>
           <w:iCs/>
         </w:rPr>
-        <w:t xml:space="preserve"> elementy są pomocne przy </w:t>
-      </w:r>
-      <w:r>
-        <w:rPr>
-          <w:b w:val="0"/>
-          <w:bCs w:val="0"/>
-          <w:i w:val="0"/>
-          <w:iCs/>
-        </w:rPr>
-        <w:lastRenderedPageBreak/>
-        <w:t>nauce studentów oraz znajdują swoje zastosowanie w protetyce.[</w:t>
+        <w:t xml:space="preserve"> elementy są pomocne przy nauce studentów oraz znajdują swoje zastosowanie w protetyce.[</w:t>
       </w:r>
       <w:r>
         <w:rPr>
@@ -6603,6 +7885,7 @@
         <w:rPr>
           <w:lang w:val="en-GB"/>
         </w:rPr>
+        <w:lastRenderedPageBreak/>
         <w:t>PODSUMOWANIE</w:t>
       </w:r>
       <w:bookmarkEnd w:id="25"/>
@@ -8630,8 +9913,8 @@
       </w:pPr>
     </w:p>
     <w:sectPr>
-      <w:headerReference w:type="default" r:id="rId11"/>
-      <w:footerReference w:type="default" r:id="rId12"/>
+      <w:headerReference w:type="default" r:id="rId13"/>
+      <w:footerReference w:type="default" r:id="rId14"/>
       <w:pgSz w:w="11906" w:h="16838"/>
       <w:pgMar w:top="1418" w:right="1418" w:bottom="1418" w:left="1985" w:header="709" w:footer="709" w:gutter="0"/>
       <w:cols w:space="708"/>
@@ -13791,7 +15074,7 @@
     </w:rPrDefault>
     <w:pPrDefault/>
   </w:docDefaults>
-  <w:latentStyles w:defLockedState="0" w:defUIPriority="99" w:defSemiHidden="0" w:defUnhideWhenUsed="0" w:defQFormat="0" w:count="377">
+  <w:latentStyles w:defLockedState="0" w:defUIPriority="99" w:defSemiHidden="0" w:defUnhideWhenUsed="0" w:defQFormat="0" w:count="376">
     <w:lsdException w:name="Normal" w:uiPriority="0" w:qFormat="1"/>
     <w:lsdException w:name="heading 1" w:uiPriority="9" w:qFormat="1"/>
     <w:lsdException w:name="heading 2" w:semiHidden="1" w:uiPriority="9" w:unhideWhenUsed="1" w:qFormat="1"/>
@@ -14168,7 +15451,6 @@
     <w:lsdException w:name="Hashtag" w:semiHidden="1" w:unhideWhenUsed="1"/>
     <w:lsdException w:name="Unresolved Mention" w:semiHidden="1" w:unhideWhenUsed="1"/>
     <w:lsdException w:name="Smart Link" w:semiHidden="1" w:unhideWhenUsed="1"/>
-    <w:lsdException w:name="Smart Link Error" w:semiHidden="1" w:unhideWhenUsed="1"/>
   </w:latentStyles>
   <w:style w:type="paragraph" w:default="1" w:styleId="Normalny">
     <w:name w:val="Normal"/>
@@ -14250,7 +15532,6 @@
   <w:style w:type="character" w:default="1" w:styleId="Domylnaczcionkaakapitu">
     <w:name w:val="Default Paragraph Font"/>
     <w:uiPriority w:val="1"/>
-    <w:semiHidden/>
     <w:unhideWhenUsed/>
   </w:style>
   <w:style w:type="table" w:default="1" w:styleId="Standardowy">
@@ -15086,7 +16367,7 @@
 </file>
 
 <file path=customXml/itemProps1.xml><?xml version="1.0" encoding="utf-8"?>
-<ds:datastoreItem xmlns:ds="http://schemas.openxmlformats.org/officeDocument/2006/customXml" ds:itemID="{C38B9F0D-4889-416F-95E7-5811B905D9AF}">
+<ds:datastoreItem xmlns:ds="http://schemas.openxmlformats.org/officeDocument/2006/customXml" ds:itemID="{3188C6D7-6EA6-4731-8E8C-00A9B876B46D}">
   <ds:schemaRefs>
     <ds:schemaRef ds:uri="http://schemas.openxmlformats.org/officeDocument/2006/bibliography"/>
   </ds:schemaRefs>
